--- a/CongNghePM/CNPM_Nhom17.docx
+++ b/CongNghePM/CNPM_Nhom17.docx
@@ -1,6 +1,6 @@
 
 <file path=word/document.xml><?xml version="1.0" encoding="utf-8"?>
-<w:document xmlns:wpc="http://schemas.microsoft.com/office/word/2010/wordprocessingCanvas" xmlns:mc="http://schemas.openxmlformats.org/markup-compatibility/2006" xmlns:o="urn:schemas-microsoft-com:office:office" xmlns:r="http://schemas.openxmlformats.org/officeDocument/2006/relationships" xmlns:m="http://schemas.openxmlformats.org/officeDocument/2006/math" xmlns:v="urn:schemas-microsoft-com:vml" xmlns:wp14="http://schemas.microsoft.com/office/word/2010/wordprocessingDrawing" xmlns:wp="http://schemas.openxmlformats.org/drawingml/2006/wordprocessingDrawing" xmlns:w10="urn:schemas-microsoft-com:office:word" xmlns:w="http://schemas.openxmlformats.org/wordprocessingml/2006/main" xmlns:w14="http://schemas.microsoft.com/office/word/2010/wordml" xmlns:w15="http://schemas.microsoft.com/office/word/2012/wordml" xmlns:wpg="http://schemas.microsoft.com/office/word/2010/wordprocessingGroup" xmlns:wpi="http://schemas.microsoft.com/office/word/2010/wordprocessingInk" xmlns:wne="http://schemas.microsoft.com/office/word/2006/wordml" xmlns:wps="http://schemas.microsoft.com/office/word/2010/wordprocessingShape" mc:Ignorable="w14 w15 wp14">
+<w:document xmlns:wpc="http://schemas.microsoft.com/office/word/2010/wordprocessingCanvas" xmlns:cx="http://schemas.microsoft.com/office/drawing/2014/chartex" xmlns:mc="http://schemas.openxmlformats.org/markup-compatibility/2006" xmlns:o="urn:schemas-microsoft-com:office:office" xmlns:r="http://schemas.openxmlformats.org/officeDocument/2006/relationships" xmlns:m="http://schemas.openxmlformats.org/officeDocument/2006/math" xmlns:v="urn:schemas-microsoft-com:vml" xmlns:wp14="http://schemas.microsoft.com/office/word/2010/wordprocessingDrawing" xmlns:wp="http://schemas.openxmlformats.org/drawingml/2006/wordprocessingDrawing" xmlns:w10="urn:schemas-microsoft-com:office:word" xmlns:w="http://schemas.openxmlformats.org/wordprocessingml/2006/main" xmlns:w14="http://schemas.microsoft.com/office/word/2010/wordml" xmlns:w15="http://schemas.microsoft.com/office/word/2012/wordml" xmlns:w16se="http://schemas.microsoft.com/office/word/2015/wordml/symex" xmlns:wpg="http://schemas.microsoft.com/office/word/2010/wordprocessingGroup" xmlns:wpi="http://schemas.microsoft.com/office/word/2010/wordprocessingInk" xmlns:wne="http://schemas.microsoft.com/office/word/2006/wordml" xmlns:wps="http://schemas.microsoft.com/office/word/2010/wordprocessingShape" mc:Ignorable="w14 w15 w16se wp14">
   <w:body>
     <w:p>
       <w:pPr>
@@ -10460,6 +10460,7 @@
                 <w:szCs w:val="28"/>
                 <w:lang w:val="en-US"/>
               </w:rPr>
+              <w:lastRenderedPageBreak/>
               <w:t>12</w:t>
             </w:r>
           </w:p>
@@ -11616,25 +11617,7 @@
           <w:lang w:val="en-US"/>
         </w:rPr>
         <w:lastRenderedPageBreak/>
-        <w:t>BM3</w:t>
-      </w:r>
-      <w:r>
-        <w:rPr>
-          <w:rFonts w:ascii="Times New Roman" w:hAnsi="Times New Roman"/>
-          <w:sz w:val="28"/>
-          <w:szCs w:val="28"/>
-          <w:lang w:val="en-US"/>
-        </w:rPr>
-        <w:t xml:space="preserve">: </w:t>
-      </w:r>
-      <w:r>
-        <w:rPr>
-          <w:rFonts w:ascii="Times New Roman" w:hAnsi="Times New Roman"/>
-          <w:sz w:val="28"/>
-          <w:szCs w:val="28"/>
-          <w:lang w:val="en-US"/>
-        </w:rPr>
-        <w:t>Nhà cung cấp</w:t>
+        <w:t>BM3: Nhà cung cấp</w:t>
       </w:r>
     </w:p>
     <w:tbl>
@@ -12084,25 +12067,7 @@
           <w:szCs w:val="28"/>
           <w:lang w:val="en-US"/>
         </w:rPr>
-        <w:t>BM4</w:t>
-      </w:r>
-      <w:r>
-        <w:rPr>
-          <w:rFonts w:ascii="Times New Roman" w:hAnsi="Times New Roman"/>
-          <w:sz w:val="28"/>
-          <w:szCs w:val="28"/>
-          <w:lang w:val="en-US"/>
-        </w:rPr>
-        <w:t xml:space="preserve">: </w:t>
-      </w:r>
-      <w:r>
-        <w:rPr>
-          <w:rFonts w:ascii="Times New Roman" w:hAnsi="Times New Roman"/>
-          <w:sz w:val="28"/>
-          <w:szCs w:val="28"/>
-          <w:lang w:val="en-US"/>
-        </w:rPr>
-        <w:t>Nhân viên</w:t>
+        <w:t>BM4: Nhân viên</w:t>
       </w:r>
     </w:p>
     <w:p/>
@@ -12552,25 +12517,7 @@
           <w:szCs w:val="28"/>
           <w:lang w:val="en-US"/>
         </w:rPr>
-        <w:t>BM5</w:t>
-      </w:r>
-      <w:r>
-        <w:rPr>
-          <w:rFonts w:ascii="Times New Roman" w:hAnsi="Times New Roman"/>
-          <w:sz w:val="28"/>
-          <w:szCs w:val="28"/>
-          <w:lang w:val="en-US"/>
-        </w:rPr>
-        <w:t xml:space="preserve">: </w:t>
-      </w:r>
-      <w:r>
-        <w:rPr>
-          <w:rFonts w:ascii="Times New Roman" w:hAnsi="Times New Roman"/>
-          <w:sz w:val="28"/>
-          <w:szCs w:val="28"/>
-          <w:lang w:val="en-US"/>
-        </w:rPr>
-        <w:t>Khách hàng</w:t>
+        <w:t>BM5: Khách hàng</w:t>
       </w:r>
     </w:p>
     <w:tbl>
@@ -13005,7 +12952,6 @@
         </w:tc>
       </w:tr>
     </w:tbl>
-    <w:p/>
     <w:p>
       <w:pPr>
         <w:rPr>
@@ -13019,25 +12965,8 @@
           <w:szCs w:val="28"/>
           <w:lang w:val="en-US"/>
         </w:rPr>
-        <w:t>BM6</w:t>
-      </w:r>
-      <w:r>
-        <w:rPr>
-          <w:rFonts w:ascii="Times New Roman" w:hAnsi="Times New Roman"/>
-          <w:sz w:val="28"/>
-          <w:szCs w:val="28"/>
-          <w:lang w:val="en-US"/>
-        </w:rPr>
-        <w:t xml:space="preserve">: </w:t>
-      </w:r>
-      <w:r>
-        <w:rPr>
-          <w:rFonts w:ascii="Times New Roman" w:hAnsi="Times New Roman"/>
-          <w:sz w:val="28"/>
-          <w:szCs w:val="28"/>
-          <w:lang w:val="en-US"/>
-        </w:rPr>
-        <w:t>Chương trình khuyến mãi</w:t>
+        <w:lastRenderedPageBreak/>
+        <w:t>BM6: Chương trình khuyến mãi</w:t>
       </w:r>
     </w:p>
     <w:p/>
@@ -13490,35 +13419,8 @@
           <w:szCs w:val="28"/>
           <w:lang w:val="en-US"/>
         </w:rPr>
-        <w:t>BM7</w:t>
-      </w:r>
-      <w:r>
-        <w:rPr>
-          <w:rFonts w:ascii="Times New Roman" w:hAnsi="Times New Roman"/>
-          <w:sz w:val="28"/>
-          <w:szCs w:val="28"/>
-          <w:lang w:val="en-US"/>
-        </w:rPr>
-        <w:t xml:space="preserve">: </w:t>
-      </w:r>
-      <w:r>
-        <w:rPr>
-          <w:rFonts w:ascii="Times New Roman" w:hAnsi="Times New Roman"/>
-          <w:sz w:val="28"/>
-          <w:szCs w:val="28"/>
-          <w:lang w:val="en-US"/>
-        </w:rPr>
-        <w:t>Sản phẩm</w:t>
-      </w:r>
-      <w:bookmarkStart w:id="8" w:name="_GoBack"/>
-      <w:bookmarkEnd w:id="8"/>
-    </w:p>
-    <w:p>
-      <w:pPr>
-        <w:rPr>
-          <w:lang w:val="en-US"/>
-        </w:rPr>
-      </w:pPr>
+        <w:t>BM7: Sản phẩm</w:t>
+      </w:r>
     </w:p>
     <w:tbl>
       <w:tblPr>
@@ -13538,7 +13440,7 @@
       </w:tblGrid>
       <w:tr>
         <w:trPr>
-          <w:trHeight w:val="2514"/>
+          <w:trHeight w:val="3113"/>
         </w:trPr>
         <w:tc>
           <w:tcPr>
@@ -14015,6 +13917,303 @@
       </w:tr>
     </w:tbl>
     <w:p/>
+    <w:tbl>
+      <w:tblPr>
+        <w:tblW w:w="3978" w:type="dxa"/>
+        <w:tblBorders>
+          <w:top w:val="single" w:sz="4" w:space="0" w:color="auto"/>
+          <w:left w:val="single" w:sz="4" w:space="0" w:color="auto"/>
+          <w:bottom w:val="single" w:sz="4" w:space="0" w:color="auto"/>
+          <w:right w:val="single" w:sz="4" w:space="0" w:color="auto"/>
+          <w:insideH w:val="single" w:sz="4" w:space="0" w:color="auto"/>
+          <w:insideV w:val="single" w:sz="4" w:space="0" w:color="auto"/>
+        </w:tblBorders>
+        <w:tblLook w:val="01E0" w:firstRow="1" w:lastRow="1" w:firstColumn="1" w:lastColumn="1" w:noHBand="0" w:noVBand="0"/>
+      </w:tblPr>
+      <w:tblGrid>
+        <w:gridCol w:w="3978"/>
+      </w:tblGrid>
+      <w:tr>
+        <w:trPr>
+          <w:trHeight w:val="3095"/>
+        </w:trPr>
+        <w:tc>
+          <w:tcPr>
+            <w:tcW w:w="3978" w:type="dxa"/>
+          </w:tcPr>
+          <w:p>
+            <w:pPr>
+              <w:spacing w:line="30" w:lineRule="atLeast"/>
+              <w:rPr>
+                <w:b/>
+                <w:color w:val="000080"/>
+                <w:sz w:val="26"/>
+                <w:szCs w:val="26"/>
+              </w:rPr>
+            </w:pPr>
+            <w:bookmarkStart w:id="8" w:name="_GoBack" w:colFirst="0" w:colLast="1"/>
+            <w:r>
+              <w:rPr>
+                <w:b/>
+                <w:color w:val="000080"/>
+                <w:sz w:val="26"/>
+                <w:szCs w:val="26"/>
+              </w:rPr>
+              <w:t>BM8</w:t>
+            </w:r>
+            <w:r>
+              <w:rPr>
+                <w:color w:val="000080"/>
+                <w:sz w:val="26"/>
+                <w:szCs w:val="26"/>
+              </w:rPr>
+              <w:t xml:space="preserve">:         </w:t>
+            </w:r>
+            <w:r>
+              <w:rPr>
+                <w:b/>
+                <w:color w:val="000080"/>
+                <w:sz w:val="26"/>
+                <w:szCs w:val="26"/>
+                <w:lang w:val="en-US"/>
+              </w:rPr>
+              <w:t xml:space="preserve">Loại </w:t>
+            </w:r>
+            <w:r>
+              <w:rPr>
+                <w:b/>
+                <w:color w:val="000080"/>
+                <w:sz w:val="26"/>
+                <w:szCs w:val="26"/>
+              </w:rPr>
+              <w:t>Sản Phẩm</w:t>
+            </w:r>
+          </w:p>
+          <w:p>
+            <w:pPr>
+              <w:spacing w:line="30" w:lineRule="atLeast"/>
+              <w:rPr>
+                <w:b/>
+                <w:color w:val="000080"/>
+                <w:sz w:val="26"/>
+                <w:szCs w:val="26"/>
+              </w:rPr>
+            </w:pPr>
+          </w:p>
+          <w:tbl>
+            <w:tblPr>
+              <w:tblpPr w:leftFromText="180" w:rightFromText="180" w:vertAnchor="text" w:horzAnchor="margin" w:tblpY="-5"/>
+              <w:tblW w:w="3315" w:type="dxa"/>
+              <w:tblCellSpacing w:w="20" w:type="dxa"/>
+              <w:tblBorders>
+                <w:top w:val="outset" w:sz="24" w:space="0" w:color="auto"/>
+                <w:left w:val="outset" w:sz="24" w:space="0" w:color="auto"/>
+                <w:bottom w:val="outset" w:sz="24" w:space="0" w:color="auto"/>
+                <w:right w:val="outset" w:sz="24" w:space="0" w:color="auto"/>
+                <w:insideH w:val="outset" w:sz="6" w:space="0" w:color="auto"/>
+                <w:insideV w:val="outset" w:sz="6" w:space="0" w:color="auto"/>
+              </w:tblBorders>
+              <w:shd w:val="clear" w:color="auto" w:fill="D9D9D9"/>
+              <w:tblLook w:val="01E0" w:firstRow="1" w:lastRow="1" w:firstColumn="1" w:lastColumn="1" w:noHBand="0" w:noVBand="0"/>
+            </w:tblPr>
+            <w:tblGrid>
+              <w:gridCol w:w="1667"/>
+              <w:gridCol w:w="1648"/>
+            </w:tblGrid>
+            <w:tr>
+              <w:trPr>
+                <w:trHeight w:val="308"/>
+                <w:tblCellSpacing w:w="20" w:type="dxa"/>
+              </w:trPr>
+              <w:tc>
+                <w:tcPr>
+                  <w:tcW w:w="1607" w:type="dxa"/>
+                  <w:shd w:val="clear" w:color="auto" w:fill="D9D9D9"/>
+                </w:tcPr>
+                <w:p>
+                  <w:pPr>
+                    <w:spacing w:line="30" w:lineRule="atLeast"/>
+                    <w:jc w:val="center"/>
+                    <w:rPr>
+                      <w:b/>
+                      <w:color w:val="000080"/>
+                      <w:sz w:val="26"/>
+                      <w:szCs w:val="26"/>
+                    </w:rPr>
+                  </w:pPr>
+                  <w:r>
+                    <w:rPr>
+                      <w:b/>
+                      <w:color w:val="000080"/>
+                      <w:sz w:val="26"/>
+                      <w:szCs w:val="26"/>
+                    </w:rPr>
+                    <w:t>MaLSP</w:t>
+                  </w:r>
+                </w:p>
+              </w:tc>
+              <w:tc>
+                <w:tcPr>
+                  <w:tcW w:w="1588" w:type="dxa"/>
+                  <w:shd w:val="clear" w:color="auto" w:fill="D9D9D9"/>
+                </w:tcPr>
+                <w:p>
+                  <w:pPr>
+                    <w:spacing w:line="30" w:lineRule="atLeast"/>
+                    <w:jc w:val="center"/>
+                    <w:rPr>
+                      <w:b/>
+                      <w:color w:val="000080"/>
+                      <w:sz w:val="26"/>
+                      <w:szCs w:val="26"/>
+                      <w:lang w:val="en-US"/>
+                    </w:rPr>
+                  </w:pPr>
+                  <w:r>
+                    <w:rPr>
+                      <w:b/>
+                      <w:color w:val="000080"/>
+                      <w:sz w:val="26"/>
+                      <w:szCs w:val="26"/>
+                      <w:lang w:val="en-US"/>
+                    </w:rPr>
+                    <w:t>TenLSP</w:t>
+                  </w:r>
+                </w:p>
+              </w:tc>
+            </w:tr>
+            <w:tr>
+              <w:trPr>
+                <w:trHeight w:val="324"/>
+                <w:tblCellSpacing w:w="20" w:type="dxa"/>
+              </w:trPr>
+              <w:tc>
+                <w:tcPr>
+                  <w:tcW w:w="1607" w:type="dxa"/>
+                  <w:shd w:val="clear" w:color="auto" w:fill="D9D9D9"/>
+                </w:tcPr>
+                <w:p>
+                  <w:pPr>
+                    <w:spacing w:line="30" w:lineRule="atLeast"/>
+                    <w:jc w:val="center"/>
+                    <w:rPr>
+                      <w:color w:val="000080"/>
+                      <w:sz w:val="26"/>
+                      <w:szCs w:val="26"/>
+                    </w:rPr>
+                  </w:pPr>
+                </w:p>
+              </w:tc>
+              <w:tc>
+                <w:tcPr>
+                  <w:tcW w:w="1588" w:type="dxa"/>
+                  <w:shd w:val="clear" w:color="auto" w:fill="D9D9D9"/>
+                </w:tcPr>
+                <w:p>
+                  <w:pPr>
+                    <w:spacing w:line="30" w:lineRule="atLeast"/>
+                    <w:jc w:val="center"/>
+                    <w:rPr>
+                      <w:color w:val="000080"/>
+                      <w:sz w:val="26"/>
+                      <w:szCs w:val="26"/>
+                    </w:rPr>
+                  </w:pPr>
+                </w:p>
+              </w:tc>
+            </w:tr>
+            <w:tr>
+              <w:trPr>
+                <w:trHeight w:val="324"/>
+                <w:tblCellSpacing w:w="20" w:type="dxa"/>
+              </w:trPr>
+              <w:tc>
+                <w:tcPr>
+                  <w:tcW w:w="1607" w:type="dxa"/>
+                  <w:shd w:val="clear" w:color="auto" w:fill="D9D9D9"/>
+                </w:tcPr>
+                <w:p>
+                  <w:pPr>
+                    <w:spacing w:line="30" w:lineRule="atLeast"/>
+                    <w:jc w:val="center"/>
+                    <w:rPr>
+                      <w:color w:val="000080"/>
+                      <w:sz w:val="26"/>
+                      <w:szCs w:val="26"/>
+                    </w:rPr>
+                  </w:pPr>
+                </w:p>
+              </w:tc>
+              <w:tc>
+                <w:tcPr>
+                  <w:tcW w:w="1588" w:type="dxa"/>
+                  <w:shd w:val="clear" w:color="auto" w:fill="D9D9D9"/>
+                </w:tcPr>
+                <w:p>
+                  <w:pPr>
+                    <w:spacing w:line="30" w:lineRule="atLeast"/>
+                    <w:jc w:val="center"/>
+                    <w:rPr>
+                      <w:color w:val="000080"/>
+                      <w:sz w:val="26"/>
+                      <w:szCs w:val="26"/>
+                    </w:rPr>
+                  </w:pPr>
+                </w:p>
+              </w:tc>
+            </w:tr>
+          </w:tbl>
+          <w:p>
+            <w:pPr>
+              <w:spacing w:line="30" w:lineRule="atLeast"/>
+              <w:rPr>
+                <w:b/>
+                <w:color w:val="000080"/>
+                <w:sz w:val="26"/>
+                <w:szCs w:val="26"/>
+              </w:rPr>
+            </w:pPr>
+          </w:p>
+        </w:tc>
+      </w:tr>
+      <w:bookmarkEnd w:id="8"/>
+    </w:tbl>
+    <w:p>
+      <w:pPr>
+        <w:spacing w:line="360" w:lineRule="auto"/>
+        <w:ind w:firstLine="360"/>
+        <w:rPr>
+          <w:rFonts w:ascii="Times New Roman" w:hAnsi="Times New Roman"/>
+          <w:sz w:val="28"/>
+          <w:szCs w:val="28"/>
+          <w:lang w:val="en-US"/>
+        </w:rPr>
+      </w:pPr>
+    </w:p>
+    <w:p>
+      <w:pPr>
+        <w:spacing w:line="360" w:lineRule="auto"/>
+        <w:ind w:firstLine="360"/>
+        <w:rPr>
+          <w:rFonts w:ascii="Times New Roman" w:hAnsi="Times New Roman"/>
+          <w:sz w:val="28"/>
+          <w:szCs w:val="28"/>
+          <w:lang w:val="en-US"/>
+        </w:rPr>
+      </w:pPr>
+    </w:p>
+    <w:p>
+      <w:pPr>
+        <w:spacing w:line="360" w:lineRule="auto"/>
+        <w:ind w:firstLine="360"/>
+        <w:rPr>
+          <w:rFonts w:ascii="Times New Roman" w:hAnsi="Times New Roman"/>
+          <w:sz w:val="28"/>
+          <w:szCs w:val="28"/>
+          <w:lang w:val="en-US"/>
+        </w:rPr>
+      </w:pPr>
+    </w:p>
     <w:p>
       <w:pPr>
         <w:spacing w:line="360" w:lineRule="auto"/>
@@ -14593,6 +14792,7 @@
           <w:sz w:val="28"/>
           <w:szCs w:val="28"/>
         </w:rPr>
+        <w:lastRenderedPageBreak/>
         <w:t>+B3:</w:t>
       </w:r>
       <w:r>
@@ -14830,7 +15030,6 @@
           <w:sz w:val="28"/>
           <w:szCs w:val="28"/>
         </w:rPr>
-        <w:lastRenderedPageBreak/>
         <w:t>+B9:</w:t>
       </w:r>
       <w:r>
@@ -31851,7 +32050,7 @@
 </file>
 
 <file path=word/endnotes.xml><?xml version="1.0" encoding="utf-8"?>
-<w:endnotes xmlns:wpc="http://schemas.microsoft.com/office/word/2010/wordprocessingCanvas" xmlns:mc="http://schemas.openxmlformats.org/markup-compatibility/2006" xmlns:o="urn:schemas-microsoft-com:office:office" xmlns:r="http://schemas.openxmlformats.org/officeDocument/2006/relationships" xmlns:m="http://schemas.openxmlformats.org/officeDocument/2006/math" xmlns:v="urn:schemas-microsoft-com:vml" xmlns:wp14="http://schemas.microsoft.com/office/word/2010/wordprocessingDrawing" xmlns:wp="http://schemas.openxmlformats.org/drawingml/2006/wordprocessingDrawing" xmlns:w10="urn:schemas-microsoft-com:office:word" xmlns:w="http://schemas.openxmlformats.org/wordprocessingml/2006/main" xmlns:w14="http://schemas.microsoft.com/office/word/2010/wordml" xmlns:w15="http://schemas.microsoft.com/office/word/2012/wordml" xmlns:wpg="http://schemas.microsoft.com/office/word/2010/wordprocessingGroup" xmlns:wpi="http://schemas.microsoft.com/office/word/2010/wordprocessingInk" xmlns:wne="http://schemas.microsoft.com/office/word/2006/wordml" xmlns:wps="http://schemas.microsoft.com/office/word/2010/wordprocessingShape" mc:Ignorable="w14 w15 wp14">
+<w:endnotes xmlns:wpc="http://schemas.microsoft.com/office/word/2010/wordprocessingCanvas" xmlns:cx="http://schemas.microsoft.com/office/drawing/2014/chartex" xmlns:mc="http://schemas.openxmlformats.org/markup-compatibility/2006" xmlns:o="urn:schemas-microsoft-com:office:office" xmlns:r="http://schemas.openxmlformats.org/officeDocument/2006/relationships" xmlns:m="http://schemas.openxmlformats.org/officeDocument/2006/math" xmlns:v="urn:schemas-microsoft-com:vml" xmlns:wp14="http://schemas.microsoft.com/office/word/2010/wordprocessingDrawing" xmlns:wp="http://schemas.openxmlformats.org/drawingml/2006/wordprocessingDrawing" xmlns:w10="urn:schemas-microsoft-com:office:word" xmlns:w="http://schemas.openxmlformats.org/wordprocessingml/2006/main" xmlns:w14="http://schemas.microsoft.com/office/word/2010/wordml" xmlns:w15="http://schemas.microsoft.com/office/word/2012/wordml" xmlns:w16se="http://schemas.microsoft.com/office/word/2015/wordml/symex" xmlns:wpg="http://schemas.microsoft.com/office/word/2010/wordprocessingGroup" xmlns:wpi="http://schemas.microsoft.com/office/word/2010/wordprocessingInk" xmlns:wne="http://schemas.microsoft.com/office/word/2006/wordml" xmlns:wps="http://schemas.microsoft.com/office/word/2010/wordprocessingShape" mc:Ignorable="w14 w15 w16se wp14">
   <w:endnote w:type="separator" w:id="-1">
     <w:p>
       <w:pPr>
@@ -31876,7 +32075,7 @@
 </file>
 
 <file path=word/footnotes.xml><?xml version="1.0" encoding="utf-8"?>
-<w:footnotes xmlns:wpc="http://schemas.microsoft.com/office/word/2010/wordprocessingCanvas" xmlns:mc="http://schemas.openxmlformats.org/markup-compatibility/2006" xmlns:o="urn:schemas-microsoft-com:office:office" xmlns:r="http://schemas.openxmlformats.org/officeDocument/2006/relationships" xmlns:m="http://schemas.openxmlformats.org/officeDocument/2006/math" xmlns:v="urn:schemas-microsoft-com:vml" xmlns:wp14="http://schemas.microsoft.com/office/word/2010/wordprocessingDrawing" xmlns:wp="http://schemas.openxmlformats.org/drawingml/2006/wordprocessingDrawing" xmlns:w10="urn:schemas-microsoft-com:office:word" xmlns:w="http://schemas.openxmlformats.org/wordprocessingml/2006/main" xmlns:w14="http://schemas.microsoft.com/office/word/2010/wordml" xmlns:w15="http://schemas.microsoft.com/office/word/2012/wordml" xmlns:wpg="http://schemas.microsoft.com/office/word/2010/wordprocessingGroup" xmlns:wpi="http://schemas.microsoft.com/office/word/2010/wordprocessingInk" xmlns:wne="http://schemas.microsoft.com/office/word/2006/wordml" xmlns:wps="http://schemas.microsoft.com/office/word/2010/wordprocessingShape" mc:Ignorable="w14 w15 wp14">
+<w:footnotes xmlns:wpc="http://schemas.microsoft.com/office/word/2010/wordprocessingCanvas" xmlns:cx="http://schemas.microsoft.com/office/drawing/2014/chartex" xmlns:mc="http://schemas.openxmlformats.org/markup-compatibility/2006" xmlns:o="urn:schemas-microsoft-com:office:office" xmlns:r="http://schemas.openxmlformats.org/officeDocument/2006/relationships" xmlns:m="http://schemas.openxmlformats.org/officeDocument/2006/math" xmlns:v="urn:schemas-microsoft-com:vml" xmlns:wp14="http://schemas.microsoft.com/office/word/2010/wordprocessingDrawing" xmlns:wp="http://schemas.openxmlformats.org/drawingml/2006/wordprocessingDrawing" xmlns:w10="urn:schemas-microsoft-com:office:word" xmlns:w="http://schemas.openxmlformats.org/wordprocessingml/2006/main" xmlns:w14="http://schemas.microsoft.com/office/word/2010/wordml" xmlns:w15="http://schemas.microsoft.com/office/word/2012/wordml" xmlns:w16se="http://schemas.microsoft.com/office/word/2015/wordml/symex" xmlns:wpg="http://schemas.microsoft.com/office/word/2010/wordprocessingGroup" xmlns:wpi="http://schemas.microsoft.com/office/word/2010/wordprocessingInk" xmlns:wne="http://schemas.microsoft.com/office/word/2006/wordml" xmlns:wps="http://schemas.microsoft.com/office/word/2010/wordprocessingShape" mc:Ignorable="w14 w15 w16se wp14">
   <w:footnote w:type="separator" w:id="-1">
     <w:p>
       <w:pPr>
@@ -31901,7 +32100,7 @@
 </file>
 
 <file path=word/numbering.xml><?xml version="1.0" encoding="utf-8"?>
-<w:numbering xmlns:wpc="http://schemas.microsoft.com/office/word/2010/wordprocessingCanvas" xmlns:mc="http://schemas.openxmlformats.org/markup-compatibility/2006" xmlns:o="urn:schemas-microsoft-com:office:office" xmlns:r="http://schemas.openxmlformats.org/officeDocument/2006/relationships" xmlns:m="http://schemas.openxmlformats.org/officeDocument/2006/math" xmlns:v="urn:schemas-microsoft-com:vml" xmlns:wp14="http://schemas.microsoft.com/office/word/2010/wordprocessingDrawing" xmlns:wp="http://schemas.openxmlformats.org/drawingml/2006/wordprocessingDrawing" xmlns:w10="urn:schemas-microsoft-com:office:word" xmlns:w="http://schemas.openxmlformats.org/wordprocessingml/2006/main" xmlns:w14="http://schemas.microsoft.com/office/word/2010/wordml" xmlns:w15="http://schemas.microsoft.com/office/word/2012/wordml" xmlns:wpg="http://schemas.microsoft.com/office/word/2010/wordprocessingGroup" xmlns:wpi="http://schemas.microsoft.com/office/word/2010/wordprocessingInk" xmlns:wne="http://schemas.microsoft.com/office/word/2006/wordml" xmlns:wps="http://schemas.microsoft.com/office/word/2010/wordprocessingShape" mc:Ignorable="w14 w15 wp14">
+<w:numbering xmlns:wpc="http://schemas.microsoft.com/office/word/2010/wordprocessingCanvas" xmlns:cx="http://schemas.microsoft.com/office/drawing/2014/chartex" xmlns:mc="http://schemas.openxmlformats.org/markup-compatibility/2006" xmlns:o="urn:schemas-microsoft-com:office:office" xmlns:r="http://schemas.openxmlformats.org/officeDocument/2006/relationships" xmlns:m="http://schemas.openxmlformats.org/officeDocument/2006/math" xmlns:v="urn:schemas-microsoft-com:vml" xmlns:wp14="http://schemas.microsoft.com/office/word/2010/wordprocessingDrawing" xmlns:wp="http://schemas.openxmlformats.org/drawingml/2006/wordprocessingDrawing" xmlns:w10="urn:schemas-microsoft-com:office:word" xmlns:w="http://schemas.openxmlformats.org/wordprocessingml/2006/main" xmlns:w14="http://schemas.microsoft.com/office/word/2010/wordml" xmlns:w15="http://schemas.microsoft.com/office/word/2012/wordml" xmlns:w16se="http://schemas.microsoft.com/office/word/2015/wordml/symex" xmlns:wpg="http://schemas.microsoft.com/office/word/2010/wordprocessingGroup" xmlns:wpi="http://schemas.microsoft.com/office/word/2010/wordprocessingInk" xmlns:wne="http://schemas.microsoft.com/office/word/2006/wordml" xmlns:wps="http://schemas.microsoft.com/office/word/2010/wordprocessingShape" mc:Ignorable="w14 w15 w16se wp14">
   <w:abstractNum w:abstractNumId="0" w15:restartNumberingAfterBreak="0">
     <w:nsid w:val="00920889"/>
     <w:multiLevelType w:val="hybridMultilevel"/>
@@ -37230,7 +37429,7 @@
 </file>
 
 <file path=word/styles.xml><?xml version="1.0" encoding="utf-8"?>
-<w:styles xmlns:mc="http://schemas.openxmlformats.org/markup-compatibility/2006" xmlns:r="http://schemas.openxmlformats.org/officeDocument/2006/relationships" xmlns:w="http://schemas.openxmlformats.org/wordprocessingml/2006/main" xmlns:w14="http://schemas.microsoft.com/office/word/2010/wordml" xmlns:w15="http://schemas.microsoft.com/office/word/2012/wordml" mc:Ignorable="w14 w15">
+<w:styles xmlns:mc="http://schemas.openxmlformats.org/markup-compatibility/2006" xmlns:r="http://schemas.openxmlformats.org/officeDocument/2006/relationships" xmlns:w="http://schemas.openxmlformats.org/wordprocessingml/2006/main" xmlns:w14="http://schemas.microsoft.com/office/word/2010/wordml" xmlns:w15="http://schemas.microsoft.com/office/word/2012/wordml" xmlns:w16se="http://schemas.microsoft.com/office/word/2015/wordml/symex" mc:Ignorable="w14 w15 w16se">
   <w:docDefaults>
     <w:rPrDefault>
       <w:rPr>
@@ -38546,7 +38745,7 @@
 </file>
 
 <file path=customXml/itemProps1.xml><?xml version="1.0" encoding="utf-8"?>
-<ds:datastoreItem xmlns:ds="http://schemas.openxmlformats.org/officeDocument/2006/customXml" ds:itemID="{E754E284-04CA-4B50-A218-93D9D64142FC}">
+<ds:datastoreItem xmlns:ds="http://schemas.openxmlformats.org/officeDocument/2006/customXml" ds:itemID="{3898BFF3-1F08-4357-A35F-0637B452B97B}">
   <ds:schemaRefs>
     <ds:schemaRef ds:uri="http://schemas.openxmlformats.org/officeDocument/2006/bibliography"/>
   </ds:schemaRefs>

--- a/CongNghePM/CNPM_Nhom17.docx
+++ b/CongNghePM/CNPM_Nhom17.docx
@@ -3992,6 +3992,39 @@
     </w:p>
     <w:p>
       <w:pPr>
+        <w:spacing w:before="120" w:after="120" w:line="360" w:lineRule="auto"/>
+        <w:ind w:left="1440"/>
+        <w:rPr>
+          <w:rFonts w:ascii="Times New Roman" w:hAnsi="Times New Roman" w:cs="Times New Roman"/>
+          <w:sz w:val="26"/>
+          <w:szCs w:val="26"/>
+        </w:rPr>
+      </w:pPr>
+    </w:p>
+    <w:p>
+      <w:pPr>
+        <w:spacing w:before="120" w:after="120" w:line="360" w:lineRule="auto"/>
+        <w:ind w:left="1440"/>
+        <w:rPr>
+          <w:rFonts w:ascii="Times New Roman" w:hAnsi="Times New Roman" w:cs="Times New Roman"/>
+          <w:sz w:val="26"/>
+          <w:szCs w:val="26"/>
+        </w:rPr>
+      </w:pPr>
+    </w:p>
+    <w:p>
+      <w:pPr>
+        <w:spacing w:before="120" w:after="120" w:line="360" w:lineRule="auto"/>
+        <w:ind w:left="1440"/>
+        <w:rPr>
+          <w:rFonts w:ascii="Times New Roman" w:hAnsi="Times New Roman" w:cs="Times New Roman"/>
+          <w:sz w:val="26"/>
+          <w:szCs w:val="26"/>
+        </w:rPr>
+      </w:pPr>
+    </w:p>
+    <w:p>
+      <w:pPr>
         <w:pStyle w:val="ListParagraph"/>
         <w:numPr>
           <w:ilvl w:val="0"/>
@@ -4014,6 +4047,7 @@
           <w:color w:val="4F81BD" w:themeColor="accent1"/>
           <w:sz w:val="36"/>
         </w:rPr>
+        <w:lastRenderedPageBreak/>
         <w:t>Mô tả chi tiết chức năng</w:t>
       </w:r>
       <w:bookmarkEnd w:id="4"/>
@@ -4030,19 +4064,20 @@
     <w:tbl>
       <w:tblPr>
         <w:tblStyle w:val="TableGrid"/>
-        <w:tblW w:w="4944" w:type="pct"/>
+        <w:tblW w:w="4991" w:type="pct"/>
         <w:tblLook w:val="04A0" w:firstRow="1" w:lastRow="0" w:firstColumn="1" w:lastColumn="0" w:noHBand="0" w:noVBand="1"/>
       </w:tblPr>
       <w:tblGrid>
-        <w:gridCol w:w="716"/>
-        <w:gridCol w:w="1913"/>
-        <w:gridCol w:w="4859"/>
-        <w:gridCol w:w="1981"/>
+        <w:gridCol w:w="718"/>
+        <w:gridCol w:w="1321"/>
+        <w:gridCol w:w="4460"/>
+        <w:gridCol w:w="1529"/>
+        <w:gridCol w:w="1531"/>
       </w:tblGrid>
       <w:tr>
         <w:tc>
           <w:tcPr>
-            <w:tcW w:w="378" w:type="pct"/>
+            <w:tcW w:w="375" w:type="pct"/>
             <w:vAlign w:val="center"/>
           </w:tcPr>
           <w:p>
@@ -4067,7 +4102,7 @@
         </w:tc>
         <w:tc>
           <w:tcPr>
-            <w:tcW w:w="1010" w:type="pct"/>
+            <w:tcW w:w="691" w:type="pct"/>
             <w:vAlign w:val="center"/>
           </w:tcPr>
           <w:p>
@@ -4092,7 +4127,7 @@
         </w:tc>
         <w:tc>
           <w:tcPr>
-            <w:tcW w:w="2566" w:type="pct"/>
+            <w:tcW w:w="2333" w:type="pct"/>
             <w:vAlign w:val="center"/>
           </w:tcPr>
           <w:p>
@@ -4117,8 +4152,7 @@
         </w:tc>
         <w:tc>
           <w:tcPr>
-            <w:tcW w:w="1046" w:type="pct"/>
-            <w:vAlign w:val="center"/>
+            <w:tcW w:w="800" w:type="pct"/>
           </w:tcPr>
           <w:p>
             <w:pPr>
@@ -4138,17 +4172,33 @@
                 <w:szCs w:val="28"/>
                 <w:lang w:val="en-US"/>
               </w:rPr>
-              <w:t xml:space="preserve">Phân loại chức </w:t>
+              <w:t>Biểu mẫu liên quan</w:t>
             </w:r>
-            <w:r>
+          </w:p>
+        </w:tc>
+        <w:tc>
+          <w:tcPr>
+            <w:tcW w:w="801" w:type="pct"/>
+          </w:tcPr>
+          <w:p>
+            <w:pPr>
+              <w:spacing w:before="120" w:after="120" w:line="360" w:lineRule="auto"/>
+              <w:jc w:val="center"/>
               <w:rPr>
                 <w:rFonts w:ascii="Times New Roman" w:hAnsi="Times New Roman" w:cs="Times New Roman"/>
                 <w:sz w:val="28"/>
                 <w:szCs w:val="28"/>
                 <w:lang w:val="en-US"/>
               </w:rPr>
-              <w:lastRenderedPageBreak/>
-              <w:t>năng nghiêp vụ</w:t>
+            </w:pPr>
+            <w:r>
+              <w:rPr>
+                <w:rFonts w:ascii="Times New Roman" w:hAnsi="Times New Roman" w:cs="Times New Roman"/>
+                <w:sz w:val="28"/>
+                <w:szCs w:val="28"/>
+                <w:lang w:val="en-US"/>
+              </w:rPr>
+              <w:t>Quy định</w:t>
             </w:r>
           </w:p>
         </w:tc>
@@ -4156,7 +4206,7 @@
       <w:tr>
         <w:tc>
           <w:tcPr>
-            <w:tcW w:w="378" w:type="pct"/>
+            <w:tcW w:w="375" w:type="pct"/>
             <w:vAlign w:val="center"/>
           </w:tcPr>
           <w:p>
@@ -4175,14 +4225,13 @@
                 <w:sz w:val="28"/>
                 <w:szCs w:val="28"/>
               </w:rPr>
-              <w:lastRenderedPageBreak/>
               <w:t>1</w:t>
             </w:r>
           </w:p>
         </w:tc>
         <w:tc>
           <w:tcPr>
-            <w:tcW w:w="1010" w:type="pct"/>
+            <w:tcW w:w="691" w:type="pct"/>
           </w:tcPr>
           <w:p>
             <w:pPr>
@@ -4199,14 +4248,15 @@
                 <w:rFonts w:ascii="Times New Roman" w:hAnsi="Times New Roman" w:cs="Times New Roman"/>
                 <w:sz w:val="28"/>
                 <w:szCs w:val="28"/>
-              </w:rPr>
-              <w:t>Tạo tài khoản người dùng</w:t>
+                <w:lang w:val="en-US"/>
+              </w:rPr>
+              <w:t>Tiếp nhận sản phẩm</w:t>
             </w:r>
           </w:p>
         </w:tc>
         <w:tc>
           <w:tcPr>
-            <w:tcW w:w="2566" w:type="pct"/>
+            <w:tcW w:w="2333" w:type="pct"/>
           </w:tcPr>
           <w:p>
             <w:pPr>
@@ -4224,13 +4274,13 @@
                 <w:sz w:val="28"/>
                 <w:szCs w:val="28"/>
               </w:rPr>
-              <w:t>Nhập thông tin tài khoản của nhân viên vào hệ thống và cấp quyền cho tài khoản.</w:t>
+              <w:t>Thêm một loại mặt hàng mới</w:t>
             </w:r>
           </w:p>
         </w:tc>
         <w:tc>
           <w:tcPr>
-            <w:tcW w:w="1046" w:type="pct"/>
+            <w:tcW w:w="800" w:type="pct"/>
           </w:tcPr>
           <w:p>
             <w:pPr>
@@ -4250,7 +4300,33 @@
                 <w:szCs w:val="28"/>
                 <w:lang w:val="en-US"/>
               </w:rPr>
-              <w:t>Lưu trữ</w:t>
+              <w:t>BM7</w:t>
+            </w:r>
+          </w:p>
+        </w:tc>
+        <w:tc>
+          <w:tcPr>
+            <w:tcW w:w="801" w:type="pct"/>
+          </w:tcPr>
+          <w:p>
+            <w:pPr>
+              <w:spacing w:before="120" w:after="120" w:line="360" w:lineRule="auto"/>
+              <w:jc w:val="both"/>
+              <w:rPr>
+                <w:rFonts w:ascii="Times New Roman" w:hAnsi="Times New Roman" w:cs="Times New Roman"/>
+                <w:sz w:val="28"/>
+                <w:szCs w:val="28"/>
+                <w:lang w:val="en-US"/>
+              </w:rPr>
+            </w:pPr>
+            <w:r>
+              <w:rPr>
+                <w:rFonts w:ascii="Times New Roman" w:hAnsi="Times New Roman" w:cs="Times New Roman"/>
+                <w:sz w:val="28"/>
+                <w:szCs w:val="28"/>
+                <w:lang w:val="en-US"/>
+              </w:rPr>
+              <w:t>QĐ1</w:t>
             </w:r>
           </w:p>
         </w:tc>
@@ -4258,7 +4334,7 @@
       <w:tr>
         <w:tc>
           <w:tcPr>
-            <w:tcW w:w="378" w:type="pct"/>
+            <w:tcW w:w="375" w:type="pct"/>
             <w:vAlign w:val="center"/>
           </w:tcPr>
           <w:p>
@@ -4285,7 +4361,7 @@
         </w:tc>
         <w:tc>
           <w:tcPr>
-            <w:tcW w:w="1010" w:type="pct"/>
+            <w:tcW w:w="691" w:type="pct"/>
           </w:tcPr>
           <w:p>
             <w:pPr>
@@ -4295,6 +4371,7 @@
                 <w:rFonts w:ascii="Times New Roman" w:hAnsi="Times New Roman" w:cs="Times New Roman"/>
                 <w:sz w:val="28"/>
                 <w:szCs w:val="28"/>
+                <w:lang w:val="en-US"/>
               </w:rPr>
             </w:pPr>
             <w:r>
@@ -4302,14 +4379,15 @@
                 <w:rFonts w:ascii="Times New Roman" w:hAnsi="Times New Roman" w:cs="Times New Roman"/>
                 <w:sz w:val="28"/>
                 <w:szCs w:val="28"/>
-              </w:rPr>
-              <w:t>Xóa tài khoản người dùng</w:t>
+                <w:lang w:val="en-US"/>
+              </w:rPr>
+              <w:t>Phân loại sản phẩm</w:t>
             </w:r>
           </w:p>
         </w:tc>
         <w:tc>
           <w:tcPr>
-            <w:tcW w:w="2566" w:type="pct"/>
+            <w:tcW w:w="2333" w:type="pct"/>
           </w:tcPr>
           <w:p>
             <w:pPr>
@@ -4319,6 +4397,7 @@
                 <w:rFonts w:ascii="Times New Roman" w:hAnsi="Times New Roman" w:cs="Times New Roman"/>
                 <w:sz w:val="28"/>
                 <w:szCs w:val="28"/>
+                <w:lang w:val="en-US"/>
               </w:rPr>
             </w:pPr>
             <w:r>
@@ -4326,14 +4405,15 @@
                 <w:rFonts w:ascii="Times New Roman" w:hAnsi="Times New Roman" w:cs="Times New Roman"/>
                 <w:sz w:val="28"/>
                 <w:szCs w:val="28"/>
-              </w:rPr>
-              <w:t>Xóa tài khoản ra khỏi hệ thống khi cần thiết.</w:t>
+                <w:lang w:val="en-US"/>
+              </w:rPr>
+              <w:t>Phân loại sản phẩm theo loại sản phẩm</w:t>
             </w:r>
           </w:p>
         </w:tc>
         <w:tc>
           <w:tcPr>
-            <w:tcW w:w="1046" w:type="pct"/>
+            <w:tcW w:w="800" w:type="pct"/>
           </w:tcPr>
           <w:p>
             <w:pPr>
@@ -4353,7 +4433,33 @@
                 <w:szCs w:val="28"/>
                 <w:lang w:val="en-US"/>
               </w:rPr>
-              <w:t>Lưu trữ</w:t>
+              <w:t>BM8</w:t>
+            </w:r>
+          </w:p>
+        </w:tc>
+        <w:tc>
+          <w:tcPr>
+            <w:tcW w:w="801" w:type="pct"/>
+          </w:tcPr>
+          <w:p>
+            <w:pPr>
+              <w:spacing w:before="120" w:after="120" w:line="360" w:lineRule="auto"/>
+              <w:jc w:val="both"/>
+              <w:rPr>
+                <w:rFonts w:ascii="Times New Roman" w:hAnsi="Times New Roman" w:cs="Times New Roman"/>
+                <w:sz w:val="28"/>
+                <w:szCs w:val="28"/>
+                <w:lang w:val="en-US"/>
+              </w:rPr>
+            </w:pPr>
+            <w:r>
+              <w:rPr>
+                <w:rFonts w:ascii="Times New Roman" w:hAnsi="Times New Roman" w:cs="Times New Roman"/>
+                <w:sz w:val="28"/>
+                <w:szCs w:val="28"/>
+                <w:lang w:val="en-US"/>
+              </w:rPr>
+              <w:t>QĐ2</w:t>
             </w:r>
           </w:p>
         </w:tc>
@@ -4361,7 +4467,7 @@
       <w:tr>
         <w:tc>
           <w:tcPr>
-            <w:tcW w:w="378" w:type="pct"/>
+            <w:tcW w:w="375" w:type="pct"/>
             <w:vAlign w:val="center"/>
           </w:tcPr>
           <w:p>
@@ -4388,7 +4494,7 @@
         </w:tc>
         <w:tc>
           <w:tcPr>
-            <w:tcW w:w="1010" w:type="pct"/>
+            <w:tcW w:w="691" w:type="pct"/>
           </w:tcPr>
           <w:p>
             <w:pPr>
@@ -4398,6 +4504,7 @@
                 <w:rFonts w:ascii="Times New Roman" w:hAnsi="Times New Roman" w:cs="Times New Roman"/>
                 <w:sz w:val="28"/>
                 <w:szCs w:val="28"/>
+                <w:lang w:val="en-US"/>
               </w:rPr>
             </w:pPr>
             <w:r>
@@ -4405,14 +4512,15 @@
                 <w:rFonts w:ascii="Times New Roman" w:hAnsi="Times New Roman" w:cs="Times New Roman"/>
                 <w:sz w:val="28"/>
                 <w:szCs w:val="28"/>
-              </w:rPr>
-              <w:t>Thêm loại mặt hàng</w:t>
+                <w:lang w:val="en-US"/>
+              </w:rPr>
+              <w:t>Lập phiếu bảo hành</w:t>
             </w:r>
           </w:p>
         </w:tc>
         <w:tc>
           <w:tcPr>
-            <w:tcW w:w="2566" w:type="pct"/>
+            <w:tcW w:w="2333" w:type="pct"/>
           </w:tcPr>
           <w:p>
             <w:pPr>
@@ -4429,14 +4537,15 @@
                 <w:rFonts w:ascii="Times New Roman" w:hAnsi="Times New Roman" w:cs="Times New Roman"/>
                 <w:sz w:val="28"/>
                 <w:szCs w:val="28"/>
-              </w:rPr>
-              <w:t xml:space="preserve">Thêm một loại mặt hàng mới </w:t>
+                <w:lang w:val="en-US"/>
+              </w:rPr>
+              <w:t>Lập phiếu bảo hành cho sản phẩm</w:t>
             </w:r>
           </w:p>
         </w:tc>
         <w:tc>
           <w:tcPr>
-            <w:tcW w:w="1046" w:type="pct"/>
+            <w:tcW w:w="800" w:type="pct"/>
           </w:tcPr>
           <w:p>
             <w:pPr>
@@ -4456,7 +4565,33 @@
                 <w:szCs w:val="28"/>
                 <w:lang w:val="en-US"/>
               </w:rPr>
-              <w:t>Lưu trữ</w:t>
+              <w:t>BM2</w:t>
+            </w:r>
+          </w:p>
+        </w:tc>
+        <w:tc>
+          <w:tcPr>
+            <w:tcW w:w="801" w:type="pct"/>
+          </w:tcPr>
+          <w:p>
+            <w:pPr>
+              <w:spacing w:before="120" w:after="120" w:line="360" w:lineRule="auto"/>
+              <w:jc w:val="both"/>
+              <w:rPr>
+                <w:rFonts w:ascii="Times New Roman" w:hAnsi="Times New Roman" w:cs="Times New Roman"/>
+                <w:sz w:val="28"/>
+                <w:szCs w:val="28"/>
+                <w:lang w:val="en-US"/>
+              </w:rPr>
+            </w:pPr>
+            <w:r>
+              <w:rPr>
+                <w:rFonts w:ascii="Times New Roman" w:hAnsi="Times New Roman" w:cs="Times New Roman"/>
+                <w:sz w:val="28"/>
+                <w:szCs w:val="28"/>
+                <w:lang w:val="en-US"/>
+              </w:rPr>
+              <w:t>QĐ5</w:t>
             </w:r>
           </w:p>
         </w:tc>
@@ -4464,7 +4599,7 @@
       <w:tr>
         <w:tc>
           <w:tcPr>
-            <w:tcW w:w="378" w:type="pct"/>
+            <w:tcW w:w="375" w:type="pct"/>
             <w:vAlign w:val="center"/>
           </w:tcPr>
           <w:p>
@@ -4491,7 +4626,7 @@
         </w:tc>
         <w:tc>
           <w:tcPr>
-            <w:tcW w:w="1010" w:type="pct"/>
+            <w:tcW w:w="691" w:type="pct"/>
           </w:tcPr>
           <w:p>
             <w:pPr>
@@ -4501,6 +4636,7 @@
                 <w:rFonts w:ascii="Times New Roman" w:hAnsi="Times New Roman" w:cs="Times New Roman"/>
                 <w:sz w:val="28"/>
                 <w:szCs w:val="28"/>
+                <w:lang w:val="en-US"/>
               </w:rPr>
             </w:pPr>
             <w:r>
@@ -4508,14 +4644,15 @@
                 <w:rFonts w:ascii="Times New Roman" w:hAnsi="Times New Roman" w:cs="Times New Roman"/>
                 <w:sz w:val="28"/>
                 <w:szCs w:val="28"/>
-              </w:rPr>
-              <w:t>Sửa loại mặt hàng</w:t>
+                <w:lang w:val="en-US"/>
+              </w:rPr>
+              <w:t>Lập hóa đơn</w:t>
             </w:r>
           </w:p>
         </w:tc>
         <w:tc>
           <w:tcPr>
-            <w:tcW w:w="2566" w:type="pct"/>
+            <w:tcW w:w="2333" w:type="pct"/>
           </w:tcPr>
           <w:p>
             <w:pPr>
@@ -4532,14 +4669,23 @@
                 <w:rFonts w:ascii="Times New Roman" w:hAnsi="Times New Roman" w:cs="Times New Roman"/>
                 <w:sz w:val="28"/>
                 <w:szCs w:val="28"/>
-              </w:rPr>
-              <w:t xml:space="preserve">Cập nhật lại thông tin loại mặt hàng </w:t>
+                <w:lang w:val="en-US"/>
+              </w:rPr>
+              <w:t>Lập hóa đơn bán hàng cho sản phẩm được bán ra</w:t>
+            </w:r>
+            <w:r>
+              <w:rPr>
+                <w:rFonts w:ascii="Times New Roman" w:hAnsi="Times New Roman" w:cs="Times New Roman"/>
+                <w:sz w:val="28"/>
+                <w:szCs w:val="28"/>
+              </w:rPr>
+              <w:t xml:space="preserve"> </w:t>
             </w:r>
           </w:p>
         </w:tc>
         <w:tc>
           <w:tcPr>
-            <w:tcW w:w="1046" w:type="pct"/>
+            <w:tcW w:w="800" w:type="pct"/>
           </w:tcPr>
           <w:p>
             <w:pPr>
@@ -4559,15 +4705,32 @@
                 <w:szCs w:val="28"/>
                 <w:lang w:val="en-US"/>
               </w:rPr>
-              <w:t>Lưu trữ</w:t>
+              <w:t>BM1, BM7</w:t>
             </w:r>
+          </w:p>
+        </w:tc>
+        <w:tc>
+          <w:tcPr>
+            <w:tcW w:w="801" w:type="pct"/>
+          </w:tcPr>
+          <w:p>
+            <w:pPr>
+              <w:spacing w:before="120" w:after="120" w:line="360" w:lineRule="auto"/>
+              <w:jc w:val="both"/>
+              <w:rPr>
+                <w:rFonts w:ascii="Times New Roman" w:hAnsi="Times New Roman" w:cs="Times New Roman"/>
+                <w:sz w:val="28"/>
+                <w:szCs w:val="28"/>
+                <w:lang w:val="en-US"/>
+              </w:rPr>
+            </w:pPr>
           </w:p>
         </w:tc>
       </w:tr>
       <w:tr>
         <w:tc>
           <w:tcPr>
-            <w:tcW w:w="378" w:type="pct"/>
+            <w:tcW w:w="375" w:type="pct"/>
             <w:vAlign w:val="center"/>
           </w:tcPr>
           <w:p>
@@ -4594,7 +4757,7 @@
         </w:tc>
         <w:tc>
           <w:tcPr>
-            <w:tcW w:w="1010" w:type="pct"/>
+            <w:tcW w:w="691" w:type="pct"/>
           </w:tcPr>
           <w:p>
             <w:pPr>
@@ -4604,6 +4767,7 @@
                 <w:rFonts w:ascii="Times New Roman" w:hAnsi="Times New Roman" w:cs="Times New Roman"/>
                 <w:sz w:val="28"/>
                 <w:szCs w:val="28"/>
+                <w:lang w:val="en-US"/>
               </w:rPr>
             </w:pPr>
             <w:r>
@@ -4611,14 +4775,15 @@
                 <w:rFonts w:ascii="Times New Roman" w:hAnsi="Times New Roman" w:cs="Times New Roman"/>
                 <w:sz w:val="28"/>
                 <w:szCs w:val="28"/>
-              </w:rPr>
-              <w:t>Xóa loại mặt hàng</w:t>
+                <w:lang w:val="en-US"/>
+              </w:rPr>
+              <w:t>Lập chi tiết hóa đơn</w:t>
             </w:r>
           </w:p>
         </w:tc>
         <w:tc>
           <w:tcPr>
-            <w:tcW w:w="2566" w:type="pct"/>
+            <w:tcW w:w="2333" w:type="pct"/>
           </w:tcPr>
           <w:p>
             <w:pPr>
@@ -4635,14 +4800,23 @@
                 <w:rFonts w:ascii="Times New Roman" w:hAnsi="Times New Roman" w:cs="Times New Roman"/>
                 <w:sz w:val="28"/>
                 <w:szCs w:val="28"/>
-              </w:rPr>
-              <w:t xml:space="preserve">Xóa loại mặt hàng </w:t>
+                <w:lang w:val="en-US"/>
+              </w:rPr>
+              <w:t>Lập chi tiết hóa đơn để dễ dàng truy xuất dữ liệu</w:t>
+            </w:r>
+            <w:r>
+              <w:rPr>
+                <w:rFonts w:ascii="Times New Roman" w:hAnsi="Times New Roman" w:cs="Times New Roman"/>
+                <w:sz w:val="28"/>
+                <w:szCs w:val="28"/>
+              </w:rPr>
+              <w:t xml:space="preserve"> </w:t>
             </w:r>
           </w:p>
         </w:tc>
         <w:tc>
           <w:tcPr>
-            <w:tcW w:w="1046" w:type="pct"/>
+            <w:tcW w:w="800" w:type="pct"/>
           </w:tcPr>
           <w:p>
             <w:pPr>
@@ -4652,6 +4826,7 @@
                 <w:rFonts w:ascii="Times New Roman" w:hAnsi="Times New Roman" w:cs="Times New Roman"/>
                 <w:sz w:val="28"/>
                 <w:szCs w:val="28"/>
+                <w:lang w:val="en-US"/>
               </w:rPr>
             </w:pPr>
             <w:r>
@@ -4661,15 +4836,32 @@
                 <w:szCs w:val="28"/>
                 <w:lang w:val="en-US"/>
               </w:rPr>
-              <w:t>Lưu trữ</w:t>
+              <w:t>BM1</w:t>
             </w:r>
+          </w:p>
+        </w:tc>
+        <w:tc>
+          <w:tcPr>
+            <w:tcW w:w="801" w:type="pct"/>
+          </w:tcPr>
+          <w:p>
+            <w:pPr>
+              <w:spacing w:before="120" w:after="120" w:line="360" w:lineRule="auto"/>
+              <w:jc w:val="both"/>
+              <w:rPr>
+                <w:rFonts w:ascii="Times New Roman" w:hAnsi="Times New Roman" w:cs="Times New Roman"/>
+                <w:sz w:val="28"/>
+                <w:szCs w:val="28"/>
+                <w:lang w:val="en-US"/>
+              </w:rPr>
+            </w:pPr>
           </w:p>
         </w:tc>
       </w:tr>
       <w:tr>
         <w:tc>
           <w:tcPr>
-            <w:tcW w:w="378" w:type="pct"/>
+            <w:tcW w:w="375" w:type="pct"/>
             <w:vAlign w:val="center"/>
           </w:tcPr>
           <w:p>
@@ -4696,7 +4888,7 @@
         </w:tc>
         <w:tc>
           <w:tcPr>
-            <w:tcW w:w="1010" w:type="pct"/>
+            <w:tcW w:w="691" w:type="pct"/>
           </w:tcPr>
           <w:p>
             <w:pPr>
@@ -4706,6 +4898,7 @@
                 <w:rFonts w:ascii="Times New Roman" w:hAnsi="Times New Roman" w:cs="Times New Roman"/>
                 <w:sz w:val="28"/>
                 <w:szCs w:val="28"/>
+                <w:lang w:val="en-US"/>
               </w:rPr>
             </w:pPr>
             <w:r>
@@ -4713,14 +4906,15 @@
                 <w:rFonts w:ascii="Times New Roman" w:hAnsi="Times New Roman" w:cs="Times New Roman"/>
                 <w:sz w:val="28"/>
                 <w:szCs w:val="28"/>
-              </w:rPr>
-              <w:t>Thêm mặt hàng</w:t>
+                <w:lang w:val="en-US"/>
+              </w:rPr>
+              <w:t>Lập chương trình khuyến mãi</w:t>
             </w:r>
           </w:p>
         </w:tc>
         <w:tc>
           <w:tcPr>
-            <w:tcW w:w="2566" w:type="pct"/>
+            <w:tcW w:w="2333" w:type="pct"/>
           </w:tcPr>
           <w:p>
             <w:pPr>
@@ -4730,6 +4924,7 @@
                 <w:rFonts w:ascii="Times New Roman" w:hAnsi="Times New Roman" w:cs="Times New Roman"/>
                 <w:sz w:val="28"/>
                 <w:szCs w:val="28"/>
+                <w:lang w:val="en-US"/>
               </w:rPr>
             </w:pPr>
             <w:r>
@@ -4737,33 +4932,15 @@
                 <w:rFonts w:ascii="Times New Roman" w:hAnsi="Times New Roman" w:cs="Times New Roman"/>
                 <w:sz w:val="28"/>
                 <w:szCs w:val="28"/>
-              </w:rPr>
-              <w:t>Thêm thông tin của một mặt hàng mới vào hệ thống.</w:t>
-            </w:r>
-          </w:p>
-          <w:p>
-            <w:pPr>
-              <w:spacing w:before="120" w:after="120" w:line="360" w:lineRule="auto"/>
-              <w:jc w:val="both"/>
-              <w:rPr>
-                <w:rFonts w:ascii="Times New Roman" w:hAnsi="Times New Roman" w:cs="Times New Roman"/>
-                <w:sz w:val="28"/>
-                <w:szCs w:val="28"/>
-              </w:rPr>
-            </w:pPr>
-            <w:r>
-              <w:rPr>
-                <w:rFonts w:ascii="Times New Roman" w:hAnsi="Times New Roman" w:cs="Times New Roman"/>
-                <w:sz w:val="28"/>
-                <w:szCs w:val="28"/>
-              </w:rPr>
-              <w:t>Thông tin nhập gồm: tên sản phẩm, nhà cung cấp, loại mặt hàng, thời gian bảo hành, giá mua vào, giá bán ra, mô tả, hình ảnh của sản phẩm.</w:t>
+                <w:lang w:val="en-US"/>
+              </w:rPr>
+              <w:t>Lập chương trình khuyến mãi cho từng mặt hàng cụ thể (nếu có)</w:t>
             </w:r>
           </w:p>
         </w:tc>
         <w:tc>
           <w:tcPr>
-            <w:tcW w:w="1046" w:type="pct"/>
+            <w:tcW w:w="800" w:type="pct"/>
           </w:tcPr>
           <w:p>
             <w:pPr>
@@ -4773,6 +4950,7 @@
                 <w:rFonts w:ascii="Times New Roman" w:hAnsi="Times New Roman" w:cs="Times New Roman"/>
                 <w:sz w:val="28"/>
                 <w:szCs w:val="28"/>
+                <w:lang w:val="en-US"/>
               </w:rPr>
             </w:pPr>
             <w:r>
@@ -4782,15 +4960,43 @@
                 <w:szCs w:val="28"/>
                 <w:lang w:val="en-US"/>
               </w:rPr>
-              <w:t>Lưu trữ</w:t>
+              <w:t>BM6, BM7</w:t>
             </w:r>
+          </w:p>
+        </w:tc>
+        <w:tc>
+          <w:tcPr>
+            <w:tcW w:w="801" w:type="pct"/>
+          </w:tcPr>
+          <w:p>
+            <w:pPr>
+              <w:spacing w:before="120" w:after="120" w:line="360" w:lineRule="auto"/>
+              <w:jc w:val="both"/>
+              <w:rPr>
+                <w:rFonts w:ascii="Times New Roman" w:hAnsi="Times New Roman" w:cs="Times New Roman"/>
+                <w:sz w:val="28"/>
+                <w:szCs w:val="28"/>
+                <w:lang w:val="en-US"/>
+              </w:rPr>
+            </w:pPr>
+            <w:r>
+              <w:rPr>
+                <w:rFonts w:ascii="Times New Roman" w:hAnsi="Times New Roman" w:cs="Times New Roman"/>
+                <w:sz w:val="28"/>
+                <w:szCs w:val="28"/>
+                <w:lang w:val="en-US"/>
+              </w:rPr>
+              <w:t>QĐ6</w:t>
+            </w:r>
+            <w:bookmarkStart w:id="5" w:name="_GoBack"/>
+            <w:bookmarkEnd w:id="5"/>
           </w:p>
         </w:tc>
       </w:tr>
       <w:tr>
         <w:tc>
           <w:tcPr>
-            <w:tcW w:w="378" w:type="pct"/>
+            <w:tcW w:w="375" w:type="pct"/>
             <w:vAlign w:val="center"/>
           </w:tcPr>
           <w:p>
@@ -4817,7 +5023,7 @@
         </w:tc>
         <w:tc>
           <w:tcPr>
-            <w:tcW w:w="1010" w:type="pct"/>
+            <w:tcW w:w="691" w:type="pct"/>
           </w:tcPr>
           <w:p>
             <w:pPr>
@@ -4827,6 +5033,7 @@
                 <w:rFonts w:ascii="Times New Roman" w:hAnsi="Times New Roman" w:cs="Times New Roman"/>
                 <w:sz w:val="28"/>
                 <w:szCs w:val="28"/>
+                <w:lang w:val="en-US"/>
               </w:rPr>
             </w:pPr>
             <w:r>
@@ -4834,14 +5041,25 @@
                 <w:rFonts w:ascii="Times New Roman" w:hAnsi="Times New Roman" w:cs="Times New Roman"/>
                 <w:sz w:val="28"/>
                 <w:szCs w:val="28"/>
-              </w:rPr>
-              <w:t>Sửa thông tin mặt hàng</w:t>
+                <w:lang w:val="en-US"/>
+              </w:rPr>
+              <w:t xml:space="preserve">Thêm </w:t>
+            </w:r>
+            <w:r>
+              <w:rPr>
+                <w:rFonts w:ascii="Times New Roman" w:hAnsi="Times New Roman" w:cs="Times New Roman"/>
+                <w:sz w:val="28"/>
+                <w:szCs w:val="28"/>
+                <w:lang w:val="en-US"/>
+              </w:rPr>
+              <w:lastRenderedPageBreak/>
+              <w:t>nhà cung cấp</w:t>
             </w:r>
           </w:p>
         </w:tc>
         <w:tc>
           <w:tcPr>
-            <w:tcW w:w="2566" w:type="pct"/>
+            <w:tcW w:w="2333" w:type="pct"/>
           </w:tcPr>
           <w:p>
             <w:pPr>
@@ -4851,6 +5069,7 @@
                 <w:rFonts w:ascii="Times New Roman" w:hAnsi="Times New Roman" w:cs="Times New Roman"/>
                 <w:sz w:val="28"/>
                 <w:szCs w:val="28"/>
+                <w:lang w:val="en-US"/>
               </w:rPr>
             </w:pPr>
             <w:r>
@@ -4858,14 +5077,16 @@
                 <w:rFonts w:ascii="Times New Roman" w:hAnsi="Times New Roman" w:cs="Times New Roman"/>
                 <w:sz w:val="28"/>
                 <w:szCs w:val="28"/>
-              </w:rPr>
-              <w:t>Cập nhật lại thông tin của mặt hàng vào hệ thống. Thông tin nhập gồm: tên sản phẩm, nhà cung cấp, loại mặt hàng, thời gian bảo hành, giá mua vào, giá bán ra, mô tả, hình ảnh của sản phẩm.</w:t>
+                <w:lang w:val="en-US"/>
+              </w:rPr>
+              <w:lastRenderedPageBreak/>
+              <w:t>Thêm thông tin của nhà cung cấp</w:t>
             </w:r>
           </w:p>
         </w:tc>
         <w:tc>
           <w:tcPr>
-            <w:tcW w:w="1046" w:type="pct"/>
+            <w:tcW w:w="800" w:type="pct"/>
           </w:tcPr>
           <w:p>
             <w:pPr>
@@ -4875,6 +5096,7 @@
                 <w:rFonts w:ascii="Times New Roman" w:hAnsi="Times New Roman" w:cs="Times New Roman"/>
                 <w:sz w:val="28"/>
                 <w:szCs w:val="28"/>
+                <w:lang w:val="en-US"/>
               </w:rPr>
             </w:pPr>
             <w:r>
@@ -4884,15 +5106,32 @@
                 <w:szCs w:val="28"/>
                 <w:lang w:val="en-US"/>
               </w:rPr>
-              <w:t>Lưu trữ</w:t>
+              <w:t>BM3</w:t>
             </w:r>
+          </w:p>
+        </w:tc>
+        <w:tc>
+          <w:tcPr>
+            <w:tcW w:w="801" w:type="pct"/>
+          </w:tcPr>
+          <w:p>
+            <w:pPr>
+              <w:spacing w:before="120" w:after="120" w:line="360" w:lineRule="auto"/>
+              <w:jc w:val="both"/>
+              <w:rPr>
+                <w:rFonts w:ascii="Times New Roman" w:hAnsi="Times New Roman" w:cs="Times New Roman"/>
+                <w:sz w:val="28"/>
+                <w:szCs w:val="28"/>
+                <w:lang w:val="en-US"/>
+              </w:rPr>
+            </w:pPr>
           </w:p>
         </w:tc>
       </w:tr>
       <w:tr>
         <w:tc>
           <w:tcPr>
-            <w:tcW w:w="378" w:type="pct"/>
+            <w:tcW w:w="375" w:type="pct"/>
             <w:vAlign w:val="center"/>
           </w:tcPr>
           <w:p>
@@ -4920,7 +5159,7 @@
         </w:tc>
         <w:tc>
           <w:tcPr>
-            <w:tcW w:w="1010" w:type="pct"/>
+            <w:tcW w:w="691" w:type="pct"/>
           </w:tcPr>
           <w:p>
             <w:pPr>
@@ -4930,6 +5169,7 @@
                 <w:rFonts w:ascii="Times New Roman" w:hAnsi="Times New Roman" w:cs="Times New Roman"/>
                 <w:sz w:val="28"/>
                 <w:szCs w:val="28"/>
+                <w:lang w:val="en-US"/>
               </w:rPr>
             </w:pPr>
             <w:r>
@@ -4937,14 +5177,15 @@
                 <w:rFonts w:ascii="Times New Roman" w:hAnsi="Times New Roman" w:cs="Times New Roman"/>
                 <w:sz w:val="28"/>
                 <w:szCs w:val="28"/>
-              </w:rPr>
-              <w:t>Xóa mặt hàng</w:t>
+                <w:lang w:val="en-US"/>
+              </w:rPr>
+              <w:t>Thêm nhân viên</w:t>
             </w:r>
           </w:p>
         </w:tc>
         <w:tc>
           <w:tcPr>
-            <w:tcW w:w="2566" w:type="pct"/>
+            <w:tcW w:w="2333" w:type="pct"/>
           </w:tcPr>
           <w:p>
             <w:pPr>
@@ -4954,6 +5195,7 @@
                 <w:rFonts w:ascii="Times New Roman" w:hAnsi="Times New Roman" w:cs="Times New Roman"/>
                 <w:sz w:val="28"/>
                 <w:szCs w:val="28"/>
+                <w:lang w:val="en-US"/>
               </w:rPr>
             </w:pPr>
             <w:r>
@@ -4961,14 +5203,15 @@
                 <w:rFonts w:ascii="Times New Roman" w:hAnsi="Times New Roman" w:cs="Times New Roman"/>
                 <w:sz w:val="28"/>
                 <w:szCs w:val="28"/>
-              </w:rPr>
-              <w:t xml:space="preserve">Xóa một mặt hàng </w:t>
+                <w:lang w:val="en-US"/>
+              </w:rPr>
+              <w:t>Thêm thông tin nhân viên mới</w:t>
             </w:r>
           </w:p>
         </w:tc>
         <w:tc>
           <w:tcPr>
-            <w:tcW w:w="1046" w:type="pct"/>
+            <w:tcW w:w="800" w:type="pct"/>
           </w:tcPr>
           <w:p>
             <w:pPr>
@@ -4978,6 +5221,7 @@
                 <w:rFonts w:ascii="Times New Roman" w:hAnsi="Times New Roman" w:cs="Times New Roman"/>
                 <w:sz w:val="28"/>
                 <w:szCs w:val="28"/>
+                <w:lang w:val="en-US"/>
               </w:rPr>
             </w:pPr>
             <w:r>
@@ -4987,1982 +5231,13 @@
                 <w:szCs w:val="28"/>
                 <w:lang w:val="en-US"/>
               </w:rPr>
-              <w:t>Lưu trữ</w:t>
-            </w:r>
-          </w:p>
-        </w:tc>
-      </w:tr>
-      <w:tr>
-        <w:tc>
-          <w:tcPr>
-            <w:tcW w:w="378" w:type="pct"/>
-            <w:vAlign w:val="center"/>
-          </w:tcPr>
-          <w:p>
-            <w:pPr>
-              <w:spacing w:before="120" w:after="120" w:line="360" w:lineRule="auto"/>
-              <w:jc w:val="center"/>
-              <w:rPr>
-                <w:rFonts w:ascii="Times New Roman" w:hAnsi="Times New Roman" w:cs="Times New Roman"/>
-                <w:sz w:val="28"/>
-                <w:szCs w:val="28"/>
-                <w:lang w:val="en-US"/>
-              </w:rPr>
-            </w:pPr>
-            <w:r>
-              <w:rPr>
-                <w:rFonts w:ascii="Times New Roman" w:hAnsi="Times New Roman" w:cs="Times New Roman"/>
-                <w:sz w:val="28"/>
-                <w:szCs w:val="28"/>
-                <w:lang w:val="en-US"/>
-              </w:rPr>
-              <w:t>9</w:t>
+              <w:t>BM4</w:t>
             </w:r>
           </w:p>
         </w:tc>
         <w:tc>
           <w:tcPr>
-            <w:tcW w:w="1010" w:type="pct"/>
-          </w:tcPr>
-          <w:p>
-            <w:pPr>
-              <w:spacing w:before="120" w:after="120" w:line="360" w:lineRule="auto"/>
-              <w:jc w:val="both"/>
-              <w:rPr>
-                <w:rFonts w:ascii="Times New Roman" w:hAnsi="Times New Roman" w:cs="Times New Roman"/>
-                <w:sz w:val="28"/>
-                <w:szCs w:val="28"/>
-              </w:rPr>
-            </w:pPr>
-            <w:r>
-              <w:rPr>
-                <w:rFonts w:ascii="Times New Roman" w:hAnsi="Times New Roman" w:cs="Times New Roman"/>
-                <w:sz w:val="28"/>
-                <w:szCs w:val="28"/>
-              </w:rPr>
-              <w:t>Thêm nhà cung cấp</w:t>
-            </w:r>
-          </w:p>
-        </w:tc>
-        <w:tc>
-          <w:tcPr>
-            <w:tcW w:w="2566" w:type="pct"/>
-          </w:tcPr>
-          <w:p>
-            <w:pPr>
-              <w:spacing w:before="120" w:after="120" w:line="360" w:lineRule="auto"/>
-              <w:jc w:val="both"/>
-              <w:rPr>
-                <w:rFonts w:ascii="Times New Roman" w:hAnsi="Times New Roman" w:cs="Times New Roman"/>
-                <w:sz w:val="28"/>
-                <w:szCs w:val="28"/>
-              </w:rPr>
-            </w:pPr>
-            <w:r>
-              <w:rPr>
-                <w:rFonts w:ascii="Times New Roman" w:hAnsi="Times New Roman" w:cs="Times New Roman"/>
-                <w:sz w:val="28"/>
-                <w:szCs w:val="28"/>
-              </w:rPr>
-              <w:t>Nhập thông tin một nhà cung cấp mới vào hệ thống. Thông tin nhập gồm: tên nhà cung cấp, số điện thoại, địa chỉ, email, ghi chú.</w:t>
-            </w:r>
-          </w:p>
-        </w:tc>
-        <w:tc>
-          <w:tcPr>
-            <w:tcW w:w="1046" w:type="pct"/>
-          </w:tcPr>
-          <w:p>
-            <w:pPr>
-              <w:spacing w:before="120" w:after="120" w:line="360" w:lineRule="auto"/>
-              <w:jc w:val="both"/>
-              <w:rPr>
-                <w:rFonts w:ascii="Times New Roman" w:hAnsi="Times New Roman" w:cs="Times New Roman"/>
-                <w:sz w:val="28"/>
-                <w:szCs w:val="28"/>
-              </w:rPr>
-            </w:pPr>
-            <w:r>
-              <w:rPr>
-                <w:rFonts w:ascii="Times New Roman" w:hAnsi="Times New Roman" w:cs="Times New Roman"/>
-                <w:sz w:val="28"/>
-                <w:szCs w:val="28"/>
-                <w:lang w:val="en-US"/>
-              </w:rPr>
-              <w:t>Lưu trữ</w:t>
-            </w:r>
-          </w:p>
-        </w:tc>
-      </w:tr>
-      <w:tr>
-        <w:tc>
-          <w:tcPr>
-            <w:tcW w:w="378" w:type="pct"/>
-            <w:vAlign w:val="center"/>
-          </w:tcPr>
-          <w:p>
-            <w:pPr>
-              <w:spacing w:before="120" w:after="120" w:line="360" w:lineRule="auto"/>
-              <w:jc w:val="center"/>
-              <w:rPr>
-                <w:rFonts w:ascii="Times New Roman" w:hAnsi="Times New Roman" w:cs="Times New Roman"/>
-                <w:sz w:val="28"/>
-                <w:szCs w:val="28"/>
-                <w:lang w:val="en-US"/>
-              </w:rPr>
-            </w:pPr>
-            <w:r>
-              <w:rPr>
-                <w:rFonts w:ascii="Times New Roman" w:hAnsi="Times New Roman" w:cs="Times New Roman"/>
-                <w:sz w:val="28"/>
-                <w:szCs w:val="28"/>
-              </w:rPr>
-              <w:t>1</w:t>
-            </w:r>
-            <w:r>
-              <w:rPr>
-                <w:rFonts w:ascii="Times New Roman" w:hAnsi="Times New Roman" w:cs="Times New Roman"/>
-                <w:sz w:val="28"/>
-                <w:szCs w:val="28"/>
-                <w:lang w:val="en-US"/>
-              </w:rPr>
-              <w:t>0</w:t>
-            </w:r>
-          </w:p>
-        </w:tc>
-        <w:tc>
-          <w:tcPr>
-            <w:tcW w:w="1010" w:type="pct"/>
-          </w:tcPr>
-          <w:p>
-            <w:pPr>
-              <w:spacing w:before="120" w:after="120" w:line="360" w:lineRule="auto"/>
-              <w:jc w:val="both"/>
-              <w:rPr>
-                <w:rFonts w:ascii="Times New Roman" w:hAnsi="Times New Roman" w:cs="Times New Roman"/>
-                <w:sz w:val="28"/>
-                <w:szCs w:val="28"/>
-              </w:rPr>
-            </w:pPr>
-            <w:r>
-              <w:rPr>
-                <w:rFonts w:ascii="Times New Roman" w:hAnsi="Times New Roman" w:cs="Times New Roman"/>
-                <w:sz w:val="28"/>
-                <w:szCs w:val="28"/>
-              </w:rPr>
-              <w:t>Sửa thông tin nhà cung cấp</w:t>
-            </w:r>
-          </w:p>
-        </w:tc>
-        <w:tc>
-          <w:tcPr>
-            <w:tcW w:w="2566" w:type="pct"/>
-          </w:tcPr>
-          <w:p>
-            <w:pPr>
-              <w:spacing w:before="120" w:after="120" w:line="360" w:lineRule="auto"/>
-              <w:jc w:val="both"/>
-              <w:rPr>
-                <w:rFonts w:ascii="Times New Roman" w:hAnsi="Times New Roman" w:cs="Times New Roman"/>
-                <w:sz w:val="28"/>
-                <w:szCs w:val="28"/>
-              </w:rPr>
-            </w:pPr>
-            <w:r>
-              <w:rPr>
-                <w:rFonts w:ascii="Times New Roman" w:hAnsi="Times New Roman" w:cs="Times New Roman"/>
-                <w:sz w:val="28"/>
-                <w:szCs w:val="28"/>
-              </w:rPr>
-              <w:t>Cập nhật lại thông tin của nhà cung cấp vào hệ thống. Thông tin nhập gồm: tên nhà cung cấp, số điện thoại, địa chỉ, email, tình trạng hợp tác, ghi chú.</w:t>
-            </w:r>
-          </w:p>
-        </w:tc>
-        <w:tc>
-          <w:tcPr>
-            <w:tcW w:w="1046" w:type="pct"/>
-          </w:tcPr>
-          <w:p>
-            <w:pPr>
-              <w:spacing w:before="120" w:after="120" w:line="360" w:lineRule="auto"/>
-              <w:jc w:val="both"/>
-              <w:rPr>
-                <w:rFonts w:ascii="Times New Roman" w:hAnsi="Times New Roman" w:cs="Times New Roman"/>
-                <w:sz w:val="28"/>
-                <w:szCs w:val="28"/>
-              </w:rPr>
-            </w:pPr>
-            <w:r>
-              <w:rPr>
-                <w:rFonts w:ascii="Times New Roman" w:hAnsi="Times New Roman" w:cs="Times New Roman"/>
-                <w:sz w:val="28"/>
-                <w:szCs w:val="28"/>
-                <w:lang w:val="en-US"/>
-              </w:rPr>
-              <w:t>Lưu trữ</w:t>
-            </w:r>
-          </w:p>
-        </w:tc>
-      </w:tr>
-      <w:tr>
-        <w:tc>
-          <w:tcPr>
-            <w:tcW w:w="378" w:type="pct"/>
-            <w:vAlign w:val="center"/>
-          </w:tcPr>
-          <w:p>
-            <w:pPr>
-              <w:spacing w:before="120" w:after="120" w:line="360" w:lineRule="auto"/>
-              <w:jc w:val="center"/>
-              <w:rPr>
-                <w:rFonts w:ascii="Times New Roman" w:hAnsi="Times New Roman" w:cs="Times New Roman"/>
-                <w:sz w:val="28"/>
-                <w:szCs w:val="28"/>
-                <w:lang w:val="en-US"/>
-              </w:rPr>
-            </w:pPr>
-            <w:r>
-              <w:rPr>
-                <w:rFonts w:ascii="Times New Roman" w:hAnsi="Times New Roman" w:cs="Times New Roman"/>
-                <w:sz w:val="28"/>
-                <w:szCs w:val="28"/>
-              </w:rPr>
-              <w:t>1</w:t>
-            </w:r>
-            <w:r>
-              <w:rPr>
-                <w:rFonts w:ascii="Times New Roman" w:hAnsi="Times New Roman" w:cs="Times New Roman"/>
-                <w:sz w:val="28"/>
-                <w:szCs w:val="28"/>
-                <w:lang w:val="en-US"/>
-              </w:rPr>
-              <w:t>1</w:t>
-            </w:r>
-          </w:p>
-        </w:tc>
-        <w:tc>
-          <w:tcPr>
-            <w:tcW w:w="1010" w:type="pct"/>
-          </w:tcPr>
-          <w:p>
-            <w:pPr>
-              <w:spacing w:before="120" w:after="120" w:line="360" w:lineRule="auto"/>
-              <w:jc w:val="both"/>
-              <w:rPr>
-                <w:rFonts w:ascii="Times New Roman" w:hAnsi="Times New Roman" w:cs="Times New Roman"/>
-                <w:sz w:val="28"/>
-                <w:szCs w:val="28"/>
-              </w:rPr>
-            </w:pPr>
-            <w:r>
-              <w:rPr>
-                <w:rFonts w:ascii="Times New Roman" w:hAnsi="Times New Roman" w:cs="Times New Roman"/>
-                <w:sz w:val="28"/>
-                <w:szCs w:val="28"/>
-              </w:rPr>
-              <w:t>Xóa nhà cung cấp</w:t>
-            </w:r>
-          </w:p>
-        </w:tc>
-        <w:tc>
-          <w:tcPr>
-            <w:tcW w:w="2566" w:type="pct"/>
-          </w:tcPr>
-          <w:p>
-            <w:pPr>
-              <w:spacing w:before="120" w:after="120" w:line="360" w:lineRule="auto"/>
-              <w:jc w:val="both"/>
-              <w:rPr>
-                <w:rFonts w:ascii="Times New Roman" w:hAnsi="Times New Roman" w:cs="Times New Roman"/>
-                <w:sz w:val="28"/>
-                <w:szCs w:val="28"/>
-              </w:rPr>
-            </w:pPr>
-            <w:r>
-              <w:rPr>
-                <w:rFonts w:ascii="Times New Roman" w:hAnsi="Times New Roman" w:cs="Times New Roman"/>
-                <w:sz w:val="28"/>
-                <w:szCs w:val="28"/>
-              </w:rPr>
-              <w:t xml:space="preserve">Xóa một nhà cung cấp </w:t>
-            </w:r>
-          </w:p>
-        </w:tc>
-        <w:tc>
-          <w:tcPr>
-            <w:tcW w:w="1046" w:type="pct"/>
-          </w:tcPr>
-          <w:p>
-            <w:pPr>
-              <w:spacing w:before="120" w:after="120" w:line="360" w:lineRule="auto"/>
-              <w:jc w:val="both"/>
-              <w:rPr>
-                <w:rFonts w:ascii="Times New Roman" w:hAnsi="Times New Roman" w:cs="Times New Roman"/>
-                <w:sz w:val="28"/>
-                <w:szCs w:val="28"/>
-              </w:rPr>
-            </w:pPr>
-            <w:r>
-              <w:rPr>
-                <w:rFonts w:ascii="Times New Roman" w:hAnsi="Times New Roman" w:cs="Times New Roman"/>
-                <w:sz w:val="28"/>
-                <w:szCs w:val="28"/>
-                <w:lang w:val="en-US"/>
-              </w:rPr>
-              <w:t>Lưu trữ</w:t>
-            </w:r>
-          </w:p>
-        </w:tc>
-      </w:tr>
-      <w:tr>
-        <w:tc>
-          <w:tcPr>
-            <w:tcW w:w="378" w:type="pct"/>
-            <w:vAlign w:val="center"/>
-          </w:tcPr>
-          <w:p>
-            <w:pPr>
-              <w:spacing w:before="120" w:after="120" w:line="360" w:lineRule="auto"/>
-              <w:jc w:val="center"/>
-              <w:rPr>
-                <w:rFonts w:ascii="Times New Roman" w:hAnsi="Times New Roman" w:cs="Times New Roman"/>
-                <w:sz w:val="28"/>
-                <w:szCs w:val="28"/>
-                <w:lang w:val="en-US"/>
-              </w:rPr>
-            </w:pPr>
-            <w:r>
-              <w:rPr>
-                <w:rFonts w:ascii="Times New Roman" w:hAnsi="Times New Roman" w:cs="Times New Roman"/>
-                <w:sz w:val="28"/>
-                <w:szCs w:val="28"/>
-              </w:rPr>
-              <w:t>1</w:t>
-            </w:r>
-            <w:r>
-              <w:rPr>
-                <w:rFonts w:ascii="Times New Roman" w:hAnsi="Times New Roman" w:cs="Times New Roman"/>
-                <w:sz w:val="28"/>
-                <w:szCs w:val="28"/>
-                <w:lang w:val="en-US"/>
-              </w:rPr>
-              <w:t>2</w:t>
-            </w:r>
-          </w:p>
-        </w:tc>
-        <w:tc>
-          <w:tcPr>
-            <w:tcW w:w="1010" w:type="pct"/>
-          </w:tcPr>
-          <w:p>
-            <w:pPr>
-              <w:spacing w:before="120" w:after="120" w:line="360" w:lineRule="auto"/>
-              <w:jc w:val="both"/>
-              <w:rPr>
-                <w:rFonts w:ascii="Times New Roman" w:hAnsi="Times New Roman" w:cs="Times New Roman"/>
-                <w:sz w:val="28"/>
-                <w:szCs w:val="28"/>
-              </w:rPr>
-            </w:pPr>
-            <w:r>
-              <w:rPr>
-                <w:rFonts w:ascii="Times New Roman" w:hAnsi="Times New Roman" w:cs="Times New Roman"/>
-                <w:sz w:val="28"/>
-                <w:szCs w:val="28"/>
-              </w:rPr>
-              <w:t>Thêm thông tin bảo hành</w:t>
-            </w:r>
-          </w:p>
-        </w:tc>
-        <w:tc>
-          <w:tcPr>
-            <w:tcW w:w="2566" w:type="pct"/>
-          </w:tcPr>
-          <w:p>
-            <w:pPr>
-              <w:spacing w:before="120" w:after="120" w:line="360" w:lineRule="auto"/>
-              <w:jc w:val="both"/>
-              <w:rPr>
-                <w:rFonts w:ascii="Times New Roman" w:hAnsi="Times New Roman" w:cs="Times New Roman"/>
-                <w:sz w:val="28"/>
-                <w:szCs w:val="28"/>
-              </w:rPr>
-            </w:pPr>
-            <w:r>
-              <w:rPr>
-                <w:rFonts w:ascii="Times New Roman" w:hAnsi="Times New Roman" w:cs="Times New Roman"/>
-                <w:sz w:val="28"/>
-                <w:szCs w:val="28"/>
-              </w:rPr>
-              <w:t>Thêm thông tin phiếu bảo hành mới vào hệ thống. Thông tin nhập gồm: mã sản phẩm, mã khách hàng, thời gian kết thúc bảo hành.</w:t>
-            </w:r>
-          </w:p>
-        </w:tc>
-        <w:tc>
-          <w:tcPr>
-            <w:tcW w:w="1046" w:type="pct"/>
-          </w:tcPr>
-          <w:p>
-            <w:pPr>
-              <w:spacing w:before="120" w:after="120" w:line="360" w:lineRule="auto"/>
-              <w:jc w:val="both"/>
-              <w:rPr>
-                <w:rFonts w:ascii="Times New Roman" w:hAnsi="Times New Roman" w:cs="Times New Roman"/>
-                <w:sz w:val="28"/>
-                <w:szCs w:val="28"/>
-              </w:rPr>
-            </w:pPr>
-            <w:r>
-              <w:rPr>
-                <w:rFonts w:ascii="Times New Roman" w:hAnsi="Times New Roman" w:cs="Times New Roman"/>
-                <w:sz w:val="28"/>
-                <w:szCs w:val="28"/>
-                <w:lang w:val="en-US"/>
-              </w:rPr>
-              <w:t>Lưu trữ</w:t>
-            </w:r>
-          </w:p>
-        </w:tc>
-      </w:tr>
-      <w:tr>
-        <w:tc>
-          <w:tcPr>
-            <w:tcW w:w="378" w:type="pct"/>
-            <w:vAlign w:val="center"/>
-          </w:tcPr>
-          <w:p>
-            <w:pPr>
-              <w:spacing w:before="120" w:after="120" w:line="360" w:lineRule="auto"/>
-              <w:jc w:val="center"/>
-              <w:rPr>
-                <w:rFonts w:ascii="Times New Roman" w:hAnsi="Times New Roman" w:cs="Times New Roman"/>
-                <w:sz w:val="28"/>
-                <w:szCs w:val="28"/>
-                <w:lang w:val="en-US"/>
-              </w:rPr>
-            </w:pPr>
-            <w:r>
-              <w:rPr>
-                <w:rFonts w:ascii="Times New Roman" w:hAnsi="Times New Roman" w:cs="Times New Roman"/>
-                <w:sz w:val="28"/>
-                <w:szCs w:val="28"/>
-              </w:rPr>
-              <w:t>1</w:t>
-            </w:r>
-            <w:r>
-              <w:rPr>
-                <w:rFonts w:ascii="Times New Roman" w:hAnsi="Times New Roman" w:cs="Times New Roman"/>
-                <w:sz w:val="28"/>
-                <w:szCs w:val="28"/>
-                <w:lang w:val="en-US"/>
-              </w:rPr>
-              <w:t>3</w:t>
-            </w:r>
-          </w:p>
-        </w:tc>
-        <w:tc>
-          <w:tcPr>
-            <w:tcW w:w="1010" w:type="pct"/>
-          </w:tcPr>
-          <w:p>
-            <w:pPr>
-              <w:spacing w:before="120" w:after="120" w:line="360" w:lineRule="auto"/>
-              <w:jc w:val="both"/>
-              <w:rPr>
-                <w:rFonts w:ascii="Times New Roman" w:hAnsi="Times New Roman" w:cs="Times New Roman"/>
-                <w:sz w:val="28"/>
-                <w:szCs w:val="28"/>
-              </w:rPr>
-            </w:pPr>
-            <w:r>
-              <w:rPr>
-                <w:rFonts w:ascii="Times New Roman" w:hAnsi="Times New Roman" w:cs="Times New Roman"/>
-                <w:sz w:val="28"/>
-                <w:szCs w:val="28"/>
-              </w:rPr>
-              <w:t>Sửa thông tin bảo hành</w:t>
-            </w:r>
-          </w:p>
-        </w:tc>
-        <w:tc>
-          <w:tcPr>
-            <w:tcW w:w="2566" w:type="pct"/>
-          </w:tcPr>
-          <w:p>
-            <w:pPr>
-              <w:spacing w:before="120" w:after="120" w:line="360" w:lineRule="auto"/>
-              <w:jc w:val="both"/>
-              <w:rPr>
-                <w:rFonts w:ascii="Times New Roman" w:hAnsi="Times New Roman" w:cs="Times New Roman"/>
-                <w:sz w:val="28"/>
-                <w:szCs w:val="28"/>
-              </w:rPr>
-            </w:pPr>
-            <w:r>
-              <w:rPr>
-                <w:rFonts w:ascii="Times New Roman" w:hAnsi="Times New Roman" w:cs="Times New Roman"/>
-                <w:sz w:val="28"/>
-                <w:szCs w:val="28"/>
-              </w:rPr>
-              <w:t>Cập nhật lại thông tin của phiếu bảo hành vào hệ thống. Thông tin nhập gồm: tình trạng cần bảo hành, cách xử lý bảo hành, ghi chú.</w:t>
-            </w:r>
-          </w:p>
-        </w:tc>
-        <w:tc>
-          <w:tcPr>
-            <w:tcW w:w="1046" w:type="pct"/>
-          </w:tcPr>
-          <w:p>
-            <w:pPr>
-              <w:spacing w:before="120" w:after="120" w:line="360" w:lineRule="auto"/>
-              <w:jc w:val="both"/>
-              <w:rPr>
-                <w:rFonts w:ascii="Times New Roman" w:hAnsi="Times New Roman" w:cs="Times New Roman"/>
-                <w:sz w:val="28"/>
-                <w:szCs w:val="28"/>
-              </w:rPr>
-            </w:pPr>
-            <w:r>
-              <w:rPr>
-                <w:rFonts w:ascii="Times New Roman" w:hAnsi="Times New Roman" w:cs="Times New Roman"/>
-                <w:sz w:val="28"/>
-                <w:szCs w:val="28"/>
-                <w:lang w:val="en-US"/>
-              </w:rPr>
-              <w:t>Lưu trữ</w:t>
-            </w:r>
-          </w:p>
-        </w:tc>
-      </w:tr>
-      <w:tr>
-        <w:tc>
-          <w:tcPr>
-            <w:tcW w:w="378" w:type="pct"/>
-            <w:vAlign w:val="center"/>
-          </w:tcPr>
-          <w:p>
-            <w:pPr>
-              <w:spacing w:before="120" w:after="120" w:line="360" w:lineRule="auto"/>
-              <w:jc w:val="center"/>
-              <w:rPr>
-                <w:rFonts w:ascii="Times New Roman" w:hAnsi="Times New Roman" w:cs="Times New Roman"/>
-                <w:sz w:val="28"/>
-                <w:szCs w:val="28"/>
-                <w:lang w:val="en-US"/>
-              </w:rPr>
-            </w:pPr>
-            <w:r>
-              <w:rPr>
-                <w:rFonts w:ascii="Times New Roman" w:hAnsi="Times New Roman" w:cs="Times New Roman"/>
-                <w:sz w:val="28"/>
-                <w:szCs w:val="28"/>
-              </w:rPr>
-              <w:t>1</w:t>
-            </w:r>
-            <w:r>
-              <w:rPr>
-                <w:rFonts w:ascii="Times New Roman" w:hAnsi="Times New Roman" w:cs="Times New Roman"/>
-                <w:sz w:val="28"/>
-                <w:szCs w:val="28"/>
-                <w:lang w:val="en-US"/>
-              </w:rPr>
-              <w:t>4</w:t>
-            </w:r>
-          </w:p>
-        </w:tc>
-        <w:tc>
-          <w:tcPr>
-            <w:tcW w:w="1010" w:type="pct"/>
-          </w:tcPr>
-          <w:p>
-            <w:pPr>
-              <w:spacing w:before="120" w:after="120" w:line="360" w:lineRule="auto"/>
-              <w:jc w:val="both"/>
-              <w:rPr>
-                <w:rFonts w:ascii="Times New Roman" w:hAnsi="Times New Roman" w:cs="Times New Roman"/>
-                <w:sz w:val="28"/>
-                <w:szCs w:val="28"/>
-              </w:rPr>
-            </w:pPr>
-            <w:r>
-              <w:rPr>
-                <w:rFonts w:ascii="Times New Roman" w:hAnsi="Times New Roman" w:cs="Times New Roman"/>
-                <w:sz w:val="28"/>
-                <w:szCs w:val="28"/>
-              </w:rPr>
-              <w:t>Xóa bảo hành</w:t>
-            </w:r>
-          </w:p>
-        </w:tc>
-        <w:tc>
-          <w:tcPr>
-            <w:tcW w:w="2566" w:type="pct"/>
-          </w:tcPr>
-          <w:p>
-            <w:pPr>
-              <w:spacing w:before="120" w:after="120" w:line="360" w:lineRule="auto"/>
-              <w:jc w:val="both"/>
-              <w:rPr>
-                <w:rFonts w:ascii="Times New Roman" w:hAnsi="Times New Roman" w:cs="Times New Roman"/>
-                <w:sz w:val="28"/>
-                <w:szCs w:val="28"/>
-              </w:rPr>
-            </w:pPr>
-            <w:r>
-              <w:rPr>
-                <w:rFonts w:ascii="Times New Roman" w:hAnsi="Times New Roman" w:cs="Times New Roman"/>
-                <w:sz w:val="28"/>
-                <w:szCs w:val="28"/>
-              </w:rPr>
-              <w:t>Xóa một phiếu bảo hành</w:t>
-            </w:r>
-          </w:p>
-        </w:tc>
-        <w:tc>
-          <w:tcPr>
-            <w:tcW w:w="1046" w:type="pct"/>
-          </w:tcPr>
-          <w:p>
-            <w:pPr>
-              <w:spacing w:before="120" w:after="120" w:line="360" w:lineRule="auto"/>
-              <w:jc w:val="both"/>
-              <w:rPr>
-                <w:rFonts w:ascii="Times New Roman" w:hAnsi="Times New Roman" w:cs="Times New Roman"/>
-                <w:sz w:val="28"/>
-                <w:szCs w:val="28"/>
-              </w:rPr>
-            </w:pPr>
-            <w:r>
-              <w:rPr>
-                <w:rFonts w:ascii="Times New Roman" w:hAnsi="Times New Roman" w:cs="Times New Roman"/>
-                <w:sz w:val="28"/>
-                <w:szCs w:val="28"/>
-                <w:lang w:val="en-US"/>
-              </w:rPr>
-              <w:t>Lưu trữ</w:t>
-            </w:r>
-          </w:p>
-        </w:tc>
-      </w:tr>
-      <w:tr>
-        <w:tc>
-          <w:tcPr>
-            <w:tcW w:w="378" w:type="pct"/>
-            <w:vAlign w:val="center"/>
-          </w:tcPr>
-          <w:p>
-            <w:pPr>
-              <w:spacing w:before="120" w:after="120" w:line="360" w:lineRule="auto"/>
-              <w:jc w:val="center"/>
-              <w:rPr>
-                <w:rFonts w:ascii="Times New Roman" w:hAnsi="Times New Roman" w:cs="Times New Roman"/>
-                <w:sz w:val="28"/>
-                <w:szCs w:val="28"/>
-                <w:lang w:val="en-US"/>
-              </w:rPr>
-            </w:pPr>
-            <w:r>
-              <w:rPr>
-                <w:rFonts w:ascii="Times New Roman" w:hAnsi="Times New Roman" w:cs="Times New Roman"/>
-                <w:sz w:val="28"/>
-                <w:szCs w:val="28"/>
-              </w:rPr>
-              <w:t>1</w:t>
-            </w:r>
-            <w:r>
-              <w:rPr>
-                <w:rFonts w:ascii="Times New Roman" w:hAnsi="Times New Roman" w:cs="Times New Roman"/>
-                <w:sz w:val="28"/>
-                <w:szCs w:val="28"/>
-                <w:lang w:val="en-US"/>
-              </w:rPr>
-              <w:t>5</w:t>
-            </w:r>
-          </w:p>
-        </w:tc>
-        <w:tc>
-          <w:tcPr>
-            <w:tcW w:w="1010" w:type="pct"/>
-          </w:tcPr>
-          <w:p>
-            <w:pPr>
-              <w:spacing w:before="120" w:after="120" w:line="360" w:lineRule="auto"/>
-              <w:jc w:val="both"/>
-              <w:rPr>
-                <w:rFonts w:ascii="Times New Roman" w:hAnsi="Times New Roman" w:cs="Times New Roman"/>
-                <w:sz w:val="28"/>
-                <w:szCs w:val="28"/>
-              </w:rPr>
-            </w:pPr>
-            <w:r>
-              <w:rPr>
-                <w:rFonts w:ascii="Times New Roman" w:hAnsi="Times New Roman" w:cs="Times New Roman"/>
-                <w:sz w:val="28"/>
-                <w:szCs w:val="28"/>
-              </w:rPr>
-              <w:t>Kết xuất thống kê chi phí</w:t>
-            </w:r>
-          </w:p>
-        </w:tc>
-        <w:tc>
-          <w:tcPr>
-            <w:tcW w:w="2566" w:type="pct"/>
-          </w:tcPr>
-          <w:p>
-            <w:pPr>
-              <w:spacing w:before="120" w:after="120" w:line="360" w:lineRule="auto"/>
-              <w:jc w:val="both"/>
-              <w:rPr>
-                <w:rFonts w:ascii="Times New Roman" w:hAnsi="Times New Roman" w:cs="Times New Roman"/>
-                <w:sz w:val="28"/>
-                <w:szCs w:val="28"/>
-              </w:rPr>
-            </w:pPr>
-            <w:r>
-              <w:rPr>
-                <w:rFonts w:ascii="Times New Roman" w:hAnsi="Times New Roman" w:cs="Times New Roman"/>
-                <w:sz w:val="28"/>
-                <w:szCs w:val="28"/>
-              </w:rPr>
-              <w:t>Xuất ra các hóa đơn nhập hàng, số tiền cửa hàng đã bỏ ra.</w:t>
-            </w:r>
-          </w:p>
-        </w:tc>
-        <w:tc>
-          <w:tcPr>
-            <w:tcW w:w="1046" w:type="pct"/>
-          </w:tcPr>
-          <w:p>
-            <w:pPr>
-              <w:spacing w:before="120" w:after="120" w:line="360" w:lineRule="auto"/>
-              <w:jc w:val="both"/>
-              <w:rPr>
-                <w:rFonts w:ascii="Times New Roman" w:hAnsi="Times New Roman" w:cs="Times New Roman"/>
-                <w:sz w:val="28"/>
-                <w:szCs w:val="28"/>
-                <w:lang w:val="en-US"/>
-              </w:rPr>
-            </w:pPr>
-            <w:r>
-              <w:rPr>
-                <w:rFonts w:ascii="Times New Roman" w:hAnsi="Times New Roman" w:cs="Times New Roman"/>
-                <w:sz w:val="28"/>
-                <w:szCs w:val="28"/>
-                <w:lang w:val="en-US"/>
-              </w:rPr>
-              <w:t>Kết xuất,</w:t>
-            </w:r>
-          </w:p>
-          <w:p>
-            <w:pPr>
-              <w:spacing w:before="120" w:after="120" w:line="360" w:lineRule="auto"/>
-              <w:jc w:val="both"/>
-              <w:rPr>
-                <w:rFonts w:ascii="Times New Roman" w:hAnsi="Times New Roman" w:cs="Times New Roman"/>
-                <w:sz w:val="28"/>
-                <w:szCs w:val="28"/>
-                <w:lang w:val="en-US"/>
-              </w:rPr>
-            </w:pPr>
-            <w:r>
-              <w:rPr>
-                <w:rFonts w:ascii="Times New Roman" w:hAnsi="Times New Roman" w:cs="Times New Roman"/>
-                <w:sz w:val="28"/>
-                <w:szCs w:val="28"/>
-                <w:lang w:val="en-US"/>
-              </w:rPr>
-              <w:t>Tính toán</w:t>
-            </w:r>
-          </w:p>
-        </w:tc>
-      </w:tr>
-      <w:tr>
-        <w:tc>
-          <w:tcPr>
-            <w:tcW w:w="378" w:type="pct"/>
-            <w:vAlign w:val="center"/>
-          </w:tcPr>
-          <w:p>
-            <w:pPr>
-              <w:spacing w:before="120" w:after="120" w:line="360" w:lineRule="auto"/>
-              <w:jc w:val="center"/>
-              <w:rPr>
-                <w:rFonts w:ascii="Times New Roman" w:hAnsi="Times New Roman" w:cs="Times New Roman"/>
-                <w:sz w:val="28"/>
-                <w:szCs w:val="28"/>
-                <w:lang w:val="en-US"/>
-              </w:rPr>
-            </w:pPr>
-            <w:r>
-              <w:rPr>
-                <w:rFonts w:ascii="Times New Roman" w:hAnsi="Times New Roman" w:cs="Times New Roman"/>
-                <w:sz w:val="28"/>
-                <w:szCs w:val="28"/>
-              </w:rPr>
-              <w:lastRenderedPageBreak/>
-              <w:t>1</w:t>
-            </w:r>
-            <w:r>
-              <w:rPr>
-                <w:rFonts w:ascii="Times New Roman" w:hAnsi="Times New Roman" w:cs="Times New Roman"/>
-                <w:sz w:val="28"/>
-                <w:szCs w:val="28"/>
-                <w:lang w:val="en-US"/>
-              </w:rPr>
-              <w:t>6</w:t>
-            </w:r>
-          </w:p>
-        </w:tc>
-        <w:tc>
-          <w:tcPr>
-            <w:tcW w:w="1010" w:type="pct"/>
-          </w:tcPr>
-          <w:p>
-            <w:pPr>
-              <w:spacing w:before="120" w:after="120" w:line="360" w:lineRule="auto"/>
-              <w:jc w:val="both"/>
-              <w:rPr>
-                <w:rFonts w:ascii="Times New Roman" w:hAnsi="Times New Roman" w:cs="Times New Roman"/>
-                <w:sz w:val="28"/>
-                <w:szCs w:val="28"/>
-              </w:rPr>
-            </w:pPr>
-            <w:r>
-              <w:rPr>
-                <w:rFonts w:ascii="Times New Roman" w:hAnsi="Times New Roman" w:cs="Times New Roman"/>
-                <w:sz w:val="28"/>
-                <w:szCs w:val="28"/>
-              </w:rPr>
-              <w:t>Kết xuất thông kê doanh thu</w:t>
-            </w:r>
-          </w:p>
-        </w:tc>
-        <w:tc>
-          <w:tcPr>
-            <w:tcW w:w="2566" w:type="pct"/>
-          </w:tcPr>
-          <w:p>
-            <w:pPr>
-              <w:spacing w:before="120" w:after="120" w:line="360" w:lineRule="auto"/>
-              <w:jc w:val="both"/>
-              <w:rPr>
-                <w:rFonts w:ascii="Times New Roman" w:hAnsi="Times New Roman" w:cs="Times New Roman"/>
-                <w:sz w:val="28"/>
-                <w:szCs w:val="28"/>
-              </w:rPr>
-            </w:pPr>
-            <w:r>
-              <w:rPr>
-                <w:rFonts w:ascii="Times New Roman" w:hAnsi="Times New Roman" w:cs="Times New Roman"/>
-                <w:sz w:val="28"/>
-                <w:szCs w:val="28"/>
-              </w:rPr>
-              <w:t>Xuất ra các hóa đơn bán hàng, số tiền cửa hàng đã thu về.</w:t>
-            </w:r>
-          </w:p>
-        </w:tc>
-        <w:tc>
-          <w:tcPr>
-            <w:tcW w:w="1046" w:type="pct"/>
-          </w:tcPr>
-          <w:p>
-            <w:pPr>
-              <w:spacing w:before="120" w:after="120" w:line="360" w:lineRule="auto"/>
-              <w:jc w:val="both"/>
-              <w:rPr>
-                <w:rFonts w:ascii="Times New Roman" w:hAnsi="Times New Roman" w:cs="Times New Roman"/>
-                <w:sz w:val="28"/>
-                <w:szCs w:val="28"/>
-                <w:lang w:val="en-US"/>
-              </w:rPr>
-            </w:pPr>
-            <w:r>
-              <w:rPr>
-                <w:rFonts w:ascii="Times New Roman" w:hAnsi="Times New Roman" w:cs="Times New Roman"/>
-                <w:sz w:val="28"/>
-                <w:szCs w:val="28"/>
-                <w:lang w:val="en-US"/>
-              </w:rPr>
-              <w:t>Kết xuất, Tính toán</w:t>
-            </w:r>
-          </w:p>
-        </w:tc>
-      </w:tr>
-      <w:tr>
-        <w:tc>
-          <w:tcPr>
-            <w:tcW w:w="378" w:type="pct"/>
-            <w:vAlign w:val="center"/>
-          </w:tcPr>
-          <w:p>
-            <w:pPr>
-              <w:spacing w:before="120" w:after="120" w:line="360" w:lineRule="auto"/>
-              <w:jc w:val="center"/>
-              <w:rPr>
-                <w:rFonts w:ascii="Times New Roman" w:hAnsi="Times New Roman" w:cs="Times New Roman"/>
-                <w:sz w:val="28"/>
-                <w:szCs w:val="28"/>
-                <w:lang w:val="en-US"/>
-              </w:rPr>
-            </w:pPr>
-            <w:r>
-              <w:rPr>
-                <w:rFonts w:ascii="Times New Roman" w:hAnsi="Times New Roman" w:cs="Times New Roman"/>
-                <w:sz w:val="28"/>
-                <w:szCs w:val="28"/>
-                <w:lang w:val="en-US"/>
-              </w:rPr>
-              <w:t>17</w:t>
-            </w:r>
-          </w:p>
-        </w:tc>
-        <w:tc>
-          <w:tcPr>
-            <w:tcW w:w="1010" w:type="pct"/>
-          </w:tcPr>
-          <w:p>
-            <w:pPr>
-              <w:spacing w:before="120" w:after="120" w:line="360" w:lineRule="auto"/>
-              <w:jc w:val="both"/>
-              <w:rPr>
-                <w:rFonts w:ascii="Times New Roman" w:hAnsi="Times New Roman" w:cs="Times New Roman"/>
-                <w:sz w:val="28"/>
-                <w:szCs w:val="28"/>
-              </w:rPr>
-            </w:pPr>
-            <w:r>
-              <w:rPr>
-                <w:rFonts w:ascii="Times New Roman" w:hAnsi="Times New Roman" w:cs="Times New Roman"/>
-                <w:sz w:val="28"/>
-                <w:szCs w:val="28"/>
-              </w:rPr>
-              <w:t>Kết xuất thống kê lợi nhuận</w:t>
-            </w:r>
-          </w:p>
-        </w:tc>
-        <w:tc>
-          <w:tcPr>
-            <w:tcW w:w="2566" w:type="pct"/>
-          </w:tcPr>
-          <w:p>
-            <w:pPr>
-              <w:spacing w:before="120" w:after="120" w:line="360" w:lineRule="auto"/>
-              <w:jc w:val="both"/>
-              <w:rPr>
-                <w:rFonts w:ascii="Times New Roman" w:hAnsi="Times New Roman" w:cs="Times New Roman"/>
-                <w:sz w:val="28"/>
-                <w:szCs w:val="28"/>
-              </w:rPr>
-            </w:pPr>
-            <w:r>
-              <w:rPr>
-                <w:rFonts w:ascii="Times New Roman" w:hAnsi="Times New Roman" w:cs="Times New Roman"/>
-                <w:sz w:val="28"/>
-                <w:szCs w:val="28"/>
-              </w:rPr>
-              <w:t>Xuất ra số tiền lãi của cửa hàng.</w:t>
-            </w:r>
-          </w:p>
-        </w:tc>
-        <w:tc>
-          <w:tcPr>
-            <w:tcW w:w="1046" w:type="pct"/>
-          </w:tcPr>
-          <w:p>
-            <w:pPr>
-              <w:spacing w:before="120" w:after="120" w:line="360" w:lineRule="auto"/>
-              <w:jc w:val="both"/>
-              <w:rPr>
-                <w:rFonts w:ascii="Times New Roman" w:hAnsi="Times New Roman" w:cs="Times New Roman"/>
-                <w:sz w:val="28"/>
-                <w:szCs w:val="28"/>
-                <w:lang w:val="en-US"/>
-              </w:rPr>
-            </w:pPr>
-            <w:r>
-              <w:rPr>
-                <w:rFonts w:ascii="Times New Roman" w:hAnsi="Times New Roman" w:cs="Times New Roman"/>
-                <w:sz w:val="28"/>
-                <w:szCs w:val="28"/>
-                <w:lang w:val="en-US"/>
-              </w:rPr>
-              <w:t xml:space="preserve">Kết xuất, </w:t>
-            </w:r>
-          </w:p>
-          <w:p>
-            <w:pPr>
-              <w:spacing w:before="120" w:after="120" w:line="360" w:lineRule="auto"/>
-              <w:jc w:val="both"/>
-              <w:rPr>
-                <w:rFonts w:ascii="Times New Roman" w:hAnsi="Times New Roman" w:cs="Times New Roman"/>
-                <w:sz w:val="28"/>
-                <w:szCs w:val="28"/>
-                <w:lang w:val="en-US"/>
-              </w:rPr>
-            </w:pPr>
-            <w:r>
-              <w:rPr>
-                <w:rFonts w:ascii="Times New Roman" w:hAnsi="Times New Roman" w:cs="Times New Roman"/>
-                <w:sz w:val="28"/>
-                <w:szCs w:val="28"/>
-                <w:lang w:val="en-US"/>
-              </w:rPr>
-              <w:t>Tính toán</w:t>
-            </w:r>
-          </w:p>
-        </w:tc>
-      </w:tr>
-      <w:tr>
-        <w:tc>
-          <w:tcPr>
-            <w:tcW w:w="378" w:type="pct"/>
-            <w:vAlign w:val="center"/>
-          </w:tcPr>
-          <w:p>
-            <w:pPr>
-              <w:spacing w:before="120" w:after="120" w:line="360" w:lineRule="auto"/>
-              <w:jc w:val="center"/>
-              <w:rPr>
-                <w:rFonts w:ascii="Times New Roman" w:hAnsi="Times New Roman" w:cs="Times New Roman"/>
-                <w:sz w:val="28"/>
-                <w:szCs w:val="28"/>
-                <w:lang w:val="en-US"/>
-              </w:rPr>
-            </w:pPr>
-            <w:r>
-              <w:rPr>
-                <w:rFonts w:ascii="Times New Roman" w:hAnsi="Times New Roman" w:cs="Times New Roman"/>
-                <w:sz w:val="28"/>
-                <w:szCs w:val="28"/>
-                <w:lang w:val="en-US"/>
-              </w:rPr>
-              <w:t>18</w:t>
-            </w:r>
-          </w:p>
-        </w:tc>
-        <w:tc>
-          <w:tcPr>
-            <w:tcW w:w="1010" w:type="pct"/>
-          </w:tcPr>
-          <w:p>
-            <w:pPr>
-              <w:spacing w:before="120" w:after="120" w:line="360" w:lineRule="auto"/>
-              <w:jc w:val="both"/>
-              <w:rPr>
-                <w:rFonts w:ascii="Times New Roman" w:hAnsi="Times New Roman" w:cs="Times New Roman"/>
-                <w:sz w:val="28"/>
-                <w:szCs w:val="28"/>
-              </w:rPr>
-            </w:pPr>
-            <w:r>
-              <w:rPr>
-                <w:rFonts w:ascii="Times New Roman" w:hAnsi="Times New Roman" w:cs="Times New Roman"/>
-                <w:sz w:val="28"/>
-                <w:szCs w:val="28"/>
-              </w:rPr>
-              <w:t>Kết xuất số lượng bán ra của mặt hàng</w:t>
-            </w:r>
-          </w:p>
-        </w:tc>
-        <w:tc>
-          <w:tcPr>
-            <w:tcW w:w="2566" w:type="pct"/>
-          </w:tcPr>
-          <w:p>
-            <w:pPr>
-              <w:spacing w:before="120" w:after="120" w:line="360" w:lineRule="auto"/>
-              <w:jc w:val="both"/>
-              <w:rPr>
-                <w:rFonts w:ascii="Times New Roman" w:hAnsi="Times New Roman" w:cs="Times New Roman"/>
-                <w:sz w:val="28"/>
-                <w:szCs w:val="28"/>
-              </w:rPr>
-            </w:pPr>
-            <w:r>
-              <w:rPr>
-                <w:rFonts w:ascii="Times New Roman" w:hAnsi="Times New Roman" w:cs="Times New Roman"/>
-                <w:sz w:val="28"/>
-                <w:szCs w:val="28"/>
-              </w:rPr>
-              <w:t>Xuất ra các mặt hàng cùng với sô lượng đã bán ra tương ứng.</w:t>
-            </w:r>
-          </w:p>
-        </w:tc>
-        <w:tc>
-          <w:tcPr>
-            <w:tcW w:w="1046" w:type="pct"/>
-          </w:tcPr>
-          <w:p>
-            <w:pPr>
-              <w:spacing w:before="120" w:after="120" w:line="360" w:lineRule="auto"/>
-              <w:jc w:val="both"/>
-              <w:rPr>
-                <w:rFonts w:ascii="Times New Roman" w:hAnsi="Times New Roman" w:cs="Times New Roman"/>
-                <w:sz w:val="28"/>
-                <w:szCs w:val="28"/>
-                <w:lang w:val="en-US"/>
-              </w:rPr>
-            </w:pPr>
-            <w:r>
-              <w:rPr>
-                <w:rFonts w:ascii="Times New Roman" w:hAnsi="Times New Roman" w:cs="Times New Roman"/>
-                <w:sz w:val="28"/>
-                <w:szCs w:val="28"/>
-                <w:lang w:val="en-US"/>
-              </w:rPr>
-              <w:t>Kết xuất,</w:t>
-            </w:r>
-          </w:p>
-          <w:p>
-            <w:pPr>
-              <w:spacing w:before="120" w:after="120" w:line="360" w:lineRule="auto"/>
-              <w:jc w:val="both"/>
-              <w:rPr>
-                <w:rFonts w:ascii="Times New Roman" w:hAnsi="Times New Roman" w:cs="Times New Roman"/>
-                <w:sz w:val="28"/>
-                <w:szCs w:val="28"/>
-                <w:lang w:val="en-US"/>
-              </w:rPr>
-            </w:pPr>
-            <w:r>
-              <w:rPr>
-                <w:rFonts w:ascii="Times New Roman" w:hAnsi="Times New Roman" w:cs="Times New Roman"/>
-                <w:sz w:val="28"/>
-                <w:szCs w:val="28"/>
-                <w:lang w:val="en-US"/>
-              </w:rPr>
-              <w:t>Tính toán</w:t>
-            </w:r>
-          </w:p>
-        </w:tc>
-      </w:tr>
-      <w:tr>
-        <w:tc>
-          <w:tcPr>
-            <w:tcW w:w="378" w:type="pct"/>
-            <w:vAlign w:val="center"/>
-          </w:tcPr>
-          <w:p>
-            <w:pPr>
-              <w:spacing w:before="120" w:after="120" w:line="360" w:lineRule="auto"/>
-              <w:jc w:val="center"/>
-              <w:rPr>
-                <w:rFonts w:ascii="Times New Roman" w:hAnsi="Times New Roman" w:cs="Times New Roman"/>
-                <w:sz w:val="28"/>
-                <w:szCs w:val="28"/>
-              </w:rPr>
-            </w:pPr>
-            <w:r>
-              <w:rPr>
-                <w:rFonts w:ascii="Times New Roman" w:hAnsi="Times New Roman" w:cs="Times New Roman"/>
-                <w:sz w:val="28"/>
-                <w:szCs w:val="28"/>
-                <w:lang w:val="en-US"/>
-              </w:rPr>
-              <w:t>19</w:t>
-            </w:r>
-          </w:p>
-        </w:tc>
-        <w:tc>
-          <w:tcPr>
-            <w:tcW w:w="1010" w:type="pct"/>
-          </w:tcPr>
-          <w:p>
-            <w:pPr>
-              <w:spacing w:before="120" w:after="120" w:line="360" w:lineRule="auto"/>
-              <w:jc w:val="both"/>
-              <w:rPr>
-                <w:rFonts w:ascii="Times New Roman" w:hAnsi="Times New Roman" w:cs="Times New Roman"/>
-                <w:sz w:val="28"/>
-                <w:szCs w:val="28"/>
-              </w:rPr>
-            </w:pPr>
-            <w:r>
-              <w:rPr>
-                <w:rFonts w:ascii="Times New Roman" w:hAnsi="Times New Roman" w:cs="Times New Roman"/>
-                <w:sz w:val="28"/>
-                <w:szCs w:val="28"/>
-              </w:rPr>
-              <w:t>Theo dõi số lượng hàng tồn kho</w:t>
-            </w:r>
-          </w:p>
-        </w:tc>
-        <w:tc>
-          <w:tcPr>
-            <w:tcW w:w="2566" w:type="pct"/>
-          </w:tcPr>
-          <w:p>
-            <w:pPr>
-              <w:spacing w:before="120" w:after="120" w:line="360" w:lineRule="auto"/>
-              <w:jc w:val="both"/>
-              <w:rPr>
-                <w:rFonts w:ascii="Times New Roman" w:hAnsi="Times New Roman" w:cs="Times New Roman"/>
-                <w:sz w:val="28"/>
-                <w:szCs w:val="28"/>
-              </w:rPr>
-            </w:pPr>
-            <w:r>
-              <w:rPr>
-                <w:rFonts w:ascii="Times New Roman" w:hAnsi="Times New Roman" w:cs="Times New Roman"/>
-                <w:sz w:val="28"/>
-                <w:szCs w:val="28"/>
-              </w:rPr>
-              <w:t>Xuất ra danh sách các mặt hàng và số lượng còn lại trong kho của mỗi mặt hàng.</w:t>
-            </w:r>
-          </w:p>
-        </w:tc>
-        <w:tc>
-          <w:tcPr>
-            <w:tcW w:w="1046" w:type="pct"/>
-          </w:tcPr>
-          <w:p>
-            <w:pPr>
-              <w:spacing w:before="120" w:after="120" w:line="360" w:lineRule="auto"/>
-              <w:jc w:val="both"/>
-              <w:rPr>
-                <w:rFonts w:ascii="Times New Roman" w:hAnsi="Times New Roman" w:cs="Times New Roman"/>
-                <w:sz w:val="28"/>
-                <w:szCs w:val="28"/>
-                <w:lang w:val="en-US"/>
-              </w:rPr>
-            </w:pPr>
-            <w:r>
-              <w:rPr>
-                <w:rFonts w:ascii="Times New Roman" w:hAnsi="Times New Roman" w:cs="Times New Roman"/>
-                <w:sz w:val="28"/>
-                <w:szCs w:val="28"/>
-                <w:lang w:val="en-US"/>
-              </w:rPr>
-              <w:t xml:space="preserve">Tính toán, </w:t>
-            </w:r>
-          </w:p>
-          <w:p>
-            <w:pPr>
-              <w:spacing w:before="120" w:after="120" w:line="360" w:lineRule="auto"/>
-              <w:jc w:val="both"/>
-              <w:rPr>
-                <w:rFonts w:ascii="Times New Roman" w:hAnsi="Times New Roman" w:cs="Times New Roman"/>
-                <w:sz w:val="28"/>
-                <w:szCs w:val="28"/>
-                <w:lang w:val="en-US"/>
-              </w:rPr>
-            </w:pPr>
-            <w:r>
-              <w:rPr>
-                <w:rFonts w:ascii="Times New Roman" w:hAnsi="Times New Roman" w:cs="Times New Roman"/>
-                <w:sz w:val="28"/>
-                <w:szCs w:val="28"/>
-                <w:lang w:val="en-US"/>
-              </w:rPr>
-              <w:t>Kết xuất</w:t>
-            </w:r>
-          </w:p>
-        </w:tc>
-      </w:tr>
-      <w:tr>
-        <w:tc>
-          <w:tcPr>
-            <w:tcW w:w="378" w:type="pct"/>
-            <w:vAlign w:val="center"/>
-          </w:tcPr>
-          <w:p>
-            <w:pPr>
-              <w:spacing w:before="120" w:after="120" w:line="360" w:lineRule="auto"/>
-              <w:jc w:val="center"/>
-              <w:rPr>
-                <w:rFonts w:ascii="Times New Roman" w:hAnsi="Times New Roman" w:cs="Times New Roman"/>
-                <w:sz w:val="28"/>
-                <w:szCs w:val="28"/>
-              </w:rPr>
-            </w:pPr>
-            <w:r>
-              <w:rPr>
-                <w:rFonts w:ascii="Times New Roman" w:hAnsi="Times New Roman" w:cs="Times New Roman"/>
-                <w:sz w:val="28"/>
-                <w:szCs w:val="28"/>
-              </w:rPr>
-              <w:t>2</w:t>
-            </w:r>
-            <w:r>
-              <w:rPr>
-                <w:rFonts w:ascii="Times New Roman" w:hAnsi="Times New Roman" w:cs="Times New Roman"/>
-                <w:sz w:val="28"/>
-                <w:szCs w:val="28"/>
-                <w:lang w:val="en-US"/>
-              </w:rPr>
-              <w:t>0</w:t>
-            </w:r>
-          </w:p>
-        </w:tc>
-        <w:tc>
-          <w:tcPr>
-            <w:tcW w:w="1010" w:type="pct"/>
-          </w:tcPr>
-          <w:p>
-            <w:pPr>
-              <w:spacing w:before="120" w:after="120" w:line="360" w:lineRule="auto"/>
-              <w:jc w:val="both"/>
-              <w:rPr>
-                <w:rFonts w:ascii="Times New Roman" w:hAnsi="Times New Roman" w:cs="Times New Roman"/>
-                <w:sz w:val="28"/>
-                <w:szCs w:val="28"/>
-              </w:rPr>
-            </w:pPr>
-            <w:r>
-              <w:rPr>
-                <w:rFonts w:ascii="Times New Roman" w:hAnsi="Times New Roman" w:cs="Times New Roman"/>
-                <w:sz w:val="28"/>
-                <w:szCs w:val="28"/>
-              </w:rPr>
-              <w:t>Bán hàng</w:t>
-            </w:r>
-          </w:p>
-        </w:tc>
-        <w:tc>
-          <w:tcPr>
-            <w:tcW w:w="2566" w:type="pct"/>
-          </w:tcPr>
-          <w:p>
-            <w:pPr>
-              <w:spacing w:before="120" w:after="120" w:line="360" w:lineRule="auto"/>
-              <w:jc w:val="both"/>
-              <w:rPr>
-                <w:rFonts w:ascii="Times New Roman" w:hAnsi="Times New Roman" w:cs="Times New Roman"/>
-                <w:sz w:val="28"/>
-                <w:szCs w:val="28"/>
-              </w:rPr>
-            </w:pPr>
-            <w:r>
-              <w:rPr>
-                <w:rFonts w:ascii="Times New Roman" w:hAnsi="Times New Roman" w:cs="Times New Roman"/>
-                <w:sz w:val="28"/>
-                <w:szCs w:val="28"/>
-              </w:rPr>
-              <w:t>Nhập thông tin bán hàng vào dữ liệu hóa đơn bán hàng. Thông tin nhập gồm: khách hàng, nhân viên bán hàng, sản phẩm, số lượng bán</w:t>
-            </w:r>
-          </w:p>
-        </w:tc>
-        <w:tc>
-          <w:tcPr>
-            <w:tcW w:w="1046" w:type="pct"/>
-          </w:tcPr>
-          <w:p>
-            <w:pPr>
-              <w:spacing w:before="120" w:after="120" w:line="360" w:lineRule="auto"/>
-              <w:jc w:val="both"/>
-              <w:rPr>
-                <w:rFonts w:ascii="Times New Roman" w:hAnsi="Times New Roman" w:cs="Times New Roman"/>
-                <w:sz w:val="28"/>
-                <w:szCs w:val="28"/>
-              </w:rPr>
-            </w:pPr>
-            <w:r>
-              <w:rPr>
-                <w:rFonts w:ascii="Times New Roman" w:hAnsi="Times New Roman" w:cs="Times New Roman"/>
-                <w:sz w:val="28"/>
-                <w:szCs w:val="28"/>
-                <w:lang w:val="en-US"/>
-              </w:rPr>
-              <w:t>Lưu trữ, tính toán</w:t>
-            </w:r>
-          </w:p>
-        </w:tc>
-      </w:tr>
-      <w:tr>
-        <w:tc>
-          <w:tcPr>
-            <w:tcW w:w="378" w:type="pct"/>
-            <w:vAlign w:val="center"/>
-          </w:tcPr>
-          <w:p>
-            <w:pPr>
-              <w:spacing w:before="120" w:after="120" w:line="360" w:lineRule="auto"/>
-              <w:jc w:val="center"/>
-              <w:rPr>
-                <w:rFonts w:ascii="Times New Roman" w:hAnsi="Times New Roman" w:cs="Times New Roman"/>
-                <w:sz w:val="28"/>
-                <w:szCs w:val="28"/>
-                <w:lang w:val="en-US"/>
-              </w:rPr>
-            </w:pPr>
-            <w:r>
-              <w:rPr>
-                <w:rFonts w:ascii="Times New Roman" w:hAnsi="Times New Roman" w:cs="Times New Roman"/>
-                <w:sz w:val="28"/>
-                <w:szCs w:val="28"/>
-              </w:rPr>
-              <w:t>2</w:t>
-            </w:r>
-            <w:r>
-              <w:rPr>
-                <w:rFonts w:ascii="Times New Roman" w:hAnsi="Times New Roman" w:cs="Times New Roman"/>
-                <w:sz w:val="28"/>
-                <w:szCs w:val="28"/>
-                <w:lang w:val="en-US"/>
-              </w:rPr>
-              <w:t>1</w:t>
-            </w:r>
-          </w:p>
-        </w:tc>
-        <w:tc>
-          <w:tcPr>
-            <w:tcW w:w="1010" w:type="pct"/>
-          </w:tcPr>
-          <w:p>
-            <w:pPr>
-              <w:spacing w:before="120" w:after="120" w:line="360" w:lineRule="auto"/>
-              <w:jc w:val="both"/>
-              <w:rPr>
-                <w:rFonts w:ascii="Times New Roman" w:hAnsi="Times New Roman" w:cs="Times New Roman"/>
-                <w:sz w:val="28"/>
-                <w:szCs w:val="28"/>
-              </w:rPr>
-            </w:pPr>
-            <w:r>
-              <w:rPr>
-                <w:rFonts w:ascii="Times New Roman" w:hAnsi="Times New Roman" w:cs="Times New Roman"/>
-                <w:sz w:val="28"/>
-                <w:szCs w:val="28"/>
-              </w:rPr>
-              <w:t>Nhập hàng</w:t>
-            </w:r>
-          </w:p>
-        </w:tc>
-        <w:tc>
-          <w:tcPr>
-            <w:tcW w:w="2566" w:type="pct"/>
-          </w:tcPr>
-          <w:p>
-            <w:pPr>
-              <w:spacing w:before="120" w:after="120" w:line="360" w:lineRule="auto"/>
-              <w:jc w:val="both"/>
-              <w:rPr>
-                <w:rFonts w:ascii="Times New Roman" w:hAnsi="Times New Roman" w:cs="Times New Roman"/>
-                <w:sz w:val="28"/>
-                <w:szCs w:val="28"/>
-              </w:rPr>
-            </w:pPr>
-            <w:r>
-              <w:rPr>
-                <w:rFonts w:ascii="Times New Roman" w:hAnsi="Times New Roman" w:cs="Times New Roman"/>
-                <w:sz w:val="28"/>
-                <w:szCs w:val="28"/>
-              </w:rPr>
-              <w:t>Nhập thông tin nhập hàng vào dữ liệu hóa đơn nhập hàng. Thông tin nhập gồm: nhà cung cấp, người giao hàng, nhân viên nhận hàng, sản phẩm nhập, số lượng nhập.</w:t>
-            </w:r>
-          </w:p>
-        </w:tc>
-        <w:tc>
-          <w:tcPr>
-            <w:tcW w:w="1046" w:type="pct"/>
-          </w:tcPr>
-          <w:p>
-            <w:pPr>
-              <w:spacing w:before="120" w:after="120" w:line="360" w:lineRule="auto"/>
-              <w:jc w:val="both"/>
-              <w:rPr>
-                <w:rFonts w:ascii="Times New Roman" w:hAnsi="Times New Roman" w:cs="Times New Roman"/>
-                <w:sz w:val="28"/>
-                <w:szCs w:val="28"/>
-              </w:rPr>
-            </w:pPr>
-            <w:r>
-              <w:rPr>
-                <w:rFonts w:ascii="Times New Roman" w:hAnsi="Times New Roman" w:cs="Times New Roman"/>
-                <w:sz w:val="28"/>
-                <w:szCs w:val="28"/>
-                <w:lang w:val="en-US"/>
-              </w:rPr>
-              <w:t>Lưu trữ, tính toán</w:t>
-            </w:r>
-          </w:p>
-        </w:tc>
-      </w:tr>
-      <w:tr>
-        <w:tc>
-          <w:tcPr>
-            <w:tcW w:w="378" w:type="pct"/>
-            <w:vAlign w:val="center"/>
-          </w:tcPr>
-          <w:p>
-            <w:pPr>
-              <w:spacing w:before="120" w:after="120" w:line="360" w:lineRule="auto"/>
-              <w:jc w:val="center"/>
-              <w:rPr>
-                <w:rFonts w:ascii="Times New Roman" w:hAnsi="Times New Roman" w:cs="Times New Roman"/>
-                <w:sz w:val="28"/>
-                <w:szCs w:val="28"/>
-                <w:lang w:val="en-US"/>
-              </w:rPr>
-            </w:pPr>
-            <w:r>
-              <w:rPr>
-                <w:rFonts w:ascii="Times New Roman" w:hAnsi="Times New Roman" w:cs="Times New Roman"/>
-                <w:sz w:val="28"/>
-                <w:szCs w:val="28"/>
-              </w:rPr>
-              <w:t>2</w:t>
-            </w:r>
-            <w:r>
-              <w:rPr>
-                <w:rFonts w:ascii="Times New Roman" w:hAnsi="Times New Roman" w:cs="Times New Roman"/>
-                <w:sz w:val="28"/>
-                <w:szCs w:val="28"/>
-                <w:lang w:val="en-US"/>
-              </w:rPr>
-              <w:t>2</w:t>
-            </w:r>
-          </w:p>
-        </w:tc>
-        <w:tc>
-          <w:tcPr>
-            <w:tcW w:w="1010" w:type="pct"/>
-          </w:tcPr>
-          <w:p>
-            <w:pPr>
-              <w:spacing w:before="120" w:after="120" w:line="360" w:lineRule="auto"/>
-              <w:jc w:val="both"/>
-              <w:rPr>
-                <w:rFonts w:ascii="Times New Roman" w:hAnsi="Times New Roman" w:cs="Times New Roman"/>
-                <w:sz w:val="28"/>
-                <w:szCs w:val="28"/>
-              </w:rPr>
-            </w:pPr>
-            <w:r>
-              <w:rPr>
-                <w:rFonts w:ascii="Times New Roman" w:hAnsi="Times New Roman" w:cs="Times New Roman"/>
-                <w:sz w:val="28"/>
-                <w:szCs w:val="28"/>
-              </w:rPr>
-              <w:t>Thêm</w:t>
-            </w:r>
-            <w:r>
-              <w:rPr>
-                <w:rFonts w:ascii="Times New Roman" w:hAnsi="Times New Roman" w:cs="Times New Roman"/>
-                <w:sz w:val="28"/>
-                <w:szCs w:val="28"/>
-                <w:lang w:val="en-US"/>
-              </w:rPr>
-              <w:t xml:space="preserve"> </w:t>
-            </w:r>
-            <w:r>
-              <w:rPr>
-                <w:rFonts w:ascii="Times New Roman" w:hAnsi="Times New Roman" w:cs="Times New Roman"/>
-                <w:sz w:val="28"/>
-                <w:szCs w:val="28"/>
-              </w:rPr>
-              <w:t>khách hàng</w:t>
-            </w:r>
-          </w:p>
-        </w:tc>
-        <w:tc>
-          <w:tcPr>
-            <w:tcW w:w="2566" w:type="pct"/>
-          </w:tcPr>
-          <w:p>
-            <w:pPr>
-              <w:spacing w:before="120" w:after="120" w:line="360" w:lineRule="auto"/>
-              <w:jc w:val="both"/>
-              <w:rPr>
-                <w:rFonts w:ascii="Times New Roman" w:hAnsi="Times New Roman" w:cs="Times New Roman"/>
-                <w:sz w:val="28"/>
-                <w:szCs w:val="28"/>
-              </w:rPr>
-            </w:pPr>
-            <w:r>
-              <w:rPr>
-                <w:rFonts w:ascii="Times New Roman" w:hAnsi="Times New Roman" w:cs="Times New Roman"/>
-                <w:sz w:val="28"/>
-                <w:szCs w:val="28"/>
-              </w:rPr>
-              <w:t>Nhập thông tin một khách hàng mới vào hệ thống. Thông tin nhập gồm: tên khách hàng, số điện thoại, địa chỉ.</w:t>
-            </w:r>
-          </w:p>
-        </w:tc>
-        <w:tc>
-          <w:tcPr>
-            <w:tcW w:w="1046" w:type="pct"/>
-          </w:tcPr>
-          <w:p>
-            <w:pPr>
-              <w:spacing w:before="120" w:after="120" w:line="360" w:lineRule="auto"/>
-              <w:jc w:val="both"/>
-              <w:rPr>
-                <w:rFonts w:ascii="Times New Roman" w:hAnsi="Times New Roman" w:cs="Times New Roman"/>
-                <w:sz w:val="28"/>
-                <w:szCs w:val="28"/>
-              </w:rPr>
-            </w:pPr>
-            <w:r>
-              <w:rPr>
-                <w:rFonts w:ascii="Times New Roman" w:hAnsi="Times New Roman" w:cs="Times New Roman"/>
-                <w:sz w:val="28"/>
-                <w:szCs w:val="28"/>
-                <w:lang w:val="en-US"/>
-              </w:rPr>
-              <w:t>Lưu trữ</w:t>
-            </w:r>
-          </w:p>
-        </w:tc>
-      </w:tr>
-      <w:tr>
-        <w:tc>
-          <w:tcPr>
-            <w:tcW w:w="378" w:type="pct"/>
-            <w:vAlign w:val="center"/>
-          </w:tcPr>
-          <w:p>
-            <w:pPr>
-              <w:spacing w:before="120" w:after="120" w:line="360" w:lineRule="auto"/>
-              <w:jc w:val="center"/>
-              <w:rPr>
-                <w:rFonts w:ascii="Times New Roman" w:hAnsi="Times New Roman" w:cs="Times New Roman"/>
-                <w:sz w:val="28"/>
-                <w:szCs w:val="28"/>
-              </w:rPr>
-            </w:pPr>
-            <w:r>
-              <w:rPr>
-                <w:rFonts w:ascii="Times New Roman" w:hAnsi="Times New Roman" w:cs="Times New Roman"/>
-                <w:sz w:val="28"/>
-                <w:szCs w:val="28"/>
-              </w:rPr>
-              <w:lastRenderedPageBreak/>
-              <w:t>26</w:t>
-            </w:r>
-          </w:p>
-        </w:tc>
-        <w:tc>
-          <w:tcPr>
-            <w:tcW w:w="1010" w:type="pct"/>
-          </w:tcPr>
-          <w:p>
-            <w:pPr>
-              <w:spacing w:before="120" w:after="120" w:line="360" w:lineRule="auto"/>
-              <w:jc w:val="both"/>
-              <w:rPr>
-                <w:rFonts w:ascii="Times New Roman" w:hAnsi="Times New Roman" w:cs="Times New Roman"/>
-                <w:sz w:val="28"/>
-                <w:szCs w:val="28"/>
-              </w:rPr>
-            </w:pPr>
-            <w:r>
-              <w:rPr>
-                <w:rFonts w:ascii="Times New Roman" w:hAnsi="Times New Roman" w:cs="Times New Roman"/>
-                <w:sz w:val="28"/>
-                <w:szCs w:val="28"/>
-              </w:rPr>
-              <w:t>Sửa thông tin khách hàng</w:t>
-            </w:r>
-          </w:p>
-        </w:tc>
-        <w:tc>
-          <w:tcPr>
-            <w:tcW w:w="2566" w:type="pct"/>
-          </w:tcPr>
-          <w:p>
-            <w:pPr>
-              <w:spacing w:before="120" w:after="120" w:line="360" w:lineRule="auto"/>
-              <w:jc w:val="both"/>
-              <w:rPr>
-                <w:rFonts w:ascii="Times New Roman" w:hAnsi="Times New Roman" w:cs="Times New Roman"/>
-                <w:sz w:val="28"/>
-                <w:szCs w:val="28"/>
-              </w:rPr>
-            </w:pPr>
-            <w:r>
-              <w:rPr>
-                <w:rFonts w:ascii="Times New Roman" w:hAnsi="Times New Roman" w:cs="Times New Roman"/>
-                <w:sz w:val="28"/>
-                <w:szCs w:val="28"/>
-              </w:rPr>
-              <w:t>Cập nhật lại thông tin khách hàng vào hệ thống. Thông tin nhập gồm: tên khách hàng, số điện thoại, địa chỉ.</w:t>
-            </w:r>
-          </w:p>
-        </w:tc>
-        <w:tc>
-          <w:tcPr>
-            <w:tcW w:w="1046" w:type="pct"/>
-          </w:tcPr>
-          <w:p>
-            <w:pPr>
-              <w:spacing w:before="120" w:after="120" w:line="360" w:lineRule="auto"/>
-              <w:jc w:val="both"/>
-              <w:rPr>
-                <w:rFonts w:ascii="Times New Roman" w:hAnsi="Times New Roman" w:cs="Times New Roman"/>
-                <w:sz w:val="28"/>
-                <w:szCs w:val="28"/>
-              </w:rPr>
-            </w:pPr>
-            <w:r>
-              <w:rPr>
-                <w:rFonts w:ascii="Times New Roman" w:hAnsi="Times New Roman" w:cs="Times New Roman"/>
-                <w:sz w:val="28"/>
-                <w:szCs w:val="28"/>
-                <w:lang w:val="en-US"/>
-              </w:rPr>
-              <w:t>Lưu trữ</w:t>
-            </w:r>
-          </w:p>
-        </w:tc>
-      </w:tr>
-      <w:tr>
-        <w:tc>
-          <w:tcPr>
-            <w:tcW w:w="378" w:type="pct"/>
-            <w:vAlign w:val="center"/>
-          </w:tcPr>
-          <w:p>
-            <w:pPr>
-              <w:spacing w:before="120" w:after="120" w:line="360" w:lineRule="auto"/>
-              <w:jc w:val="center"/>
-              <w:rPr>
-                <w:rFonts w:ascii="Times New Roman" w:hAnsi="Times New Roman" w:cs="Times New Roman"/>
-                <w:sz w:val="28"/>
-                <w:szCs w:val="28"/>
-              </w:rPr>
-            </w:pPr>
-            <w:r>
-              <w:rPr>
-                <w:rFonts w:ascii="Times New Roman" w:hAnsi="Times New Roman" w:cs="Times New Roman"/>
-                <w:sz w:val="28"/>
-                <w:szCs w:val="28"/>
-              </w:rPr>
-              <w:t>27</w:t>
-            </w:r>
-          </w:p>
-        </w:tc>
-        <w:tc>
-          <w:tcPr>
-            <w:tcW w:w="1010" w:type="pct"/>
-          </w:tcPr>
-          <w:p>
-            <w:pPr>
-              <w:spacing w:before="120" w:after="120" w:line="360" w:lineRule="auto"/>
-              <w:jc w:val="both"/>
-              <w:rPr>
-                <w:rFonts w:ascii="Times New Roman" w:hAnsi="Times New Roman" w:cs="Times New Roman"/>
-                <w:sz w:val="28"/>
-                <w:szCs w:val="28"/>
-              </w:rPr>
-            </w:pPr>
-            <w:r>
-              <w:rPr>
-                <w:rFonts w:ascii="Times New Roman" w:hAnsi="Times New Roman" w:cs="Times New Roman"/>
-                <w:sz w:val="28"/>
-                <w:szCs w:val="28"/>
-              </w:rPr>
-              <w:t>Xóa khách hàng</w:t>
-            </w:r>
-          </w:p>
-        </w:tc>
-        <w:tc>
-          <w:tcPr>
-            <w:tcW w:w="2566" w:type="pct"/>
-          </w:tcPr>
-          <w:p>
-            <w:pPr>
-              <w:spacing w:before="120" w:after="120" w:line="360" w:lineRule="auto"/>
-              <w:jc w:val="both"/>
-              <w:rPr>
-                <w:rFonts w:ascii="Times New Roman" w:hAnsi="Times New Roman" w:cs="Times New Roman"/>
-                <w:sz w:val="28"/>
-                <w:szCs w:val="28"/>
-              </w:rPr>
-            </w:pPr>
-            <w:r>
-              <w:rPr>
-                <w:rFonts w:ascii="Times New Roman" w:hAnsi="Times New Roman" w:cs="Times New Roman"/>
-                <w:sz w:val="28"/>
-                <w:szCs w:val="28"/>
-              </w:rPr>
-              <w:t>Xóa một khách hàng.</w:t>
-            </w:r>
-          </w:p>
-        </w:tc>
-        <w:tc>
-          <w:tcPr>
-            <w:tcW w:w="1046" w:type="pct"/>
-          </w:tcPr>
-          <w:p>
-            <w:pPr>
-              <w:spacing w:before="120" w:after="120" w:line="360" w:lineRule="auto"/>
-              <w:jc w:val="both"/>
-              <w:rPr>
-                <w:rFonts w:ascii="Times New Roman" w:hAnsi="Times New Roman" w:cs="Times New Roman"/>
-                <w:sz w:val="28"/>
-                <w:szCs w:val="28"/>
-                <w:lang w:val="en-US"/>
-              </w:rPr>
-            </w:pPr>
-            <w:r>
-              <w:rPr>
-                <w:rFonts w:ascii="Times New Roman" w:hAnsi="Times New Roman" w:cs="Times New Roman"/>
-                <w:sz w:val="28"/>
-                <w:szCs w:val="28"/>
-              </w:rPr>
-              <w:t>Lưu trữ</w:t>
-            </w:r>
-          </w:p>
-        </w:tc>
-      </w:tr>
-      <w:tr>
-        <w:tc>
-          <w:tcPr>
-            <w:tcW w:w="378" w:type="pct"/>
-            <w:vAlign w:val="center"/>
-          </w:tcPr>
-          <w:p>
-            <w:pPr>
-              <w:spacing w:before="120" w:after="120" w:line="360" w:lineRule="auto"/>
-              <w:jc w:val="center"/>
-              <w:rPr>
-                <w:rFonts w:ascii="Times New Roman" w:hAnsi="Times New Roman" w:cs="Times New Roman"/>
-                <w:sz w:val="28"/>
-                <w:szCs w:val="28"/>
-              </w:rPr>
-            </w:pPr>
-            <w:r>
-              <w:rPr>
-                <w:rFonts w:ascii="Times New Roman" w:hAnsi="Times New Roman" w:cs="Times New Roman"/>
-                <w:sz w:val="28"/>
-                <w:szCs w:val="28"/>
-              </w:rPr>
-              <w:t>28</w:t>
-            </w:r>
-          </w:p>
-        </w:tc>
-        <w:tc>
-          <w:tcPr>
-            <w:tcW w:w="1010" w:type="pct"/>
-          </w:tcPr>
-          <w:p>
-            <w:pPr>
-              <w:spacing w:before="120" w:after="120" w:line="360" w:lineRule="auto"/>
-              <w:jc w:val="both"/>
-              <w:rPr>
-                <w:rFonts w:ascii="Times New Roman" w:hAnsi="Times New Roman" w:cs="Times New Roman"/>
-                <w:sz w:val="28"/>
-                <w:szCs w:val="28"/>
-              </w:rPr>
-            </w:pPr>
-            <w:r>
-              <w:rPr>
-                <w:rFonts w:ascii="Times New Roman" w:hAnsi="Times New Roman" w:cs="Times New Roman"/>
-                <w:sz w:val="28"/>
-                <w:szCs w:val="28"/>
-              </w:rPr>
-              <w:t xml:space="preserve">Theo dõi số lượng mua hàng của khách </w:t>
-            </w:r>
-          </w:p>
-        </w:tc>
-        <w:tc>
-          <w:tcPr>
-            <w:tcW w:w="2566" w:type="pct"/>
-          </w:tcPr>
-          <w:p>
-            <w:pPr>
-              <w:spacing w:before="120" w:after="120" w:line="360" w:lineRule="auto"/>
-              <w:jc w:val="both"/>
-              <w:rPr>
-                <w:rFonts w:ascii="Times New Roman" w:hAnsi="Times New Roman" w:cs="Times New Roman"/>
-                <w:sz w:val="28"/>
-                <w:szCs w:val="28"/>
-              </w:rPr>
-            </w:pPr>
-            <w:r>
-              <w:rPr>
-                <w:rFonts w:ascii="Times New Roman" w:hAnsi="Times New Roman" w:cs="Times New Roman"/>
-                <w:sz w:val="28"/>
-                <w:szCs w:val="28"/>
-              </w:rPr>
-              <w:t>Xuất ra số hóa đơn của khách hàng</w:t>
-            </w:r>
-          </w:p>
-        </w:tc>
-        <w:tc>
-          <w:tcPr>
-            <w:tcW w:w="1046" w:type="pct"/>
-          </w:tcPr>
-          <w:p>
-            <w:pPr>
-              <w:spacing w:before="120" w:after="120" w:line="360" w:lineRule="auto"/>
-              <w:jc w:val="both"/>
-              <w:rPr>
-                <w:rFonts w:ascii="Times New Roman" w:hAnsi="Times New Roman" w:cs="Times New Roman"/>
-                <w:sz w:val="28"/>
-                <w:szCs w:val="28"/>
-                <w:lang w:val="en-US"/>
-              </w:rPr>
-            </w:pPr>
-            <w:r>
-              <w:rPr>
-                <w:rFonts w:ascii="Times New Roman" w:hAnsi="Times New Roman" w:cs="Times New Roman"/>
-                <w:sz w:val="28"/>
-                <w:szCs w:val="28"/>
-                <w:lang w:val="en-US"/>
-              </w:rPr>
-              <w:t>Tra cứu</w:t>
-            </w:r>
-          </w:p>
-        </w:tc>
-      </w:tr>
-      <w:tr>
-        <w:tc>
-          <w:tcPr>
-            <w:tcW w:w="378" w:type="pct"/>
-            <w:vAlign w:val="center"/>
-          </w:tcPr>
-          <w:p>
-            <w:pPr>
-              <w:spacing w:before="120" w:after="120" w:line="360" w:lineRule="auto"/>
-              <w:jc w:val="center"/>
-              <w:rPr>
-                <w:rFonts w:ascii="Times New Roman" w:hAnsi="Times New Roman" w:cs="Times New Roman"/>
-                <w:sz w:val="28"/>
-                <w:szCs w:val="28"/>
-                <w:lang w:val="en-US"/>
-              </w:rPr>
-            </w:pPr>
-          </w:p>
-        </w:tc>
-        <w:tc>
-          <w:tcPr>
-            <w:tcW w:w="1010" w:type="pct"/>
-          </w:tcPr>
-          <w:p>
-            <w:pPr>
-              <w:spacing w:before="120" w:after="120" w:line="360" w:lineRule="auto"/>
-              <w:jc w:val="both"/>
-              <w:rPr>
-                <w:rFonts w:ascii="Times New Roman" w:hAnsi="Times New Roman" w:cs="Times New Roman"/>
-                <w:sz w:val="28"/>
-                <w:szCs w:val="28"/>
-                <w:lang w:val="en-US"/>
-              </w:rPr>
-            </w:pPr>
-          </w:p>
-        </w:tc>
-        <w:tc>
-          <w:tcPr>
-            <w:tcW w:w="2566" w:type="pct"/>
-          </w:tcPr>
-          <w:p>
-            <w:pPr>
-              <w:spacing w:before="120" w:after="120" w:line="360" w:lineRule="auto"/>
-              <w:jc w:val="both"/>
-              <w:rPr>
-                <w:rFonts w:ascii="Times New Roman" w:hAnsi="Times New Roman" w:cs="Times New Roman"/>
-                <w:sz w:val="28"/>
-                <w:szCs w:val="28"/>
-                <w:lang w:val="en-US"/>
-              </w:rPr>
-            </w:pPr>
-          </w:p>
-        </w:tc>
-        <w:tc>
-          <w:tcPr>
-            <w:tcW w:w="1046" w:type="pct"/>
+            <w:tcW w:w="801" w:type="pct"/>
           </w:tcPr>
           <w:p>
             <w:pPr>
@@ -6981,7 +5256,7 @@
       <w:tr>
         <w:tc>
           <w:tcPr>
-            <w:tcW w:w="378" w:type="pct"/>
+            <w:tcW w:w="375" w:type="pct"/>
             <w:vAlign w:val="center"/>
           </w:tcPr>
           <w:p>
@@ -7002,13 +5277,13 @@
                 <w:szCs w:val="28"/>
                 <w:lang w:val="en-US"/>
               </w:rPr>
-              <w:t>30</w:t>
+              <w:t>9</w:t>
             </w:r>
           </w:p>
         </w:tc>
         <w:tc>
           <w:tcPr>
-            <w:tcW w:w="1010" w:type="pct"/>
+            <w:tcW w:w="691" w:type="pct"/>
           </w:tcPr>
           <w:p>
             <w:pPr>
@@ -7028,13 +5303,13 @@
                 <w:szCs w:val="28"/>
                 <w:lang w:val="en-US"/>
               </w:rPr>
-              <w:t>Đăng tin tức</w:t>
+              <w:t>Thêm khách hàng</w:t>
             </w:r>
           </w:p>
         </w:tc>
         <w:tc>
           <w:tcPr>
-            <w:tcW w:w="2566" w:type="pct"/>
+            <w:tcW w:w="2333" w:type="pct"/>
           </w:tcPr>
           <w:p>
             <w:pPr>
@@ -7044,7 +5319,6 @@
                 <w:rFonts w:ascii="Times New Roman" w:hAnsi="Times New Roman" w:cs="Times New Roman"/>
                 <w:sz w:val="28"/>
                 <w:szCs w:val="28"/>
-                <w:lang w:val="en-US"/>
               </w:rPr>
             </w:pPr>
             <w:r>
@@ -7054,13 +5328,21 @@
                 <w:szCs w:val="28"/>
                 <w:lang w:val="en-US"/>
               </w:rPr>
-              <w:t>Đăng tin tức lên website</w:t>
+              <w:t>Thu thập thông tin khách hàng mới và lưu trữ vào csdl</w:t>
+            </w:r>
+            <w:r>
+              <w:rPr>
+                <w:rFonts w:ascii="Times New Roman" w:hAnsi="Times New Roman" w:cs="Times New Roman"/>
+                <w:sz w:val="28"/>
+                <w:szCs w:val="28"/>
+              </w:rPr>
+              <w:t xml:space="preserve"> </w:t>
             </w:r>
           </w:p>
         </w:tc>
         <w:tc>
           <w:tcPr>
-            <w:tcW w:w="1046" w:type="pct"/>
+            <w:tcW w:w="800" w:type="pct"/>
           </w:tcPr>
           <w:p>
             <w:pPr>
@@ -7080,281 +5362,13 @@
                 <w:szCs w:val="28"/>
                 <w:lang w:val="en-US"/>
               </w:rPr>
-              <w:t>Lưu trữ</w:t>
-            </w:r>
-          </w:p>
-        </w:tc>
-      </w:tr>
-      <w:tr>
-        <w:tc>
-          <w:tcPr>
-            <w:tcW w:w="378" w:type="pct"/>
-            <w:vAlign w:val="center"/>
-          </w:tcPr>
-          <w:p>
-            <w:pPr>
-              <w:spacing w:before="120" w:after="120" w:line="360" w:lineRule="auto"/>
-              <w:jc w:val="center"/>
-              <w:rPr>
-                <w:rFonts w:ascii="Times New Roman" w:hAnsi="Times New Roman" w:cs="Times New Roman"/>
-                <w:sz w:val="28"/>
-                <w:szCs w:val="28"/>
-                <w:lang w:val="en-US"/>
-              </w:rPr>
-            </w:pPr>
-            <w:r>
-              <w:rPr>
-                <w:rFonts w:ascii="Times New Roman" w:hAnsi="Times New Roman" w:cs="Times New Roman"/>
-                <w:sz w:val="28"/>
-                <w:szCs w:val="28"/>
-                <w:lang w:val="en-US"/>
-              </w:rPr>
-              <w:t>31</w:t>
+              <w:t>BM5</w:t>
             </w:r>
           </w:p>
         </w:tc>
         <w:tc>
           <w:tcPr>
-            <w:tcW w:w="1010" w:type="pct"/>
-          </w:tcPr>
-          <w:p>
-            <w:pPr>
-              <w:spacing w:before="120" w:after="120" w:line="360" w:lineRule="auto"/>
-              <w:jc w:val="both"/>
-              <w:rPr>
-                <w:rFonts w:ascii="Times New Roman" w:hAnsi="Times New Roman" w:cs="Times New Roman"/>
-                <w:sz w:val="28"/>
-                <w:szCs w:val="28"/>
-                <w:lang w:val="en-US"/>
-              </w:rPr>
-            </w:pPr>
-            <w:r>
-              <w:rPr>
-                <w:rFonts w:ascii="Times New Roman" w:hAnsi="Times New Roman" w:cs="Times New Roman"/>
-                <w:sz w:val="28"/>
-                <w:szCs w:val="28"/>
-                <w:lang w:val="en-US"/>
-              </w:rPr>
-              <w:t>Chỉnh sửa tin tức</w:t>
-            </w:r>
-          </w:p>
-        </w:tc>
-        <w:tc>
-          <w:tcPr>
-            <w:tcW w:w="2566" w:type="pct"/>
-          </w:tcPr>
-          <w:p>
-            <w:pPr>
-              <w:spacing w:before="120" w:after="120" w:line="360" w:lineRule="auto"/>
-              <w:jc w:val="both"/>
-              <w:rPr>
-                <w:rFonts w:ascii="Times New Roman" w:hAnsi="Times New Roman" w:cs="Times New Roman"/>
-                <w:sz w:val="28"/>
-                <w:szCs w:val="28"/>
-                <w:lang w:val="en-US"/>
-              </w:rPr>
-            </w:pPr>
-            <w:r>
-              <w:rPr>
-                <w:rFonts w:ascii="Times New Roman" w:hAnsi="Times New Roman" w:cs="Times New Roman"/>
-                <w:sz w:val="28"/>
-                <w:szCs w:val="28"/>
-                <w:lang w:val="en-US"/>
-              </w:rPr>
-              <w:t>Chỉnh sửa tin tức trên website</w:t>
-            </w:r>
-          </w:p>
-        </w:tc>
-        <w:tc>
-          <w:tcPr>
-            <w:tcW w:w="1046" w:type="pct"/>
-          </w:tcPr>
-          <w:p>
-            <w:pPr>
-              <w:spacing w:before="120" w:after="120" w:line="360" w:lineRule="auto"/>
-              <w:jc w:val="both"/>
-              <w:rPr>
-                <w:rFonts w:ascii="Times New Roman" w:hAnsi="Times New Roman" w:cs="Times New Roman"/>
-                <w:sz w:val="28"/>
-                <w:szCs w:val="28"/>
-                <w:lang w:val="en-US"/>
-              </w:rPr>
-            </w:pPr>
-            <w:r>
-              <w:rPr>
-                <w:rFonts w:ascii="Times New Roman" w:hAnsi="Times New Roman" w:cs="Times New Roman"/>
-                <w:sz w:val="28"/>
-                <w:szCs w:val="28"/>
-                <w:lang w:val="en-US"/>
-              </w:rPr>
-              <w:t>Lưu trữ</w:t>
-            </w:r>
-          </w:p>
-        </w:tc>
-      </w:tr>
-      <w:tr>
-        <w:tc>
-          <w:tcPr>
-            <w:tcW w:w="378" w:type="pct"/>
-            <w:vAlign w:val="center"/>
-          </w:tcPr>
-          <w:p>
-            <w:pPr>
-              <w:spacing w:before="120" w:after="120" w:line="360" w:lineRule="auto"/>
-              <w:jc w:val="center"/>
-              <w:rPr>
-                <w:rFonts w:ascii="Times New Roman" w:hAnsi="Times New Roman" w:cs="Times New Roman"/>
-                <w:sz w:val="28"/>
-                <w:szCs w:val="28"/>
-                <w:lang w:val="en-US"/>
-              </w:rPr>
-            </w:pPr>
-            <w:r>
-              <w:rPr>
-                <w:rFonts w:ascii="Times New Roman" w:hAnsi="Times New Roman" w:cs="Times New Roman"/>
-                <w:sz w:val="28"/>
-                <w:szCs w:val="28"/>
-                <w:lang w:val="en-US"/>
-              </w:rPr>
-              <w:t>32</w:t>
-            </w:r>
-          </w:p>
-        </w:tc>
-        <w:tc>
-          <w:tcPr>
-            <w:tcW w:w="1010" w:type="pct"/>
-          </w:tcPr>
-          <w:p>
-            <w:pPr>
-              <w:spacing w:before="120" w:after="120" w:line="360" w:lineRule="auto"/>
-              <w:jc w:val="both"/>
-              <w:rPr>
-                <w:rFonts w:ascii="Times New Roman" w:hAnsi="Times New Roman" w:cs="Times New Roman"/>
-                <w:sz w:val="28"/>
-                <w:szCs w:val="28"/>
-                <w:lang w:val="en-US"/>
-              </w:rPr>
-            </w:pPr>
-            <w:r>
-              <w:rPr>
-                <w:rFonts w:ascii="Times New Roman" w:hAnsi="Times New Roman" w:cs="Times New Roman"/>
-                <w:sz w:val="28"/>
-                <w:szCs w:val="28"/>
-                <w:lang w:val="en-US"/>
-              </w:rPr>
-              <w:t>Xóa tin tức</w:t>
-            </w:r>
-          </w:p>
-        </w:tc>
-        <w:tc>
-          <w:tcPr>
-            <w:tcW w:w="2566" w:type="pct"/>
-          </w:tcPr>
-          <w:p>
-            <w:pPr>
-              <w:spacing w:before="120" w:after="120" w:line="360" w:lineRule="auto"/>
-              <w:jc w:val="both"/>
-              <w:rPr>
-                <w:rFonts w:ascii="Times New Roman" w:hAnsi="Times New Roman" w:cs="Times New Roman"/>
-                <w:sz w:val="28"/>
-                <w:szCs w:val="28"/>
-                <w:lang w:val="en-US"/>
-              </w:rPr>
-            </w:pPr>
-            <w:r>
-              <w:rPr>
-                <w:rFonts w:ascii="Times New Roman" w:hAnsi="Times New Roman" w:cs="Times New Roman"/>
-                <w:sz w:val="28"/>
-                <w:szCs w:val="28"/>
-                <w:lang w:val="en-US"/>
-              </w:rPr>
-              <w:t>Xóa tin tức khỏi website</w:t>
-            </w:r>
-          </w:p>
-        </w:tc>
-        <w:tc>
-          <w:tcPr>
-            <w:tcW w:w="1046" w:type="pct"/>
-          </w:tcPr>
-          <w:p>
-            <w:pPr>
-              <w:spacing w:before="120" w:after="120" w:line="360" w:lineRule="auto"/>
-              <w:jc w:val="both"/>
-              <w:rPr>
-                <w:rFonts w:ascii="Times New Roman" w:hAnsi="Times New Roman" w:cs="Times New Roman"/>
-                <w:sz w:val="28"/>
-                <w:szCs w:val="28"/>
-                <w:lang w:val="en-US"/>
-              </w:rPr>
-            </w:pPr>
-            <w:r>
-              <w:rPr>
-                <w:rFonts w:ascii="Times New Roman" w:hAnsi="Times New Roman" w:cs="Times New Roman"/>
-                <w:sz w:val="28"/>
-                <w:szCs w:val="28"/>
-                <w:lang w:val="en-US"/>
-              </w:rPr>
-              <w:t>Lưu trữ</w:t>
-            </w:r>
-          </w:p>
-        </w:tc>
-      </w:tr>
-      <w:tr>
-        <w:tc>
-          <w:tcPr>
-            <w:tcW w:w="378" w:type="pct"/>
-            <w:vAlign w:val="center"/>
-          </w:tcPr>
-          <w:p>
-            <w:pPr>
-              <w:spacing w:before="120" w:after="120" w:line="360" w:lineRule="auto"/>
-              <w:jc w:val="center"/>
-              <w:rPr>
-                <w:rFonts w:ascii="Times New Roman" w:hAnsi="Times New Roman" w:cs="Times New Roman"/>
-                <w:sz w:val="28"/>
-                <w:szCs w:val="28"/>
-                <w:lang w:val="en-US"/>
-              </w:rPr>
-            </w:pPr>
-          </w:p>
-        </w:tc>
-        <w:tc>
-          <w:tcPr>
-            <w:tcW w:w="1010" w:type="pct"/>
-          </w:tcPr>
-          <w:p>
-            <w:pPr>
-              <w:spacing w:before="120" w:after="120" w:line="360" w:lineRule="auto"/>
-              <w:jc w:val="both"/>
-              <w:rPr>
-                <w:rFonts w:ascii="Times New Roman" w:hAnsi="Times New Roman" w:cs="Times New Roman"/>
-                <w:sz w:val="28"/>
-                <w:szCs w:val="28"/>
-                <w:lang w:val="en-US"/>
-              </w:rPr>
-            </w:pPr>
-          </w:p>
-        </w:tc>
-        <w:tc>
-          <w:tcPr>
-            <w:tcW w:w="2566" w:type="pct"/>
-          </w:tcPr>
-          <w:p>
-            <w:pPr>
-              <w:spacing w:before="120" w:after="120" w:line="360" w:lineRule="auto"/>
-              <w:jc w:val="both"/>
-              <w:rPr>
-                <w:rFonts w:ascii="Times New Roman" w:hAnsi="Times New Roman" w:cs="Times New Roman"/>
-                <w:sz w:val="28"/>
-                <w:szCs w:val="28"/>
-                <w:lang w:val="en-US"/>
-              </w:rPr>
-            </w:pPr>
-          </w:p>
-        </w:tc>
-        <w:tc>
-          <w:tcPr>
-            <w:tcW w:w="1046" w:type="pct"/>
+            <w:tcW w:w="801" w:type="pct"/>
           </w:tcPr>
           <w:p>
             <w:pPr>
@@ -7373,7 +5387,7 @@
       <w:tr>
         <w:tc>
           <w:tcPr>
-            <w:tcW w:w="378" w:type="pct"/>
+            <w:tcW w:w="375" w:type="pct"/>
             <w:vAlign w:val="center"/>
           </w:tcPr>
           <w:p>
@@ -7394,13 +5408,13 @@
                 <w:szCs w:val="28"/>
                 <w:lang w:val="en-US"/>
               </w:rPr>
-              <w:t>34</w:t>
+              <w:t>10</w:t>
             </w:r>
           </w:p>
         </w:tc>
         <w:tc>
           <w:tcPr>
-            <w:tcW w:w="1010" w:type="pct"/>
+            <w:tcW w:w="691" w:type="pct"/>
           </w:tcPr>
           <w:p>
             <w:pPr>
@@ -7420,13 +5434,13 @@
                 <w:szCs w:val="28"/>
                 <w:lang w:val="en-US"/>
               </w:rPr>
-              <w:t>Đăng kí</w:t>
+              <w:t>Báo cáo thống kê</w:t>
             </w:r>
           </w:p>
         </w:tc>
         <w:tc>
           <w:tcPr>
-            <w:tcW w:w="2566" w:type="pct"/>
+            <w:tcW w:w="2333" w:type="pct"/>
           </w:tcPr>
           <w:p>
             <w:pPr>
@@ -7446,13 +5460,13 @@
                 <w:szCs w:val="28"/>
                 <w:lang w:val="en-US"/>
               </w:rPr>
-              <w:t>Đăng kí tài khoản trên website</w:t>
+              <w:t>Báo cáo hàng tháng</w:t>
             </w:r>
           </w:p>
         </w:tc>
         <w:tc>
           <w:tcPr>
-            <w:tcW w:w="1046" w:type="pct"/>
+            <w:tcW w:w="800" w:type="pct"/>
           </w:tcPr>
           <w:p>
             <w:pPr>
@@ -7472,42 +5486,13 @@
                 <w:szCs w:val="28"/>
                 <w:lang w:val="en-US"/>
               </w:rPr>
-              <w:t>Lưu trữ</w:t>
-            </w:r>
-          </w:p>
-        </w:tc>
-      </w:tr>
-      <w:tr>
-        <w:tc>
-          <w:tcPr>
-            <w:tcW w:w="378" w:type="pct"/>
-            <w:vAlign w:val="center"/>
-          </w:tcPr>
-          <w:p>
-            <w:pPr>
-              <w:spacing w:before="120" w:after="120" w:line="360" w:lineRule="auto"/>
-              <w:jc w:val="center"/>
-              <w:rPr>
-                <w:rFonts w:ascii="Times New Roman" w:hAnsi="Times New Roman" w:cs="Times New Roman"/>
-                <w:sz w:val="28"/>
-                <w:szCs w:val="28"/>
-                <w:lang w:val="en-US"/>
-              </w:rPr>
-            </w:pPr>
-            <w:r>
-              <w:rPr>
-                <w:rFonts w:ascii="Times New Roman" w:hAnsi="Times New Roman" w:cs="Times New Roman"/>
-                <w:sz w:val="28"/>
-                <w:szCs w:val="28"/>
-                <w:lang w:val="en-US"/>
-              </w:rPr>
-              <w:t>35</w:t>
+              <w:t>BM1, BM7</w:t>
             </w:r>
           </w:p>
         </w:tc>
         <w:tc>
           <w:tcPr>
-            <w:tcW w:w="1010" w:type="pct"/>
+            <w:tcW w:w="801" w:type="pct"/>
           </w:tcPr>
           <w:p>
             <w:pPr>
@@ -7520,1334 +5505,6 @@
                 <w:lang w:val="en-US"/>
               </w:rPr>
             </w:pPr>
-            <w:r>
-              <w:rPr>
-                <w:rFonts w:ascii="Times New Roman" w:hAnsi="Times New Roman" w:cs="Times New Roman"/>
-                <w:sz w:val="28"/>
-                <w:szCs w:val="28"/>
-                <w:lang w:val="en-US"/>
-              </w:rPr>
-              <w:t>Đăng nhập</w:t>
-            </w:r>
-          </w:p>
-        </w:tc>
-        <w:tc>
-          <w:tcPr>
-            <w:tcW w:w="2566" w:type="pct"/>
-          </w:tcPr>
-          <w:p>
-            <w:pPr>
-              <w:spacing w:before="120" w:after="120" w:line="360" w:lineRule="auto"/>
-              <w:jc w:val="both"/>
-              <w:rPr>
-                <w:rFonts w:ascii="Times New Roman" w:hAnsi="Times New Roman" w:cs="Times New Roman"/>
-                <w:sz w:val="28"/>
-                <w:szCs w:val="28"/>
-                <w:lang w:val="en-US"/>
-              </w:rPr>
-            </w:pPr>
-            <w:r>
-              <w:rPr>
-                <w:rFonts w:ascii="Times New Roman" w:hAnsi="Times New Roman" w:cs="Times New Roman"/>
-                <w:sz w:val="28"/>
-                <w:szCs w:val="28"/>
-                <w:lang w:val="en-US"/>
-              </w:rPr>
-              <w:t>Đăng nhập với tài khoản của mình</w:t>
-            </w:r>
-          </w:p>
-        </w:tc>
-        <w:tc>
-          <w:tcPr>
-            <w:tcW w:w="1046" w:type="pct"/>
-          </w:tcPr>
-          <w:p>
-            <w:pPr>
-              <w:spacing w:before="120" w:after="120" w:line="360" w:lineRule="auto"/>
-              <w:jc w:val="both"/>
-              <w:rPr>
-                <w:rFonts w:ascii="Times New Roman" w:hAnsi="Times New Roman" w:cs="Times New Roman"/>
-                <w:sz w:val="28"/>
-                <w:szCs w:val="28"/>
-                <w:lang w:val="en-US"/>
-              </w:rPr>
-            </w:pPr>
-            <w:r>
-              <w:rPr>
-                <w:rFonts w:ascii="Times New Roman" w:hAnsi="Times New Roman" w:cs="Times New Roman"/>
-                <w:sz w:val="28"/>
-                <w:szCs w:val="28"/>
-                <w:lang w:val="en-US"/>
-              </w:rPr>
-              <w:t>Lưu trữ</w:t>
-            </w:r>
-          </w:p>
-        </w:tc>
-      </w:tr>
-      <w:tr>
-        <w:tc>
-          <w:tcPr>
-            <w:tcW w:w="378" w:type="pct"/>
-            <w:vAlign w:val="center"/>
-          </w:tcPr>
-          <w:p>
-            <w:pPr>
-              <w:spacing w:before="120" w:after="120" w:line="360" w:lineRule="auto"/>
-              <w:jc w:val="center"/>
-              <w:rPr>
-                <w:rFonts w:ascii="Times New Roman" w:hAnsi="Times New Roman" w:cs="Times New Roman"/>
-                <w:sz w:val="28"/>
-                <w:szCs w:val="28"/>
-                <w:lang w:val="en-US"/>
-              </w:rPr>
-            </w:pPr>
-            <w:r>
-              <w:rPr>
-                <w:rFonts w:ascii="Times New Roman" w:hAnsi="Times New Roman" w:cs="Times New Roman"/>
-                <w:sz w:val="28"/>
-                <w:szCs w:val="28"/>
-                <w:lang w:val="en-US"/>
-              </w:rPr>
-              <w:t>36</w:t>
-            </w:r>
-          </w:p>
-        </w:tc>
-        <w:tc>
-          <w:tcPr>
-            <w:tcW w:w="1010" w:type="pct"/>
-          </w:tcPr>
-          <w:p>
-            <w:pPr>
-              <w:spacing w:before="120" w:after="120" w:line="360" w:lineRule="auto"/>
-              <w:jc w:val="both"/>
-              <w:rPr>
-                <w:rFonts w:ascii="Times New Roman" w:hAnsi="Times New Roman" w:cs="Times New Roman"/>
-                <w:sz w:val="28"/>
-                <w:szCs w:val="28"/>
-                <w:lang w:val="en-US"/>
-              </w:rPr>
-            </w:pPr>
-            <w:r>
-              <w:rPr>
-                <w:rFonts w:ascii="Times New Roman" w:hAnsi="Times New Roman" w:cs="Times New Roman"/>
-                <w:sz w:val="28"/>
-                <w:szCs w:val="28"/>
-                <w:lang w:val="en-US"/>
-              </w:rPr>
-              <w:t>Đặt hàng</w:t>
-            </w:r>
-          </w:p>
-        </w:tc>
-        <w:tc>
-          <w:tcPr>
-            <w:tcW w:w="2566" w:type="pct"/>
-          </w:tcPr>
-          <w:p>
-            <w:pPr>
-              <w:spacing w:before="120" w:after="120" w:line="360" w:lineRule="auto"/>
-              <w:jc w:val="both"/>
-              <w:rPr>
-                <w:rFonts w:ascii="Times New Roman" w:hAnsi="Times New Roman" w:cs="Times New Roman"/>
-                <w:sz w:val="28"/>
-                <w:szCs w:val="28"/>
-                <w:lang w:val="en-US"/>
-              </w:rPr>
-            </w:pPr>
-            <w:r>
-              <w:rPr>
-                <w:rFonts w:ascii="Times New Roman" w:hAnsi="Times New Roman" w:cs="Times New Roman"/>
-                <w:sz w:val="28"/>
-                <w:szCs w:val="28"/>
-                <w:lang w:val="en-US"/>
-              </w:rPr>
-              <w:t>Thêm sản phẩm cần mua vào giỏ hàng</w:t>
-            </w:r>
-          </w:p>
-        </w:tc>
-        <w:tc>
-          <w:tcPr>
-            <w:tcW w:w="1046" w:type="pct"/>
-          </w:tcPr>
-          <w:p>
-            <w:pPr>
-              <w:spacing w:before="120" w:after="120" w:line="360" w:lineRule="auto"/>
-              <w:jc w:val="both"/>
-              <w:rPr>
-                <w:rFonts w:ascii="Times New Roman" w:hAnsi="Times New Roman" w:cs="Times New Roman"/>
-                <w:sz w:val="28"/>
-                <w:szCs w:val="28"/>
-                <w:lang w:val="en-US"/>
-              </w:rPr>
-            </w:pPr>
-            <w:r>
-              <w:rPr>
-                <w:rFonts w:ascii="Times New Roman" w:hAnsi="Times New Roman" w:cs="Times New Roman"/>
-                <w:sz w:val="28"/>
-                <w:szCs w:val="28"/>
-                <w:lang w:val="en-US"/>
-              </w:rPr>
-              <w:t>Lưu trữ</w:t>
-            </w:r>
-          </w:p>
-        </w:tc>
-      </w:tr>
-      <w:tr>
-        <w:tc>
-          <w:tcPr>
-            <w:tcW w:w="378" w:type="pct"/>
-            <w:vAlign w:val="center"/>
-          </w:tcPr>
-          <w:p>
-            <w:pPr>
-              <w:spacing w:before="120" w:after="120" w:line="360" w:lineRule="auto"/>
-              <w:jc w:val="center"/>
-              <w:rPr>
-                <w:rFonts w:ascii="Times New Roman" w:hAnsi="Times New Roman" w:cs="Times New Roman"/>
-                <w:sz w:val="28"/>
-                <w:szCs w:val="28"/>
-                <w:lang w:val="en-US"/>
-              </w:rPr>
-            </w:pPr>
-            <w:r>
-              <w:rPr>
-                <w:rFonts w:ascii="Times New Roman" w:hAnsi="Times New Roman" w:cs="Times New Roman"/>
-                <w:sz w:val="28"/>
-                <w:szCs w:val="28"/>
-                <w:lang w:val="en-US"/>
-              </w:rPr>
-              <w:t>37</w:t>
-            </w:r>
-          </w:p>
-        </w:tc>
-        <w:tc>
-          <w:tcPr>
-            <w:tcW w:w="1010" w:type="pct"/>
-          </w:tcPr>
-          <w:p>
-            <w:pPr>
-              <w:spacing w:before="120" w:after="120" w:line="360" w:lineRule="auto"/>
-              <w:jc w:val="both"/>
-              <w:rPr>
-                <w:rFonts w:ascii="Times New Roman" w:hAnsi="Times New Roman" w:cs="Times New Roman"/>
-                <w:sz w:val="28"/>
-                <w:szCs w:val="28"/>
-                <w:lang w:val="en-US"/>
-              </w:rPr>
-            </w:pPr>
-            <w:r>
-              <w:rPr>
-                <w:rFonts w:ascii="Times New Roman" w:hAnsi="Times New Roman" w:cs="Times New Roman"/>
-                <w:sz w:val="28"/>
-                <w:szCs w:val="28"/>
-                <w:lang w:val="en-US"/>
-              </w:rPr>
-              <w:t>Xóa sản phẩm trong giỏ hàng</w:t>
-            </w:r>
-          </w:p>
-        </w:tc>
-        <w:tc>
-          <w:tcPr>
-            <w:tcW w:w="2566" w:type="pct"/>
-          </w:tcPr>
-          <w:p>
-            <w:pPr>
-              <w:spacing w:before="120" w:after="120" w:line="360" w:lineRule="auto"/>
-              <w:jc w:val="both"/>
-              <w:rPr>
-                <w:rFonts w:ascii="Times New Roman" w:hAnsi="Times New Roman" w:cs="Times New Roman"/>
-                <w:sz w:val="28"/>
-                <w:szCs w:val="28"/>
-                <w:lang w:val="en-US"/>
-              </w:rPr>
-            </w:pPr>
-            <w:r>
-              <w:rPr>
-                <w:rFonts w:ascii="Times New Roman" w:hAnsi="Times New Roman" w:cs="Times New Roman"/>
-                <w:sz w:val="28"/>
-                <w:szCs w:val="28"/>
-                <w:lang w:val="en-US"/>
-              </w:rPr>
-              <w:t>Xóa sản phẩm hiện đang có trong giỏ hàng</w:t>
-            </w:r>
-          </w:p>
-        </w:tc>
-        <w:tc>
-          <w:tcPr>
-            <w:tcW w:w="1046" w:type="pct"/>
-          </w:tcPr>
-          <w:p>
-            <w:pPr>
-              <w:spacing w:before="120" w:after="120" w:line="360" w:lineRule="auto"/>
-              <w:jc w:val="both"/>
-              <w:rPr>
-                <w:rFonts w:ascii="Times New Roman" w:hAnsi="Times New Roman" w:cs="Times New Roman"/>
-                <w:sz w:val="28"/>
-                <w:szCs w:val="28"/>
-                <w:lang w:val="en-US"/>
-              </w:rPr>
-            </w:pPr>
-            <w:r>
-              <w:rPr>
-                <w:rFonts w:ascii="Times New Roman" w:hAnsi="Times New Roman" w:cs="Times New Roman"/>
-                <w:sz w:val="28"/>
-                <w:szCs w:val="28"/>
-                <w:lang w:val="en-US"/>
-              </w:rPr>
-              <w:t>Lưu trữ</w:t>
-            </w:r>
-          </w:p>
-        </w:tc>
-      </w:tr>
-      <w:tr>
-        <w:tc>
-          <w:tcPr>
-            <w:tcW w:w="378" w:type="pct"/>
-            <w:vAlign w:val="center"/>
-          </w:tcPr>
-          <w:p>
-            <w:pPr>
-              <w:spacing w:before="120" w:after="120" w:line="360" w:lineRule="auto"/>
-              <w:jc w:val="center"/>
-              <w:rPr>
-                <w:rFonts w:ascii="Times New Roman" w:hAnsi="Times New Roman" w:cs="Times New Roman"/>
-                <w:sz w:val="28"/>
-                <w:szCs w:val="28"/>
-                <w:lang w:val="en-US"/>
-              </w:rPr>
-            </w:pPr>
-            <w:r>
-              <w:rPr>
-                <w:rFonts w:ascii="Times New Roman" w:hAnsi="Times New Roman" w:cs="Times New Roman"/>
-                <w:sz w:val="28"/>
-                <w:szCs w:val="28"/>
-                <w:lang w:val="en-US"/>
-              </w:rPr>
-              <w:lastRenderedPageBreak/>
-              <w:t>38</w:t>
-            </w:r>
-          </w:p>
-        </w:tc>
-        <w:tc>
-          <w:tcPr>
-            <w:tcW w:w="1010" w:type="pct"/>
-          </w:tcPr>
-          <w:p>
-            <w:pPr>
-              <w:spacing w:before="120" w:after="120" w:line="360" w:lineRule="auto"/>
-              <w:jc w:val="both"/>
-              <w:rPr>
-                <w:rFonts w:ascii="Times New Roman" w:hAnsi="Times New Roman" w:cs="Times New Roman"/>
-                <w:sz w:val="28"/>
-                <w:szCs w:val="28"/>
-                <w:lang w:val="en-US"/>
-              </w:rPr>
-            </w:pPr>
-            <w:r>
-              <w:rPr>
-                <w:rFonts w:ascii="Times New Roman" w:hAnsi="Times New Roman" w:cs="Times New Roman"/>
-                <w:sz w:val="28"/>
-                <w:szCs w:val="28"/>
-                <w:lang w:val="en-US"/>
-              </w:rPr>
-              <w:t>Thanh toán</w:t>
-            </w:r>
-          </w:p>
-        </w:tc>
-        <w:tc>
-          <w:tcPr>
-            <w:tcW w:w="2566" w:type="pct"/>
-          </w:tcPr>
-          <w:p>
-            <w:pPr>
-              <w:spacing w:before="120" w:after="120" w:line="360" w:lineRule="auto"/>
-              <w:jc w:val="both"/>
-              <w:rPr>
-                <w:rFonts w:ascii="Times New Roman" w:hAnsi="Times New Roman" w:cs="Times New Roman"/>
-                <w:sz w:val="28"/>
-                <w:szCs w:val="28"/>
-                <w:lang w:val="en-US"/>
-              </w:rPr>
-            </w:pPr>
-            <w:r>
-              <w:rPr>
-                <w:rFonts w:ascii="Times New Roman" w:hAnsi="Times New Roman" w:cs="Times New Roman"/>
-                <w:sz w:val="28"/>
-                <w:szCs w:val="28"/>
-                <w:lang w:val="en-US"/>
-              </w:rPr>
-              <w:t>Xuất ra hóa đơn sau khi thanh toán</w:t>
-            </w:r>
-          </w:p>
-        </w:tc>
-        <w:tc>
-          <w:tcPr>
-            <w:tcW w:w="1046" w:type="pct"/>
-          </w:tcPr>
-          <w:p>
-            <w:pPr>
-              <w:spacing w:before="120" w:after="120" w:line="360" w:lineRule="auto"/>
-              <w:jc w:val="both"/>
-              <w:rPr>
-                <w:rFonts w:ascii="Times New Roman" w:hAnsi="Times New Roman" w:cs="Times New Roman"/>
-                <w:sz w:val="28"/>
-                <w:szCs w:val="28"/>
-                <w:lang w:val="en-US"/>
-              </w:rPr>
-            </w:pPr>
-            <w:r>
-              <w:rPr>
-                <w:rFonts w:ascii="Times New Roman" w:hAnsi="Times New Roman" w:cs="Times New Roman"/>
-                <w:sz w:val="28"/>
-                <w:szCs w:val="28"/>
-                <w:lang w:val="en-US"/>
-              </w:rPr>
-              <w:t>Lưu trữ</w:t>
-            </w:r>
-          </w:p>
-        </w:tc>
-      </w:tr>
-      <w:tr>
-        <w:tc>
-          <w:tcPr>
-            <w:tcW w:w="378" w:type="pct"/>
-            <w:vAlign w:val="center"/>
-          </w:tcPr>
-          <w:p>
-            <w:pPr>
-              <w:spacing w:before="120" w:after="120" w:line="360" w:lineRule="auto"/>
-              <w:jc w:val="center"/>
-              <w:rPr>
-                <w:rFonts w:ascii="Times New Roman" w:hAnsi="Times New Roman" w:cs="Times New Roman"/>
-                <w:sz w:val="28"/>
-                <w:szCs w:val="28"/>
-                <w:lang w:val="en-US"/>
-              </w:rPr>
-            </w:pPr>
-            <w:r>
-              <w:rPr>
-                <w:rFonts w:ascii="Times New Roman" w:hAnsi="Times New Roman" w:cs="Times New Roman"/>
-                <w:sz w:val="28"/>
-                <w:szCs w:val="28"/>
-                <w:lang w:val="en-US"/>
-              </w:rPr>
-              <w:t>39</w:t>
-            </w:r>
-          </w:p>
-        </w:tc>
-        <w:tc>
-          <w:tcPr>
-            <w:tcW w:w="1010" w:type="pct"/>
-          </w:tcPr>
-          <w:p>
-            <w:pPr>
-              <w:spacing w:before="120" w:after="120" w:line="360" w:lineRule="auto"/>
-              <w:jc w:val="both"/>
-              <w:rPr>
-                <w:rFonts w:ascii="Times New Roman" w:hAnsi="Times New Roman" w:cs="Times New Roman"/>
-                <w:sz w:val="28"/>
-                <w:szCs w:val="28"/>
-                <w:lang w:val="en-US"/>
-              </w:rPr>
-            </w:pPr>
-            <w:r>
-              <w:rPr>
-                <w:rFonts w:ascii="Times New Roman" w:hAnsi="Times New Roman" w:cs="Times New Roman"/>
-                <w:sz w:val="28"/>
-                <w:szCs w:val="28"/>
-                <w:lang w:val="en-US"/>
-              </w:rPr>
-              <w:t>Gửi email</w:t>
-            </w:r>
-          </w:p>
-        </w:tc>
-        <w:tc>
-          <w:tcPr>
-            <w:tcW w:w="2566" w:type="pct"/>
-          </w:tcPr>
-          <w:p>
-            <w:pPr>
-              <w:spacing w:before="120" w:after="120" w:line="360" w:lineRule="auto"/>
-              <w:jc w:val="both"/>
-              <w:rPr>
-                <w:rFonts w:ascii="Times New Roman" w:hAnsi="Times New Roman" w:cs="Times New Roman"/>
-                <w:sz w:val="28"/>
-                <w:szCs w:val="28"/>
-                <w:lang w:val="en-US"/>
-              </w:rPr>
-            </w:pPr>
-            <w:r>
-              <w:rPr>
-                <w:rFonts w:ascii="Times New Roman" w:hAnsi="Times New Roman" w:cs="Times New Roman"/>
-                <w:sz w:val="28"/>
-                <w:szCs w:val="28"/>
-                <w:lang w:val="en-US"/>
-              </w:rPr>
-              <w:t>Sau khi đặt hàng hay đăng kí xong sẽ có email tự động gửi đến khách hàng</w:t>
-            </w:r>
-          </w:p>
-        </w:tc>
-        <w:tc>
-          <w:tcPr>
-            <w:tcW w:w="1046" w:type="pct"/>
-          </w:tcPr>
-          <w:p>
-            <w:pPr>
-              <w:spacing w:before="120" w:after="120" w:line="360" w:lineRule="auto"/>
-              <w:jc w:val="both"/>
-              <w:rPr>
-                <w:rFonts w:ascii="Times New Roman" w:hAnsi="Times New Roman" w:cs="Times New Roman"/>
-                <w:sz w:val="28"/>
-                <w:szCs w:val="28"/>
-                <w:lang w:val="en-US"/>
-              </w:rPr>
-            </w:pPr>
-          </w:p>
-        </w:tc>
-      </w:tr>
-      <w:tr>
-        <w:tc>
-          <w:tcPr>
-            <w:tcW w:w="378" w:type="pct"/>
-            <w:vAlign w:val="center"/>
-          </w:tcPr>
-          <w:p>
-            <w:pPr>
-              <w:spacing w:before="120" w:after="120" w:line="360" w:lineRule="auto"/>
-              <w:jc w:val="center"/>
-              <w:rPr>
-                <w:rFonts w:ascii="Times New Roman" w:hAnsi="Times New Roman" w:cs="Times New Roman"/>
-                <w:sz w:val="28"/>
-                <w:szCs w:val="28"/>
-                <w:lang w:val="en-US"/>
-              </w:rPr>
-            </w:pPr>
-            <w:r>
-              <w:rPr>
-                <w:rFonts w:ascii="Times New Roman" w:hAnsi="Times New Roman" w:cs="Times New Roman"/>
-                <w:sz w:val="28"/>
-                <w:szCs w:val="28"/>
-                <w:lang w:val="en-US"/>
-              </w:rPr>
-              <w:t>40</w:t>
-            </w:r>
-          </w:p>
-        </w:tc>
-        <w:tc>
-          <w:tcPr>
-            <w:tcW w:w="1010" w:type="pct"/>
-          </w:tcPr>
-          <w:p>
-            <w:pPr>
-              <w:spacing w:before="120" w:after="120" w:line="360" w:lineRule="auto"/>
-              <w:jc w:val="both"/>
-              <w:rPr>
-                <w:rFonts w:ascii="Times New Roman" w:hAnsi="Times New Roman" w:cs="Times New Roman"/>
-                <w:sz w:val="28"/>
-                <w:szCs w:val="28"/>
-                <w:lang w:val="en-US"/>
-              </w:rPr>
-            </w:pPr>
-            <w:r>
-              <w:rPr>
-                <w:rFonts w:ascii="Times New Roman" w:hAnsi="Times New Roman" w:cs="Times New Roman"/>
-                <w:sz w:val="28"/>
-                <w:szCs w:val="28"/>
-                <w:lang w:val="en-US"/>
-              </w:rPr>
-              <w:t>Chat</w:t>
-            </w:r>
-          </w:p>
-        </w:tc>
-        <w:tc>
-          <w:tcPr>
-            <w:tcW w:w="2566" w:type="pct"/>
-          </w:tcPr>
-          <w:p>
-            <w:pPr>
-              <w:spacing w:before="120" w:after="120" w:line="360" w:lineRule="auto"/>
-              <w:jc w:val="both"/>
-              <w:rPr>
-                <w:rFonts w:ascii="Times New Roman" w:hAnsi="Times New Roman" w:cs="Times New Roman"/>
-                <w:sz w:val="28"/>
-                <w:szCs w:val="28"/>
-                <w:lang w:val="en-US"/>
-              </w:rPr>
-            </w:pPr>
-            <w:r>
-              <w:rPr>
-                <w:rFonts w:ascii="Times New Roman" w:hAnsi="Times New Roman" w:cs="Times New Roman"/>
-                <w:sz w:val="28"/>
-                <w:szCs w:val="28"/>
-                <w:lang w:val="en-US"/>
-              </w:rPr>
-              <w:t>Chat trực tuyến với nhân viên bán hàng hay chat qua facebook</w:t>
-            </w:r>
-          </w:p>
-        </w:tc>
-        <w:tc>
-          <w:tcPr>
-            <w:tcW w:w="1046" w:type="pct"/>
-          </w:tcPr>
-          <w:p>
-            <w:pPr>
-              <w:spacing w:before="120" w:after="120" w:line="360" w:lineRule="auto"/>
-              <w:jc w:val="both"/>
-              <w:rPr>
-                <w:rFonts w:ascii="Times New Roman" w:hAnsi="Times New Roman" w:cs="Times New Roman"/>
-                <w:sz w:val="28"/>
-                <w:szCs w:val="28"/>
-                <w:lang w:val="en-US"/>
-              </w:rPr>
-            </w:pPr>
-          </w:p>
-        </w:tc>
-      </w:tr>
-      <w:tr>
-        <w:tc>
-          <w:tcPr>
-            <w:tcW w:w="378" w:type="pct"/>
-            <w:vAlign w:val="center"/>
-          </w:tcPr>
-          <w:p>
-            <w:pPr>
-              <w:spacing w:before="120" w:after="120" w:line="360" w:lineRule="auto"/>
-              <w:jc w:val="center"/>
-              <w:rPr>
-                <w:rFonts w:ascii="Times New Roman" w:hAnsi="Times New Roman" w:cs="Times New Roman"/>
-                <w:sz w:val="28"/>
-                <w:szCs w:val="28"/>
-                <w:lang w:val="en-US"/>
-              </w:rPr>
-            </w:pPr>
-            <w:r>
-              <w:rPr>
-                <w:rFonts w:ascii="Times New Roman" w:hAnsi="Times New Roman" w:cs="Times New Roman"/>
-                <w:sz w:val="28"/>
-                <w:szCs w:val="28"/>
-                <w:lang w:val="en-US"/>
-              </w:rPr>
-              <w:t>41</w:t>
-            </w:r>
-          </w:p>
-        </w:tc>
-        <w:tc>
-          <w:tcPr>
-            <w:tcW w:w="1010" w:type="pct"/>
-          </w:tcPr>
-          <w:p>
-            <w:pPr>
-              <w:spacing w:before="120" w:after="120" w:line="360" w:lineRule="auto"/>
-              <w:jc w:val="both"/>
-              <w:rPr>
-                <w:rFonts w:ascii="Times New Roman" w:hAnsi="Times New Roman" w:cs="Times New Roman"/>
-                <w:sz w:val="28"/>
-                <w:szCs w:val="28"/>
-                <w:lang w:val="en-US"/>
-              </w:rPr>
-            </w:pPr>
-            <w:r>
-              <w:rPr>
-                <w:rFonts w:ascii="Times New Roman" w:hAnsi="Times New Roman" w:cs="Times New Roman"/>
-                <w:sz w:val="28"/>
-                <w:szCs w:val="28"/>
-                <w:lang w:val="en-US"/>
-              </w:rPr>
-              <w:t>Thêm nhân viên</w:t>
-            </w:r>
-          </w:p>
-        </w:tc>
-        <w:tc>
-          <w:tcPr>
-            <w:tcW w:w="2566" w:type="pct"/>
-          </w:tcPr>
-          <w:p>
-            <w:pPr>
-              <w:spacing w:before="120" w:after="120" w:line="360" w:lineRule="auto"/>
-              <w:jc w:val="both"/>
-              <w:rPr>
-                <w:rFonts w:ascii="Times New Roman" w:hAnsi="Times New Roman" w:cs="Times New Roman"/>
-                <w:sz w:val="28"/>
-                <w:szCs w:val="28"/>
-                <w:lang w:val="en-US"/>
-              </w:rPr>
-            </w:pPr>
-            <w:r>
-              <w:rPr>
-                <w:rFonts w:ascii="Times New Roman" w:hAnsi="Times New Roman" w:cs="Times New Roman"/>
-                <w:sz w:val="28"/>
-                <w:szCs w:val="28"/>
-                <w:lang w:val="en-US"/>
-              </w:rPr>
-              <w:t>Thêm nhân viên. Thông tin bao gồm : họ tên , địa chỉ, SDT, email, cmnd, lương</w:t>
-            </w:r>
-          </w:p>
-        </w:tc>
-        <w:tc>
-          <w:tcPr>
-            <w:tcW w:w="1046" w:type="pct"/>
-          </w:tcPr>
-          <w:p>
-            <w:pPr>
-              <w:spacing w:before="120" w:after="120" w:line="360" w:lineRule="auto"/>
-              <w:jc w:val="both"/>
-              <w:rPr>
-                <w:rFonts w:ascii="Times New Roman" w:hAnsi="Times New Roman" w:cs="Times New Roman"/>
-                <w:sz w:val="28"/>
-                <w:szCs w:val="28"/>
-                <w:lang w:val="en-US"/>
-              </w:rPr>
-            </w:pPr>
-            <w:r>
-              <w:rPr>
-                <w:rFonts w:ascii="Times New Roman" w:hAnsi="Times New Roman" w:cs="Times New Roman"/>
-                <w:sz w:val="28"/>
-                <w:szCs w:val="28"/>
-                <w:lang w:val="en-US"/>
-              </w:rPr>
-              <w:t>Lưu trữ</w:t>
-            </w:r>
-          </w:p>
-        </w:tc>
-      </w:tr>
-      <w:tr>
-        <w:tc>
-          <w:tcPr>
-            <w:tcW w:w="378" w:type="pct"/>
-            <w:vAlign w:val="center"/>
-          </w:tcPr>
-          <w:p>
-            <w:pPr>
-              <w:spacing w:before="120" w:after="120" w:line="360" w:lineRule="auto"/>
-              <w:jc w:val="center"/>
-              <w:rPr>
-                <w:rFonts w:ascii="Times New Roman" w:hAnsi="Times New Roman" w:cs="Times New Roman"/>
-                <w:sz w:val="28"/>
-                <w:szCs w:val="28"/>
-                <w:lang w:val="en-US"/>
-              </w:rPr>
-            </w:pPr>
-            <w:r>
-              <w:rPr>
-                <w:rFonts w:ascii="Times New Roman" w:hAnsi="Times New Roman" w:cs="Times New Roman"/>
-                <w:sz w:val="28"/>
-                <w:szCs w:val="28"/>
-                <w:lang w:val="en-US"/>
-              </w:rPr>
-              <w:t>42</w:t>
-            </w:r>
-          </w:p>
-        </w:tc>
-        <w:tc>
-          <w:tcPr>
-            <w:tcW w:w="1010" w:type="pct"/>
-          </w:tcPr>
-          <w:p>
-            <w:pPr>
-              <w:spacing w:before="120" w:after="120" w:line="360" w:lineRule="auto"/>
-              <w:jc w:val="both"/>
-              <w:rPr>
-                <w:rFonts w:ascii="Times New Roman" w:hAnsi="Times New Roman" w:cs="Times New Roman"/>
-                <w:sz w:val="28"/>
-                <w:szCs w:val="28"/>
-                <w:lang w:val="en-US"/>
-              </w:rPr>
-            </w:pPr>
-            <w:r>
-              <w:rPr>
-                <w:rFonts w:ascii="Times New Roman" w:hAnsi="Times New Roman" w:cs="Times New Roman"/>
-                <w:sz w:val="28"/>
-                <w:szCs w:val="28"/>
-                <w:lang w:val="en-US"/>
-              </w:rPr>
-              <w:t>Sửa nhân viên</w:t>
-            </w:r>
-          </w:p>
-        </w:tc>
-        <w:tc>
-          <w:tcPr>
-            <w:tcW w:w="2566" w:type="pct"/>
-          </w:tcPr>
-          <w:p>
-            <w:pPr>
-              <w:spacing w:before="120" w:after="120" w:line="360" w:lineRule="auto"/>
-              <w:jc w:val="both"/>
-              <w:rPr>
-                <w:rFonts w:ascii="Times New Roman" w:hAnsi="Times New Roman" w:cs="Times New Roman"/>
-                <w:sz w:val="28"/>
-                <w:szCs w:val="28"/>
-                <w:lang w:val="en-US"/>
-              </w:rPr>
-            </w:pPr>
-            <w:r>
-              <w:rPr>
-                <w:rFonts w:ascii="Times New Roman" w:hAnsi="Times New Roman" w:cs="Times New Roman"/>
-                <w:sz w:val="28"/>
-                <w:szCs w:val="28"/>
-                <w:lang w:val="en-US"/>
-              </w:rPr>
-              <w:t xml:space="preserve">Sửa thông tin nhân viên. </w:t>
-            </w:r>
-          </w:p>
-        </w:tc>
-        <w:tc>
-          <w:tcPr>
-            <w:tcW w:w="1046" w:type="pct"/>
-          </w:tcPr>
-          <w:p>
-            <w:pPr>
-              <w:spacing w:before="120" w:after="120" w:line="360" w:lineRule="auto"/>
-              <w:jc w:val="both"/>
-              <w:rPr>
-                <w:rFonts w:ascii="Times New Roman" w:hAnsi="Times New Roman" w:cs="Times New Roman"/>
-                <w:sz w:val="28"/>
-                <w:szCs w:val="28"/>
-                <w:lang w:val="en-US"/>
-              </w:rPr>
-            </w:pPr>
-            <w:r>
-              <w:rPr>
-                <w:rFonts w:ascii="Times New Roman" w:hAnsi="Times New Roman" w:cs="Times New Roman"/>
-                <w:sz w:val="28"/>
-                <w:szCs w:val="28"/>
-                <w:lang w:val="en-US"/>
-              </w:rPr>
-              <w:t>Lưu trữ</w:t>
-            </w:r>
-          </w:p>
-        </w:tc>
-      </w:tr>
-      <w:tr>
-        <w:tc>
-          <w:tcPr>
-            <w:tcW w:w="378" w:type="pct"/>
-            <w:vAlign w:val="center"/>
-          </w:tcPr>
-          <w:p>
-            <w:pPr>
-              <w:spacing w:before="120" w:after="120" w:line="360" w:lineRule="auto"/>
-              <w:jc w:val="center"/>
-              <w:rPr>
-                <w:rFonts w:ascii="Times New Roman" w:hAnsi="Times New Roman" w:cs="Times New Roman"/>
-                <w:sz w:val="28"/>
-                <w:szCs w:val="28"/>
-                <w:lang w:val="en-US"/>
-              </w:rPr>
-            </w:pPr>
-            <w:r>
-              <w:rPr>
-                <w:rFonts w:ascii="Times New Roman" w:hAnsi="Times New Roman" w:cs="Times New Roman"/>
-                <w:sz w:val="28"/>
-                <w:szCs w:val="28"/>
-                <w:lang w:val="en-US"/>
-              </w:rPr>
-              <w:t>43</w:t>
-            </w:r>
-          </w:p>
-        </w:tc>
-        <w:tc>
-          <w:tcPr>
-            <w:tcW w:w="1010" w:type="pct"/>
-          </w:tcPr>
-          <w:p>
-            <w:pPr>
-              <w:spacing w:before="120" w:after="120" w:line="360" w:lineRule="auto"/>
-              <w:jc w:val="both"/>
-              <w:rPr>
-                <w:rFonts w:ascii="Times New Roman" w:hAnsi="Times New Roman" w:cs="Times New Roman"/>
-                <w:sz w:val="28"/>
-                <w:szCs w:val="28"/>
-                <w:lang w:val="en-US"/>
-              </w:rPr>
-            </w:pPr>
-            <w:r>
-              <w:rPr>
-                <w:rFonts w:ascii="Times New Roman" w:hAnsi="Times New Roman" w:cs="Times New Roman"/>
-                <w:sz w:val="28"/>
-                <w:szCs w:val="28"/>
-                <w:lang w:val="en-US"/>
-              </w:rPr>
-              <w:t>Xóa nhân viên</w:t>
-            </w:r>
-          </w:p>
-        </w:tc>
-        <w:tc>
-          <w:tcPr>
-            <w:tcW w:w="2566" w:type="pct"/>
-          </w:tcPr>
-          <w:p>
-            <w:pPr>
-              <w:spacing w:before="120" w:after="120" w:line="360" w:lineRule="auto"/>
-              <w:jc w:val="both"/>
-              <w:rPr>
-                <w:rFonts w:ascii="Times New Roman" w:hAnsi="Times New Roman" w:cs="Times New Roman"/>
-                <w:sz w:val="28"/>
-                <w:szCs w:val="28"/>
-                <w:lang w:val="en-US"/>
-              </w:rPr>
-            </w:pPr>
-            <w:r>
-              <w:rPr>
-                <w:rFonts w:ascii="Times New Roman" w:hAnsi="Times New Roman" w:cs="Times New Roman"/>
-                <w:sz w:val="28"/>
-                <w:szCs w:val="28"/>
-                <w:lang w:val="en-US"/>
-              </w:rPr>
-              <w:t xml:space="preserve">Xóa nhân viên </w:t>
-            </w:r>
-          </w:p>
-        </w:tc>
-        <w:tc>
-          <w:tcPr>
-            <w:tcW w:w="1046" w:type="pct"/>
-          </w:tcPr>
-          <w:p>
-            <w:pPr>
-              <w:spacing w:before="120" w:after="120" w:line="360" w:lineRule="auto"/>
-              <w:jc w:val="both"/>
-              <w:rPr>
-                <w:rFonts w:ascii="Times New Roman" w:hAnsi="Times New Roman" w:cs="Times New Roman"/>
-                <w:sz w:val="28"/>
-                <w:szCs w:val="28"/>
-                <w:lang w:val="en-US"/>
-              </w:rPr>
-            </w:pPr>
-            <w:r>
-              <w:rPr>
-                <w:rFonts w:ascii="Times New Roman" w:hAnsi="Times New Roman" w:cs="Times New Roman"/>
-                <w:sz w:val="28"/>
-                <w:szCs w:val="28"/>
-                <w:lang w:val="en-US"/>
-              </w:rPr>
-              <w:t>Lưu trữ</w:t>
-            </w:r>
-          </w:p>
-        </w:tc>
-      </w:tr>
-      <w:tr>
-        <w:tc>
-          <w:tcPr>
-            <w:tcW w:w="378" w:type="pct"/>
-            <w:vAlign w:val="center"/>
-          </w:tcPr>
-          <w:p>
-            <w:pPr>
-              <w:spacing w:before="120" w:after="120" w:line="360" w:lineRule="auto"/>
-              <w:jc w:val="center"/>
-              <w:rPr>
-                <w:rFonts w:ascii="Times New Roman" w:hAnsi="Times New Roman" w:cs="Times New Roman"/>
-                <w:sz w:val="28"/>
-                <w:szCs w:val="28"/>
-                <w:lang w:val="en-US"/>
-              </w:rPr>
-            </w:pPr>
-            <w:r>
-              <w:rPr>
-                <w:rFonts w:ascii="Times New Roman" w:hAnsi="Times New Roman" w:cs="Times New Roman"/>
-                <w:sz w:val="28"/>
-                <w:szCs w:val="28"/>
-                <w:lang w:val="en-US"/>
-              </w:rPr>
-              <w:t>44</w:t>
-            </w:r>
-          </w:p>
-        </w:tc>
-        <w:tc>
-          <w:tcPr>
-            <w:tcW w:w="1010" w:type="pct"/>
-          </w:tcPr>
-          <w:p>
-            <w:pPr>
-              <w:spacing w:before="120" w:after="120" w:line="360" w:lineRule="auto"/>
-              <w:jc w:val="both"/>
-              <w:rPr>
-                <w:rFonts w:ascii="Times New Roman" w:hAnsi="Times New Roman" w:cs="Times New Roman"/>
-                <w:sz w:val="28"/>
-                <w:szCs w:val="28"/>
-                <w:lang w:val="en-US"/>
-              </w:rPr>
-            </w:pPr>
-            <w:r>
-              <w:rPr>
-                <w:rFonts w:ascii="Times New Roman" w:hAnsi="Times New Roman" w:cs="Times New Roman"/>
-                <w:sz w:val="28"/>
-                <w:szCs w:val="28"/>
-                <w:lang w:val="en-US"/>
-              </w:rPr>
-              <w:t>Tìm kiếm nhân viên</w:t>
-            </w:r>
-          </w:p>
-        </w:tc>
-        <w:tc>
-          <w:tcPr>
-            <w:tcW w:w="2566" w:type="pct"/>
-          </w:tcPr>
-          <w:p>
-            <w:pPr>
-              <w:spacing w:before="120" w:after="120" w:line="360" w:lineRule="auto"/>
-              <w:jc w:val="both"/>
-              <w:rPr>
-                <w:rFonts w:ascii="Times New Roman" w:hAnsi="Times New Roman" w:cs="Times New Roman"/>
-                <w:sz w:val="28"/>
-                <w:szCs w:val="28"/>
-                <w:lang w:val="en-US"/>
-              </w:rPr>
-            </w:pPr>
-            <w:r>
-              <w:rPr>
-                <w:rFonts w:ascii="Times New Roman" w:hAnsi="Times New Roman" w:cs="Times New Roman"/>
-                <w:sz w:val="28"/>
-                <w:szCs w:val="28"/>
-                <w:lang w:val="en-US"/>
-              </w:rPr>
-              <w:t>Tìm kiếm thông tin nhân viên</w:t>
-            </w:r>
-          </w:p>
-        </w:tc>
-        <w:tc>
-          <w:tcPr>
-            <w:tcW w:w="1046" w:type="pct"/>
-          </w:tcPr>
-          <w:p>
-            <w:pPr>
-              <w:spacing w:before="120" w:after="120" w:line="360" w:lineRule="auto"/>
-              <w:jc w:val="both"/>
-              <w:rPr>
-                <w:rFonts w:ascii="Times New Roman" w:hAnsi="Times New Roman" w:cs="Times New Roman"/>
-                <w:sz w:val="28"/>
-                <w:szCs w:val="28"/>
-                <w:lang w:val="en-US"/>
-              </w:rPr>
-            </w:pPr>
-            <w:r>
-              <w:rPr>
-                <w:rFonts w:ascii="Times New Roman" w:hAnsi="Times New Roman" w:cs="Times New Roman"/>
-                <w:sz w:val="28"/>
-                <w:szCs w:val="28"/>
-                <w:lang w:val="en-US"/>
-              </w:rPr>
-              <w:t>Tìm kiếm</w:t>
-            </w:r>
-          </w:p>
-        </w:tc>
-      </w:tr>
-      <w:tr>
-        <w:tc>
-          <w:tcPr>
-            <w:tcW w:w="378" w:type="pct"/>
-            <w:vAlign w:val="center"/>
-          </w:tcPr>
-          <w:p>
-            <w:pPr>
-              <w:spacing w:before="120" w:after="120" w:line="360" w:lineRule="auto"/>
-              <w:jc w:val="center"/>
-              <w:rPr>
-                <w:rFonts w:ascii="Times New Roman" w:hAnsi="Times New Roman" w:cs="Times New Roman"/>
-                <w:sz w:val="28"/>
-                <w:szCs w:val="28"/>
-                <w:lang w:val="en-US"/>
-              </w:rPr>
-            </w:pPr>
-            <w:r>
-              <w:rPr>
-                <w:rFonts w:ascii="Times New Roman" w:hAnsi="Times New Roman" w:cs="Times New Roman"/>
-                <w:sz w:val="28"/>
-                <w:szCs w:val="28"/>
-                <w:lang w:val="en-US"/>
-              </w:rPr>
-              <w:t>45</w:t>
-            </w:r>
-          </w:p>
-        </w:tc>
-        <w:tc>
-          <w:tcPr>
-            <w:tcW w:w="1010" w:type="pct"/>
-          </w:tcPr>
-          <w:p>
-            <w:pPr>
-              <w:spacing w:before="120" w:after="120" w:line="360" w:lineRule="auto"/>
-              <w:jc w:val="both"/>
-              <w:rPr>
-                <w:rFonts w:ascii="Times New Roman" w:hAnsi="Times New Roman" w:cs="Times New Roman"/>
-                <w:sz w:val="28"/>
-                <w:szCs w:val="28"/>
-                <w:lang w:val="en-US"/>
-              </w:rPr>
-            </w:pPr>
-            <w:r>
-              <w:rPr>
-                <w:rFonts w:ascii="Times New Roman" w:hAnsi="Times New Roman" w:cs="Times New Roman"/>
-                <w:sz w:val="28"/>
-                <w:szCs w:val="28"/>
-                <w:lang w:val="en-US"/>
-              </w:rPr>
-              <w:t>Tìm kiếm nhà cung cấp</w:t>
-            </w:r>
-          </w:p>
-        </w:tc>
-        <w:tc>
-          <w:tcPr>
-            <w:tcW w:w="2566" w:type="pct"/>
-          </w:tcPr>
-          <w:p>
-            <w:pPr>
-              <w:spacing w:before="120" w:after="120" w:line="360" w:lineRule="auto"/>
-              <w:jc w:val="both"/>
-              <w:rPr>
-                <w:rFonts w:ascii="Times New Roman" w:hAnsi="Times New Roman" w:cs="Times New Roman"/>
-                <w:sz w:val="28"/>
-                <w:szCs w:val="28"/>
-                <w:lang w:val="en-US"/>
-              </w:rPr>
-            </w:pPr>
-            <w:r>
-              <w:rPr>
-                <w:rFonts w:ascii="Times New Roman" w:hAnsi="Times New Roman" w:cs="Times New Roman"/>
-                <w:sz w:val="28"/>
-                <w:szCs w:val="28"/>
-                <w:lang w:val="en-US"/>
-              </w:rPr>
-              <w:t>Tìm kiếm nhà cung cấp</w:t>
-            </w:r>
-          </w:p>
-        </w:tc>
-        <w:tc>
-          <w:tcPr>
-            <w:tcW w:w="1046" w:type="pct"/>
-          </w:tcPr>
-          <w:p>
-            <w:pPr>
-              <w:spacing w:before="120" w:after="120" w:line="360" w:lineRule="auto"/>
-              <w:jc w:val="both"/>
-              <w:rPr>
-                <w:rFonts w:ascii="Times New Roman" w:hAnsi="Times New Roman" w:cs="Times New Roman"/>
-                <w:sz w:val="28"/>
-                <w:szCs w:val="28"/>
-                <w:lang w:val="en-US"/>
-              </w:rPr>
-            </w:pPr>
-            <w:r>
-              <w:rPr>
-                <w:rFonts w:ascii="Times New Roman" w:hAnsi="Times New Roman" w:cs="Times New Roman"/>
-                <w:sz w:val="28"/>
-                <w:szCs w:val="28"/>
-                <w:lang w:val="en-US"/>
-              </w:rPr>
-              <w:t>Tìm kiếm</w:t>
-            </w:r>
-          </w:p>
-        </w:tc>
-      </w:tr>
-      <w:tr>
-        <w:tc>
-          <w:tcPr>
-            <w:tcW w:w="378" w:type="pct"/>
-            <w:vAlign w:val="center"/>
-          </w:tcPr>
-          <w:p>
-            <w:pPr>
-              <w:spacing w:before="120" w:after="120" w:line="360" w:lineRule="auto"/>
-              <w:jc w:val="center"/>
-              <w:rPr>
-                <w:rFonts w:ascii="Times New Roman" w:hAnsi="Times New Roman" w:cs="Times New Roman"/>
-                <w:sz w:val="28"/>
-                <w:szCs w:val="28"/>
-                <w:lang w:val="en-US"/>
-              </w:rPr>
-            </w:pPr>
-            <w:r>
-              <w:rPr>
-                <w:rFonts w:ascii="Times New Roman" w:hAnsi="Times New Roman" w:cs="Times New Roman"/>
-                <w:sz w:val="28"/>
-                <w:szCs w:val="28"/>
-                <w:lang w:val="en-US"/>
-              </w:rPr>
-              <w:t>46</w:t>
-            </w:r>
-          </w:p>
-        </w:tc>
-        <w:tc>
-          <w:tcPr>
-            <w:tcW w:w="1010" w:type="pct"/>
-          </w:tcPr>
-          <w:p>
-            <w:pPr>
-              <w:spacing w:before="120" w:after="120" w:line="360" w:lineRule="auto"/>
-              <w:jc w:val="both"/>
-              <w:rPr>
-                <w:rFonts w:ascii="Times New Roman" w:hAnsi="Times New Roman" w:cs="Times New Roman"/>
-                <w:sz w:val="28"/>
-                <w:szCs w:val="28"/>
-                <w:lang w:val="en-US"/>
-              </w:rPr>
-            </w:pPr>
-            <w:r>
-              <w:rPr>
-                <w:rFonts w:ascii="Times New Roman" w:hAnsi="Times New Roman" w:cs="Times New Roman"/>
-                <w:sz w:val="28"/>
-                <w:szCs w:val="28"/>
-                <w:lang w:val="en-US"/>
-              </w:rPr>
-              <w:t>Tìm kiếm khách hàng</w:t>
-            </w:r>
-          </w:p>
-        </w:tc>
-        <w:tc>
-          <w:tcPr>
-            <w:tcW w:w="2566" w:type="pct"/>
-          </w:tcPr>
-          <w:p>
-            <w:pPr>
-              <w:spacing w:before="120" w:after="120" w:line="360" w:lineRule="auto"/>
-              <w:jc w:val="both"/>
-              <w:rPr>
-                <w:rFonts w:ascii="Times New Roman" w:hAnsi="Times New Roman" w:cs="Times New Roman"/>
-                <w:sz w:val="28"/>
-                <w:szCs w:val="28"/>
-                <w:lang w:val="en-US"/>
-              </w:rPr>
-            </w:pPr>
-            <w:r>
-              <w:rPr>
-                <w:rFonts w:ascii="Times New Roman" w:hAnsi="Times New Roman" w:cs="Times New Roman"/>
-                <w:sz w:val="28"/>
-                <w:szCs w:val="28"/>
-                <w:lang w:val="en-US"/>
-              </w:rPr>
-              <w:t>Tìm kiếm khách hàng</w:t>
-            </w:r>
-          </w:p>
-        </w:tc>
-        <w:tc>
-          <w:tcPr>
-            <w:tcW w:w="1046" w:type="pct"/>
-          </w:tcPr>
-          <w:p>
-            <w:pPr>
-              <w:spacing w:before="120" w:after="120" w:line="360" w:lineRule="auto"/>
-              <w:jc w:val="both"/>
-              <w:rPr>
-                <w:rFonts w:ascii="Times New Roman" w:hAnsi="Times New Roman" w:cs="Times New Roman"/>
-                <w:sz w:val="28"/>
-                <w:szCs w:val="28"/>
-                <w:lang w:val="en-US"/>
-              </w:rPr>
-            </w:pPr>
-            <w:r>
-              <w:rPr>
-                <w:rFonts w:ascii="Times New Roman" w:hAnsi="Times New Roman" w:cs="Times New Roman"/>
-                <w:sz w:val="28"/>
-                <w:szCs w:val="28"/>
-                <w:lang w:val="en-US"/>
-              </w:rPr>
-              <w:t>Tìm kiếm</w:t>
-            </w:r>
-          </w:p>
-        </w:tc>
-      </w:tr>
-      <w:tr>
-        <w:tc>
-          <w:tcPr>
-            <w:tcW w:w="378" w:type="pct"/>
-            <w:vAlign w:val="center"/>
-          </w:tcPr>
-          <w:p>
-            <w:pPr>
-              <w:spacing w:before="120" w:after="120" w:line="360" w:lineRule="auto"/>
-              <w:jc w:val="center"/>
-              <w:rPr>
-                <w:rFonts w:ascii="Times New Roman" w:hAnsi="Times New Roman" w:cs="Times New Roman"/>
-                <w:sz w:val="28"/>
-                <w:szCs w:val="28"/>
-                <w:lang w:val="en-US"/>
-              </w:rPr>
-            </w:pPr>
-            <w:r>
-              <w:rPr>
-                <w:rFonts w:ascii="Times New Roman" w:hAnsi="Times New Roman" w:cs="Times New Roman"/>
-                <w:sz w:val="28"/>
-                <w:szCs w:val="28"/>
-                <w:lang w:val="en-US"/>
-              </w:rPr>
-              <w:t>47</w:t>
-            </w:r>
-          </w:p>
-        </w:tc>
-        <w:tc>
-          <w:tcPr>
-            <w:tcW w:w="1010" w:type="pct"/>
-          </w:tcPr>
-          <w:p>
-            <w:pPr>
-              <w:spacing w:before="120" w:after="120" w:line="360" w:lineRule="auto"/>
-              <w:jc w:val="both"/>
-              <w:rPr>
-                <w:rFonts w:ascii="Times New Roman" w:hAnsi="Times New Roman" w:cs="Times New Roman"/>
-                <w:sz w:val="28"/>
-                <w:szCs w:val="28"/>
-                <w:lang w:val="en-US"/>
-              </w:rPr>
-            </w:pPr>
-            <w:r>
-              <w:rPr>
-                <w:rFonts w:ascii="Times New Roman" w:hAnsi="Times New Roman" w:cs="Times New Roman"/>
-                <w:sz w:val="28"/>
-                <w:szCs w:val="28"/>
-                <w:lang w:val="en-US"/>
-              </w:rPr>
-              <w:t>Tìm kiếm sản phẩm</w:t>
-            </w:r>
-          </w:p>
-        </w:tc>
-        <w:tc>
-          <w:tcPr>
-            <w:tcW w:w="2566" w:type="pct"/>
-          </w:tcPr>
-          <w:p>
-            <w:pPr>
-              <w:spacing w:before="120" w:after="120" w:line="360" w:lineRule="auto"/>
-              <w:jc w:val="both"/>
-              <w:rPr>
-                <w:rFonts w:ascii="Times New Roman" w:hAnsi="Times New Roman" w:cs="Times New Roman"/>
-                <w:sz w:val="28"/>
-                <w:szCs w:val="28"/>
-                <w:lang w:val="en-US"/>
-              </w:rPr>
-            </w:pPr>
-            <w:r>
-              <w:rPr>
-                <w:rFonts w:ascii="Times New Roman" w:hAnsi="Times New Roman" w:cs="Times New Roman"/>
-                <w:sz w:val="28"/>
-                <w:szCs w:val="28"/>
-                <w:lang w:val="en-US"/>
-              </w:rPr>
-              <w:t>Tìm kiếm sản phẩm</w:t>
-            </w:r>
-          </w:p>
-        </w:tc>
-        <w:tc>
-          <w:tcPr>
-            <w:tcW w:w="1046" w:type="pct"/>
-          </w:tcPr>
-          <w:p>
-            <w:pPr>
-              <w:spacing w:before="120" w:after="120" w:line="360" w:lineRule="auto"/>
-              <w:jc w:val="both"/>
-              <w:rPr>
-                <w:rFonts w:ascii="Times New Roman" w:hAnsi="Times New Roman" w:cs="Times New Roman"/>
-                <w:sz w:val="28"/>
-                <w:szCs w:val="28"/>
-                <w:lang w:val="en-US"/>
-              </w:rPr>
-            </w:pPr>
-            <w:r>
-              <w:rPr>
-                <w:rFonts w:ascii="Times New Roman" w:hAnsi="Times New Roman" w:cs="Times New Roman"/>
-                <w:sz w:val="28"/>
-                <w:szCs w:val="28"/>
-                <w:lang w:val="en-US"/>
-              </w:rPr>
-              <w:t>Tìm kiếm</w:t>
-            </w:r>
           </w:p>
         </w:tc>
       </w:tr>
@@ -8869,7 +5526,7 @@
           <w:lang w:val="vi-VN"/>
         </w:rPr>
       </w:pPr>
-      <w:bookmarkStart w:id="5" w:name="_Toc508741064"/>
+      <w:bookmarkStart w:id="6" w:name="_Toc508741064"/>
       <w:r>
         <w:rPr>
           <w:rFonts w:ascii="Times New Roman" w:hAnsi="Times New Roman"/>
@@ -8879,7 +5536,7 @@
         </w:rPr>
         <w:t>Một số qui định</w:t>
       </w:r>
-      <w:bookmarkEnd w:id="5"/>
+      <w:bookmarkEnd w:id="6"/>
     </w:p>
     <w:tbl>
       <w:tblPr>
@@ -8889,10 +5546,9 @@
       </w:tblPr>
       <w:tblGrid>
         <w:gridCol w:w="528"/>
-        <w:gridCol w:w="1253"/>
-        <w:gridCol w:w="2714"/>
-        <w:gridCol w:w="4201"/>
-        <w:gridCol w:w="880"/>
+        <w:gridCol w:w="1409"/>
+        <w:gridCol w:w="2681"/>
+        <w:gridCol w:w="4958"/>
       </w:tblGrid>
       <w:tr>
         <w:tc>
@@ -8999,34 +5655,7 @@
                 <w:szCs w:val="28"/>
                 <w:lang w:val="en-US"/>
               </w:rPr>
-              <w:t>Mô tả</w:t>
-            </w:r>
-          </w:p>
-        </w:tc>
-        <w:tc>
-          <w:tcPr>
-            <w:tcW w:w="0" w:type="auto"/>
-            <w:vAlign w:val="center"/>
-          </w:tcPr>
-          <w:p>
-            <w:pPr>
-              <w:spacing w:before="120" w:after="120" w:line="360" w:lineRule="auto"/>
-              <w:jc w:val="center"/>
-              <w:rPr>
-                <w:rFonts w:ascii="Times New Roman" w:hAnsi="Times New Roman" w:cs="Times New Roman"/>
-                <w:sz w:val="28"/>
-                <w:szCs w:val="28"/>
-                <w:lang w:val="en-US"/>
-              </w:rPr>
-            </w:pPr>
-            <w:r>
-              <w:rPr>
-                <w:rFonts w:ascii="Times New Roman" w:hAnsi="Times New Roman" w:cs="Times New Roman"/>
-                <w:sz w:val="28"/>
-                <w:szCs w:val="28"/>
-                <w:lang w:val="en-US"/>
-              </w:rPr>
-              <w:t>Ghi chú</w:t>
+              <w:t>Chi tiết</w:t>
             </w:r>
           </w:p>
         </w:tc>
@@ -9055,7 +5684,6 @@
                 <w:szCs w:val="28"/>
                 <w:lang w:val="en-US"/>
               </w:rPr>
-              <w:lastRenderedPageBreak/>
               <w:t>1</w:t>
             </w:r>
           </w:p>
@@ -9106,7 +5734,7 @@
                 <w:szCs w:val="28"/>
                 <w:lang w:val="en-US"/>
               </w:rPr>
-              <w:t>Qui định tên đăng nhập</w:t>
+              <w:t>Thời gian bảo hành</w:t>
             </w:r>
           </w:p>
         </w:tc>
@@ -9131,24 +5759,8 @@
                 <w:szCs w:val="28"/>
                 <w:lang w:val="en-US"/>
               </w:rPr>
-              <w:t>Tên đăng nhập là mail</w:t>
+              <w:t>Tối đa 3 năm, tối thiểu 1 năm</w:t>
             </w:r>
-          </w:p>
-        </w:tc>
-        <w:tc>
-          <w:tcPr>
-            <w:tcW w:w="0" w:type="auto"/>
-          </w:tcPr>
-          <w:p>
-            <w:pPr>
-              <w:spacing w:before="120" w:after="120" w:line="360" w:lineRule="auto"/>
-              <w:rPr>
-                <w:rFonts w:ascii="Times New Roman" w:hAnsi="Times New Roman" w:cs="Times New Roman"/>
-                <w:sz w:val="28"/>
-                <w:szCs w:val="28"/>
-                <w:lang w:val="en-US"/>
-              </w:rPr>
-            </w:pPr>
           </w:p>
         </w:tc>
       </w:tr>
@@ -9226,7 +5838,7 @@
                 <w:szCs w:val="28"/>
                 <w:lang w:val="en-US"/>
               </w:rPr>
-              <w:t>Qui định mật khẩu</w:t>
+              <w:t>Số loại sản phẩm</w:t>
             </w:r>
           </w:p>
         </w:tc>
@@ -9251,51 +5863,8 @@
                 <w:szCs w:val="28"/>
                 <w:lang w:val="en-US"/>
               </w:rPr>
-              <w:t>Mật khẩu có ít nhấ</w:t>
+              <w:t>Tối đa 10 loại, tối thiểu 2 loại</w:t>
             </w:r>
-            <w:r>
-              <w:rPr>
-                <w:rFonts w:ascii="Times New Roman" w:hAnsi="Times New Roman" w:cs="Times New Roman"/>
-                <w:sz w:val="28"/>
-                <w:szCs w:val="28"/>
-                <w:lang w:val="en-US"/>
-              </w:rPr>
-              <w:t>t 8</w:t>
-            </w:r>
-            <w:r>
-              <w:rPr>
-                <w:rFonts w:ascii="Times New Roman" w:hAnsi="Times New Roman" w:cs="Times New Roman"/>
-                <w:sz w:val="28"/>
-                <w:szCs w:val="28"/>
-                <w:lang w:val="en-US"/>
-              </w:rPr>
-              <w:t xml:space="preserve"> kí tự</w:t>
-            </w:r>
-            <w:r>
-              <w:rPr>
-                <w:rFonts w:ascii="Times New Roman" w:hAnsi="Times New Roman" w:cs="Times New Roman"/>
-                <w:sz w:val="28"/>
-                <w:szCs w:val="28"/>
-                <w:lang w:val="en-US"/>
-              </w:rPr>
-              <w:t>, có in hoa và số</w:t>
-            </w:r>
-          </w:p>
-        </w:tc>
-        <w:tc>
-          <w:tcPr>
-            <w:tcW w:w="0" w:type="auto"/>
-          </w:tcPr>
-          <w:p>
-            <w:pPr>
-              <w:spacing w:before="120" w:after="120" w:line="360" w:lineRule="auto"/>
-              <w:rPr>
-                <w:rFonts w:ascii="Times New Roman" w:hAnsi="Times New Roman" w:cs="Times New Roman"/>
-                <w:sz w:val="28"/>
-                <w:szCs w:val="28"/>
-                <w:lang w:val="en-US"/>
-              </w:rPr>
-            </w:pPr>
           </w:p>
         </w:tc>
       </w:tr>
@@ -9373,16 +5942,7 @@
                 <w:szCs w:val="28"/>
                 <w:lang w:val="en-US"/>
               </w:rPr>
-              <w:t xml:space="preserve">Qui định </w:t>
-            </w:r>
-            <w:r>
-              <w:rPr>
-                <w:rFonts w:ascii="Times New Roman" w:hAnsi="Times New Roman" w:cs="Times New Roman"/>
-                <w:sz w:val="28"/>
-                <w:szCs w:val="28"/>
-                <w:lang w:val="en-US"/>
-              </w:rPr>
-              <w:t>nhập hàng của nhà cung cấp</w:t>
+              <w:t>Tài khoản đăng nhập</w:t>
             </w:r>
           </w:p>
         </w:tc>
@@ -9407,24 +5967,8 @@
                 <w:szCs w:val="28"/>
                 <w:lang w:val="en-US"/>
               </w:rPr>
-              <w:t>Phải còn đang hợp tác với nhà cung cấp đó</w:t>
+              <w:t>Email hoặc SĐT</w:t>
             </w:r>
-          </w:p>
-        </w:tc>
-        <w:tc>
-          <w:tcPr>
-            <w:tcW w:w="0" w:type="auto"/>
-          </w:tcPr>
-          <w:p>
-            <w:pPr>
-              <w:spacing w:before="120" w:after="120" w:line="360" w:lineRule="auto"/>
-              <w:rPr>
-                <w:rFonts w:ascii="Times New Roman" w:hAnsi="Times New Roman" w:cs="Times New Roman"/>
-                <w:sz w:val="28"/>
-                <w:szCs w:val="28"/>
-                <w:lang w:val="en-US"/>
-              </w:rPr>
-            </w:pPr>
           </w:p>
         </w:tc>
       </w:tr>
@@ -9502,7 +6046,16 @@
                 <w:szCs w:val="28"/>
                 <w:lang w:val="en-US"/>
               </w:rPr>
-              <w:t xml:space="preserve">Qui định nhập số lượng </w:t>
+              <w:t>Mật khẩu đăng nhập</w:t>
+            </w:r>
+            <w:r>
+              <w:rPr>
+                <w:rFonts w:ascii="Times New Roman" w:hAnsi="Times New Roman" w:cs="Times New Roman"/>
+                <w:sz w:val="28"/>
+                <w:szCs w:val="28"/>
+                <w:lang w:val="en-US"/>
+              </w:rPr>
+              <w:t xml:space="preserve"> </w:t>
             </w:r>
           </w:p>
         </w:tc>
@@ -9527,42 +6080,8 @@
                 <w:szCs w:val="28"/>
                 <w:lang w:val="en-US"/>
               </w:rPr>
-              <w:t xml:space="preserve">Không nhập hàng khi trong kho còn hơn </w:t>
+              <w:t>Ít nhất 8 ký tự, bao gồm ký tự hoa và thường</w:t>
             </w:r>
-            <w:r>
-              <w:rPr>
-                <w:rFonts w:ascii="Times New Roman" w:hAnsi="Times New Roman" w:cs="Times New Roman"/>
-                <w:sz w:val="28"/>
-                <w:szCs w:val="28"/>
-                <w:lang w:val="en-US"/>
-              </w:rPr>
-              <w:t>50</w:t>
-            </w:r>
-            <w:r>
-              <w:rPr>
-                <w:rFonts w:ascii="Times New Roman" w:hAnsi="Times New Roman" w:cs="Times New Roman"/>
-                <w:sz w:val="28"/>
-                <w:szCs w:val="28"/>
-                <w:lang w:val="en-US"/>
-              </w:rPr>
-              <w:t xml:space="preserve"> sản phẩm</w:t>
-            </w:r>
-          </w:p>
-        </w:tc>
-        <w:tc>
-          <w:tcPr>
-            <w:tcW w:w="0" w:type="auto"/>
-          </w:tcPr>
-          <w:p>
-            <w:pPr>
-              <w:spacing w:before="120" w:after="120" w:line="360" w:lineRule="auto"/>
-              <w:rPr>
-                <w:rFonts w:ascii="Times New Roman" w:hAnsi="Times New Roman" w:cs="Times New Roman"/>
-                <w:sz w:val="28"/>
-                <w:szCs w:val="28"/>
-                <w:lang w:val="en-US"/>
-              </w:rPr>
-            </w:pPr>
           </w:p>
         </w:tc>
       </w:tr>
@@ -9640,7 +6159,7 @@
                 <w:szCs w:val="28"/>
                 <w:lang w:val="en-US"/>
               </w:rPr>
-              <w:t>Qui định số lần bảo hàng</w:t>
+              <w:t>Đổi trả hàng</w:t>
             </w:r>
           </w:p>
         </w:tc>
@@ -9665,24 +6184,8 @@
                 <w:szCs w:val="28"/>
                 <w:lang w:val="en-US"/>
               </w:rPr>
-              <w:t>Bảo hàng khi sản phẩm còn được bảo hành</w:t>
+              <w:t>Trong thời gian bảo hành và do lỗi của nhà sản xuất</w:t>
             </w:r>
-          </w:p>
-        </w:tc>
-        <w:tc>
-          <w:tcPr>
-            <w:tcW w:w="0" w:type="auto"/>
-          </w:tcPr>
-          <w:p>
-            <w:pPr>
-              <w:spacing w:before="120" w:after="120" w:line="360" w:lineRule="auto"/>
-              <w:rPr>
-                <w:rFonts w:ascii="Times New Roman" w:hAnsi="Times New Roman" w:cs="Times New Roman"/>
-                <w:sz w:val="28"/>
-                <w:szCs w:val="28"/>
-                <w:lang w:val="en-US"/>
-              </w:rPr>
-            </w:pPr>
           </w:p>
         </w:tc>
       </w:tr>
@@ -9760,7 +6263,17 @@
                 <w:szCs w:val="28"/>
                 <w:lang w:val="en-US"/>
               </w:rPr>
-              <w:t>Qui định được bảo hành</w:t>
+              <w:t xml:space="preserve">Chương trình khuyến </w:t>
+            </w:r>
+            <w:r>
+              <w:rPr>
+                <w:rFonts w:ascii="Times New Roman" w:hAnsi="Times New Roman" w:cs="Times New Roman"/>
+                <w:sz w:val="28"/>
+                <w:szCs w:val="28"/>
+                <w:lang w:val="en-US"/>
+              </w:rPr>
+              <w:lastRenderedPageBreak/>
+              <w:t>mãi</w:t>
             </w:r>
           </w:p>
         </w:tc>
@@ -9785,886 +6298,19 @@
                 <w:szCs w:val="28"/>
                 <w:lang w:val="en-US"/>
               </w:rPr>
-              <w:t>Bảo hàng khi sản phẩm còn trong thời gian bảo hành</w:t>
+              <w:lastRenderedPageBreak/>
+              <w:t xml:space="preserve">Không được giảm giá quá 50% giá trị sản </w:t>
             </w:r>
-          </w:p>
-        </w:tc>
-        <w:tc>
-          <w:tcPr>
-            <w:tcW w:w="0" w:type="auto"/>
-          </w:tcPr>
-          <w:p>
-            <w:pPr>
-              <w:spacing w:before="120" w:after="120" w:line="360" w:lineRule="auto"/>
+            <w:r>
               <w:rPr>
                 <w:rFonts w:ascii="Times New Roman" w:hAnsi="Times New Roman" w:cs="Times New Roman"/>
                 <w:sz w:val="28"/>
                 <w:szCs w:val="28"/>
                 <w:lang w:val="en-US"/>
               </w:rPr>
-            </w:pPr>
-          </w:p>
-        </w:tc>
-      </w:tr>
-      <w:tr>
-        <w:tc>
-          <w:tcPr>
-            <w:tcW w:w="0" w:type="auto"/>
-            <w:vAlign w:val="center"/>
-          </w:tcPr>
-          <w:p>
-            <w:pPr>
-              <w:spacing w:before="120" w:after="120" w:line="360" w:lineRule="auto"/>
-              <w:jc w:val="center"/>
-              <w:rPr>
-                <w:rFonts w:ascii="Times New Roman" w:hAnsi="Times New Roman" w:cs="Times New Roman"/>
-                <w:sz w:val="28"/>
-                <w:szCs w:val="28"/>
-                <w:lang w:val="en-US"/>
-              </w:rPr>
-            </w:pPr>
-            <w:r>
-              <w:rPr>
-                <w:rFonts w:ascii="Times New Roman" w:hAnsi="Times New Roman" w:cs="Times New Roman"/>
-                <w:sz w:val="28"/>
-                <w:szCs w:val="28"/>
-                <w:lang w:val="en-US"/>
-              </w:rPr>
-              <w:t>7</w:t>
+              <w:lastRenderedPageBreak/>
+              <w:t>phẩm</w:t>
             </w:r>
-          </w:p>
-        </w:tc>
-        <w:tc>
-          <w:tcPr>
-            <w:tcW w:w="0" w:type="auto"/>
-          </w:tcPr>
-          <w:p>
-            <w:pPr>
-              <w:spacing w:before="120" w:after="120" w:line="360" w:lineRule="auto"/>
-              <w:rPr>
-                <w:rFonts w:ascii="Times New Roman" w:hAnsi="Times New Roman" w:cs="Times New Roman"/>
-                <w:sz w:val="28"/>
-                <w:szCs w:val="28"/>
-                <w:lang w:val="en-US"/>
-              </w:rPr>
-            </w:pPr>
-            <w:r>
-              <w:rPr>
-                <w:rFonts w:ascii="Times New Roman" w:hAnsi="Times New Roman" w:cs="Times New Roman"/>
-                <w:sz w:val="28"/>
-                <w:szCs w:val="28"/>
-                <w:lang w:val="en-US"/>
-              </w:rPr>
-              <w:t>QĐ 7</w:t>
-            </w:r>
-          </w:p>
-        </w:tc>
-        <w:tc>
-          <w:tcPr>
-            <w:tcW w:w="0" w:type="auto"/>
-          </w:tcPr>
-          <w:p>
-            <w:pPr>
-              <w:spacing w:before="120" w:after="120" w:line="360" w:lineRule="auto"/>
-              <w:rPr>
-                <w:rFonts w:ascii="Times New Roman" w:hAnsi="Times New Roman" w:cs="Times New Roman"/>
-                <w:sz w:val="28"/>
-                <w:szCs w:val="28"/>
-                <w:lang w:val="en-US"/>
-              </w:rPr>
-            </w:pPr>
-            <w:r>
-              <w:rPr>
-                <w:rFonts w:ascii="Times New Roman" w:hAnsi="Times New Roman" w:cs="Times New Roman"/>
-                <w:sz w:val="28"/>
-                <w:szCs w:val="28"/>
-                <w:lang w:val="en-US"/>
-              </w:rPr>
-              <w:t>Qui định thêm khách hàng</w:t>
-            </w:r>
-          </w:p>
-        </w:tc>
-        <w:tc>
-          <w:tcPr>
-            <w:tcW w:w="0" w:type="auto"/>
-          </w:tcPr>
-          <w:p>
-            <w:pPr>
-              <w:spacing w:before="120" w:after="120" w:line="360" w:lineRule="auto"/>
-              <w:rPr>
-                <w:rFonts w:ascii="Times New Roman" w:hAnsi="Times New Roman" w:cs="Times New Roman"/>
-                <w:sz w:val="28"/>
-                <w:szCs w:val="28"/>
-                <w:lang w:val="en-US"/>
-              </w:rPr>
-            </w:pPr>
-            <w:r>
-              <w:rPr>
-                <w:rFonts w:ascii="Times New Roman" w:hAnsi="Times New Roman" w:cs="Times New Roman"/>
-                <w:sz w:val="28"/>
-                <w:szCs w:val="28"/>
-                <w:lang w:val="en-US"/>
-              </w:rPr>
-              <w:t>Phải có ít nhất tên , SDT khách hàng</w:t>
-            </w:r>
-            <w:r>
-              <w:rPr>
-                <w:rFonts w:ascii="Times New Roman" w:hAnsi="Times New Roman" w:cs="Times New Roman"/>
-                <w:sz w:val="28"/>
-                <w:szCs w:val="28"/>
-                <w:lang w:val="en-US"/>
-              </w:rPr>
-              <w:t>, email, địa chỉ</w:t>
-            </w:r>
-          </w:p>
-        </w:tc>
-        <w:tc>
-          <w:tcPr>
-            <w:tcW w:w="0" w:type="auto"/>
-          </w:tcPr>
-          <w:p>
-            <w:pPr>
-              <w:spacing w:before="120" w:after="120" w:line="360" w:lineRule="auto"/>
-              <w:rPr>
-                <w:rFonts w:ascii="Times New Roman" w:hAnsi="Times New Roman" w:cs="Times New Roman"/>
-                <w:sz w:val="28"/>
-                <w:szCs w:val="28"/>
-                <w:lang w:val="en-US"/>
-              </w:rPr>
-            </w:pPr>
-          </w:p>
-        </w:tc>
-      </w:tr>
-      <w:tr>
-        <w:tc>
-          <w:tcPr>
-            <w:tcW w:w="0" w:type="auto"/>
-            <w:vAlign w:val="center"/>
-          </w:tcPr>
-          <w:p>
-            <w:pPr>
-              <w:spacing w:before="120" w:after="120" w:line="360" w:lineRule="auto"/>
-              <w:jc w:val="center"/>
-              <w:rPr>
-                <w:rFonts w:ascii="Times New Roman" w:hAnsi="Times New Roman" w:cs="Times New Roman"/>
-                <w:sz w:val="28"/>
-                <w:szCs w:val="28"/>
-                <w:lang w:val="en-US"/>
-              </w:rPr>
-            </w:pPr>
-            <w:r>
-              <w:rPr>
-                <w:rFonts w:ascii="Times New Roman" w:hAnsi="Times New Roman" w:cs="Times New Roman"/>
-                <w:sz w:val="28"/>
-                <w:szCs w:val="28"/>
-                <w:lang w:val="en-US"/>
-              </w:rPr>
-              <w:t>8</w:t>
-            </w:r>
-          </w:p>
-        </w:tc>
-        <w:tc>
-          <w:tcPr>
-            <w:tcW w:w="0" w:type="auto"/>
-          </w:tcPr>
-          <w:p>
-            <w:pPr>
-              <w:spacing w:before="120" w:after="120" w:line="360" w:lineRule="auto"/>
-              <w:rPr>
-                <w:rFonts w:ascii="Times New Roman" w:hAnsi="Times New Roman" w:cs="Times New Roman"/>
-                <w:sz w:val="28"/>
-                <w:szCs w:val="28"/>
-                <w:lang w:val="en-US"/>
-              </w:rPr>
-            </w:pPr>
-            <w:r>
-              <w:rPr>
-                <w:rFonts w:ascii="Times New Roman" w:hAnsi="Times New Roman" w:cs="Times New Roman"/>
-                <w:sz w:val="28"/>
-                <w:szCs w:val="28"/>
-                <w:lang w:val="en-US"/>
-              </w:rPr>
-              <w:t>QĐ8</w:t>
-            </w:r>
-          </w:p>
-        </w:tc>
-        <w:tc>
-          <w:tcPr>
-            <w:tcW w:w="0" w:type="auto"/>
-          </w:tcPr>
-          <w:p>
-            <w:pPr>
-              <w:spacing w:before="120" w:after="120" w:line="360" w:lineRule="auto"/>
-              <w:rPr>
-                <w:rFonts w:ascii="Times New Roman" w:hAnsi="Times New Roman" w:cs="Times New Roman"/>
-                <w:sz w:val="28"/>
-                <w:szCs w:val="28"/>
-                <w:lang w:val="en-US"/>
-              </w:rPr>
-            </w:pPr>
-            <w:r>
-              <w:rPr>
-                <w:rFonts w:ascii="Times New Roman" w:hAnsi="Times New Roman" w:cs="Times New Roman"/>
-                <w:sz w:val="28"/>
-                <w:szCs w:val="28"/>
-                <w:lang w:val="en-US"/>
-              </w:rPr>
-              <w:t>Qui định thêm nhân viên</w:t>
-            </w:r>
-          </w:p>
-        </w:tc>
-        <w:tc>
-          <w:tcPr>
-            <w:tcW w:w="0" w:type="auto"/>
-          </w:tcPr>
-          <w:p>
-            <w:pPr>
-              <w:spacing w:before="120" w:after="120" w:line="360" w:lineRule="auto"/>
-              <w:rPr>
-                <w:rFonts w:ascii="Times New Roman" w:hAnsi="Times New Roman" w:cs="Times New Roman"/>
-                <w:sz w:val="28"/>
-                <w:szCs w:val="28"/>
-                <w:lang w:val="en-US"/>
-              </w:rPr>
-            </w:pPr>
-            <w:r>
-              <w:rPr>
-                <w:rFonts w:ascii="Times New Roman" w:hAnsi="Times New Roman" w:cs="Times New Roman"/>
-                <w:sz w:val="28"/>
-                <w:szCs w:val="28"/>
-                <w:lang w:val="en-US"/>
-              </w:rPr>
-              <w:t>Phải đầy đủ thông tin (cmnd, địa chỉ, SDT)</w:t>
-            </w:r>
-          </w:p>
-        </w:tc>
-        <w:tc>
-          <w:tcPr>
-            <w:tcW w:w="0" w:type="auto"/>
-          </w:tcPr>
-          <w:p>
-            <w:pPr>
-              <w:spacing w:before="120" w:after="120" w:line="360" w:lineRule="auto"/>
-              <w:rPr>
-                <w:rFonts w:ascii="Times New Roman" w:hAnsi="Times New Roman" w:cs="Times New Roman"/>
-                <w:sz w:val="28"/>
-                <w:szCs w:val="28"/>
-                <w:lang w:val="en-US"/>
-              </w:rPr>
-            </w:pPr>
-          </w:p>
-        </w:tc>
-      </w:tr>
-      <w:tr>
-        <w:tc>
-          <w:tcPr>
-            <w:tcW w:w="0" w:type="auto"/>
-            <w:vAlign w:val="center"/>
-          </w:tcPr>
-          <w:p>
-            <w:pPr>
-              <w:spacing w:before="120" w:after="120" w:line="360" w:lineRule="auto"/>
-              <w:jc w:val="center"/>
-              <w:rPr>
-                <w:rFonts w:ascii="Times New Roman" w:hAnsi="Times New Roman" w:cs="Times New Roman"/>
-                <w:sz w:val="28"/>
-                <w:szCs w:val="28"/>
-                <w:lang w:val="en-US"/>
-              </w:rPr>
-            </w:pPr>
-            <w:r>
-              <w:rPr>
-                <w:rFonts w:ascii="Times New Roman" w:hAnsi="Times New Roman" w:cs="Times New Roman"/>
-                <w:sz w:val="28"/>
-                <w:szCs w:val="28"/>
-                <w:lang w:val="en-US"/>
-              </w:rPr>
-              <w:t>9</w:t>
-            </w:r>
-          </w:p>
-        </w:tc>
-        <w:tc>
-          <w:tcPr>
-            <w:tcW w:w="0" w:type="auto"/>
-          </w:tcPr>
-          <w:p>
-            <w:pPr>
-              <w:spacing w:before="120" w:after="120" w:line="360" w:lineRule="auto"/>
-              <w:rPr>
-                <w:rFonts w:ascii="Times New Roman" w:hAnsi="Times New Roman" w:cs="Times New Roman"/>
-                <w:sz w:val="28"/>
-                <w:szCs w:val="28"/>
-                <w:lang w:val="en-US"/>
-              </w:rPr>
-            </w:pPr>
-            <w:r>
-              <w:rPr>
-                <w:rFonts w:ascii="Times New Roman" w:hAnsi="Times New Roman" w:cs="Times New Roman"/>
-                <w:sz w:val="28"/>
-                <w:szCs w:val="28"/>
-                <w:lang w:val="en-US"/>
-              </w:rPr>
-              <w:t>QĐ9</w:t>
-            </w:r>
-          </w:p>
-        </w:tc>
-        <w:tc>
-          <w:tcPr>
-            <w:tcW w:w="0" w:type="auto"/>
-          </w:tcPr>
-          <w:p>
-            <w:pPr>
-              <w:spacing w:before="120" w:after="120" w:line="360" w:lineRule="auto"/>
-              <w:rPr>
-                <w:rFonts w:ascii="Times New Roman" w:hAnsi="Times New Roman" w:cs="Times New Roman"/>
-                <w:sz w:val="28"/>
-                <w:szCs w:val="28"/>
-                <w:lang w:val="en-US"/>
-              </w:rPr>
-            </w:pPr>
-            <w:r>
-              <w:rPr>
-                <w:rFonts w:ascii="Times New Roman" w:hAnsi="Times New Roman" w:cs="Times New Roman"/>
-                <w:sz w:val="28"/>
-                <w:szCs w:val="28"/>
-                <w:lang w:val="en-US"/>
-              </w:rPr>
-              <w:t>Qui định thêm nhà cung cấp</w:t>
-            </w:r>
-          </w:p>
-        </w:tc>
-        <w:tc>
-          <w:tcPr>
-            <w:tcW w:w="0" w:type="auto"/>
-          </w:tcPr>
-          <w:p>
-            <w:pPr>
-              <w:spacing w:before="120" w:after="120" w:line="360" w:lineRule="auto"/>
-              <w:rPr>
-                <w:rFonts w:ascii="Times New Roman" w:hAnsi="Times New Roman" w:cs="Times New Roman"/>
-                <w:sz w:val="28"/>
-                <w:szCs w:val="28"/>
-                <w:lang w:val="en-US"/>
-              </w:rPr>
-            </w:pPr>
-            <w:r>
-              <w:rPr>
-                <w:rFonts w:ascii="Times New Roman" w:hAnsi="Times New Roman" w:cs="Times New Roman"/>
-                <w:sz w:val="28"/>
-                <w:szCs w:val="28"/>
-                <w:lang w:val="en-US"/>
-              </w:rPr>
-              <w:t>Phải đầy đủ thông tin cần thiết cảu nhà cung cấp</w:t>
-            </w:r>
-          </w:p>
-        </w:tc>
-        <w:tc>
-          <w:tcPr>
-            <w:tcW w:w="0" w:type="auto"/>
-          </w:tcPr>
-          <w:p>
-            <w:pPr>
-              <w:spacing w:before="120" w:after="120" w:line="360" w:lineRule="auto"/>
-              <w:rPr>
-                <w:rFonts w:ascii="Times New Roman" w:hAnsi="Times New Roman" w:cs="Times New Roman"/>
-                <w:sz w:val="28"/>
-                <w:szCs w:val="28"/>
-                <w:lang w:val="en-US"/>
-              </w:rPr>
-            </w:pPr>
-          </w:p>
-        </w:tc>
-      </w:tr>
-      <w:tr>
-        <w:tc>
-          <w:tcPr>
-            <w:tcW w:w="0" w:type="auto"/>
-            <w:vAlign w:val="center"/>
-          </w:tcPr>
-          <w:p>
-            <w:pPr>
-              <w:spacing w:before="120" w:after="120" w:line="360" w:lineRule="auto"/>
-              <w:jc w:val="center"/>
-              <w:rPr>
-                <w:rFonts w:ascii="Times New Roman" w:hAnsi="Times New Roman" w:cs="Times New Roman"/>
-                <w:sz w:val="28"/>
-                <w:szCs w:val="28"/>
-                <w:lang w:val="en-US"/>
-              </w:rPr>
-            </w:pPr>
-            <w:r>
-              <w:rPr>
-                <w:rFonts w:ascii="Times New Roman" w:hAnsi="Times New Roman" w:cs="Times New Roman"/>
-                <w:sz w:val="28"/>
-                <w:szCs w:val="28"/>
-                <w:lang w:val="en-US"/>
-              </w:rPr>
-              <w:t>10</w:t>
-            </w:r>
-          </w:p>
-        </w:tc>
-        <w:tc>
-          <w:tcPr>
-            <w:tcW w:w="0" w:type="auto"/>
-          </w:tcPr>
-          <w:p>
-            <w:pPr>
-              <w:spacing w:before="120" w:after="120" w:line="360" w:lineRule="auto"/>
-              <w:rPr>
-                <w:rFonts w:ascii="Times New Roman" w:hAnsi="Times New Roman" w:cs="Times New Roman"/>
-                <w:sz w:val="28"/>
-                <w:szCs w:val="28"/>
-                <w:lang w:val="en-US"/>
-              </w:rPr>
-            </w:pPr>
-            <w:r>
-              <w:rPr>
-                <w:rFonts w:ascii="Times New Roman" w:hAnsi="Times New Roman" w:cs="Times New Roman"/>
-                <w:sz w:val="28"/>
-                <w:szCs w:val="28"/>
-                <w:lang w:val="en-US"/>
-              </w:rPr>
-              <w:t>QĐ 10</w:t>
-            </w:r>
-          </w:p>
-        </w:tc>
-        <w:tc>
-          <w:tcPr>
-            <w:tcW w:w="0" w:type="auto"/>
-          </w:tcPr>
-          <w:p>
-            <w:pPr>
-              <w:spacing w:before="120" w:after="120" w:line="360" w:lineRule="auto"/>
-              <w:rPr>
-                <w:rFonts w:ascii="Times New Roman" w:hAnsi="Times New Roman" w:cs="Times New Roman"/>
-                <w:sz w:val="28"/>
-                <w:szCs w:val="28"/>
-                <w:lang w:val="en-US"/>
-              </w:rPr>
-            </w:pPr>
-            <w:r>
-              <w:rPr>
-                <w:rFonts w:ascii="Times New Roman" w:hAnsi="Times New Roman" w:cs="Times New Roman"/>
-                <w:sz w:val="28"/>
-                <w:szCs w:val="28"/>
-                <w:lang w:val="en-US"/>
-              </w:rPr>
-              <w:t>Qui định đăng sản phẩm</w:t>
-            </w:r>
-          </w:p>
-        </w:tc>
-        <w:tc>
-          <w:tcPr>
-            <w:tcW w:w="0" w:type="auto"/>
-          </w:tcPr>
-          <w:p>
-            <w:pPr>
-              <w:spacing w:before="120" w:after="120" w:line="360" w:lineRule="auto"/>
-              <w:rPr>
-                <w:rFonts w:ascii="Times New Roman" w:hAnsi="Times New Roman" w:cs="Times New Roman"/>
-                <w:sz w:val="28"/>
-                <w:szCs w:val="28"/>
-                <w:lang w:val="en-US"/>
-              </w:rPr>
-            </w:pPr>
-            <w:r>
-              <w:rPr>
-                <w:rFonts w:ascii="Times New Roman" w:hAnsi="Times New Roman" w:cs="Times New Roman"/>
-                <w:sz w:val="28"/>
-                <w:szCs w:val="28"/>
-                <w:lang w:val="en-US"/>
-              </w:rPr>
-              <w:t>Không đăng giá mua ( giá công ty nhập hàng)</w:t>
-            </w:r>
-          </w:p>
-        </w:tc>
-        <w:tc>
-          <w:tcPr>
-            <w:tcW w:w="0" w:type="auto"/>
-          </w:tcPr>
-          <w:p>
-            <w:pPr>
-              <w:spacing w:before="120" w:after="120" w:line="360" w:lineRule="auto"/>
-              <w:rPr>
-                <w:rFonts w:ascii="Times New Roman" w:hAnsi="Times New Roman" w:cs="Times New Roman"/>
-                <w:sz w:val="28"/>
-                <w:szCs w:val="28"/>
-                <w:lang w:val="en-US"/>
-              </w:rPr>
-            </w:pPr>
-          </w:p>
-        </w:tc>
-      </w:tr>
-      <w:tr>
-        <w:tc>
-          <w:tcPr>
-            <w:tcW w:w="0" w:type="auto"/>
-            <w:vAlign w:val="center"/>
-          </w:tcPr>
-          <w:p>
-            <w:pPr>
-              <w:spacing w:before="120" w:after="120" w:line="360" w:lineRule="auto"/>
-              <w:jc w:val="center"/>
-              <w:rPr>
-                <w:rFonts w:ascii="Times New Roman" w:hAnsi="Times New Roman" w:cs="Times New Roman"/>
-                <w:sz w:val="28"/>
-                <w:szCs w:val="28"/>
-                <w:lang w:val="en-US"/>
-              </w:rPr>
-            </w:pPr>
-            <w:r>
-              <w:rPr>
-                <w:rFonts w:ascii="Times New Roman" w:hAnsi="Times New Roman" w:cs="Times New Roman"/>
-                <w:sz w:val="28"/>
-                <w:szCs w:val="28"/>
-                <w:lang w:val="en-US"/>
-              </w:rPr>
-              <w:t>11</w:t>
-            </w:r>
-          </w:p>
-        </w:tc>
-        <w:tc>
-          <w:tcPr>
-            <w:tcW w:w="0" w:type="auto"/>
-          </w:tcPr>
-          <w:p>
-            <w:pPr>
-              <w:spacing w:before="120" w:after="120" w:line="360" w:lineRule="auto"/>
-              <w:rPr>
-                <w:rFonts w:ascii="Times New Roman" w:hAnsi="Times New Roman" w:cs="Times New Roman"/>
-                <w:sz w:val="28"/>
-                <w:szCs w:val="28"/>
-                <w:lang w:val="en-US"/>
-              </w:rPr>
-            </w:pPr>
-            <w:r>
-              <w:rPr>
-                <w:rFonts w:ascii="Times New Roman" w:hAnsi="Times New Roman" w:cs="Times New Roman"/>
-                <w:sz w:val="28"/>
-                <w:szCs w:val="28"/>
-                <w:lang w:val="en-US"/>
-              </w:rPr>
-              <w:t>QĐ11</w:t>
-            </w:r>
-          </w:p>
-        </w:tc>
-        <w:tc>
-          <w:tcPr>
-            <w:tcW w:w="0" w:type="auto"/>
-          </w:tcPr>
-          <w:p>
-            <w:pPr>
-              <w:spacing w:before="120" w:after="120" w:line="360" w:lineRule="auto"/>
-              <w:rPr>
-                <w:rFonts w:ascii="Times New Roman" w:hAnsi="Times New Roman" w:cs="Times New Roman"/>
-                <w:sz w:val="28"/>
-                <w:szCs w:val="28"/>
-                <w:lang w:val="en-US"/>
-              </w:rPr>
-            </w:pPr>
-            <w:r>
-              <w:rPr>
-                <w:rFonts w:ascii="Times New Roman" w:hAnsi="Times New Roman" w:cs="Times New Roman"/>
-                <w:sz w:val="28"/>
-                <w:szCs w:val="28"/>
-                <w:lang w:val="en-US"/>
-              </w:rPr>
-              <w:t xml:space="preserve">Qui định xóa nhân </w:t>
-            </w:r>
-            <w:r>
-              <w:rPr>
-                <w:rFonts w:ascii="Times New Roman" w:hAnsi="Times New Roman" w:cs="Times New Roman"/>
-                <w:sz w:val="28"/>
-                <w:szCs w:val="28"/>
-                <w:lang w:val="en-US"/>
-              </w:rPr>
-              <w:lastRenderedPageBreak/>
-              <w:t>viên</w:t>
-            </w:r>
-          </w:p>
-        </w:tc>
-        <w:tc>
-          <w:tcPr>
-            <w:tcW w:w="0" w:type="auto"/>
-          </w:tcPr>
-          <w:p>
-            <w:pPr>
-              <w:spacing w:before="120" w:after="120" w:line="360" w:lineRule="auto"/>
-              <w:rPr>
-                <w:rFonts w:ascii="Times New Roman" w:hAnsi="Times New Roman" w:cs="Times New Roman"/>
-                <w:sz w:val="28"/>
-                <w:szCs w:val="28"/>
-                <w:lang w:val="en-US"/>
-              </w:rPr>
-            </w:pPr>
-            <w:r>
-              <w:rPr>
-                <w:rFonts w:ascii="Times New Roman" w:hAnsi="Times New Roman" w:cs="Times New Roman"/>
-                <w:sz w:val="28"/>
-                <w:szCs w:val="28"/>
-                <w:lang w:val="en-US"/>
-              </w:rPr>
-              <w:lastRenderedPageBreak/>
-              <w:t xml:space="preserve">Khi xóa nhân viên không xóa tài </w:t>
-            </w:r>
-            <w:r>
-              <w:rPr>
-                <w:rFonts w:ascii="Times New Roman" w:hAnsi="Times New Roman" w:cs="Times New Roman"/>
-                <w:sz w:val="28"/>
-                <w:szCs w:val="28"/>
-                <w:lang w:val="en-US"/>
-              </w:rPr>
-              <w:lastRenderedPageBreak/>
-              <w:t>khoản của nhân viên đó</w:t>
-            </w:r>
-          </w:p>
-        </w:tc>
-        <w:tc>
-          <w:tcPr>
-            <w:tcW w:w="0" w:type="auto"/>
-          </w:tcPr>
-          <w:p>
-            <w:pPr>
-              <w:spacing w:before="120" w:after="120" w:line="360" w:lineRule="auto"/>
-              <w:rPr>
-                <w:rFonts w:ascii="Times New Roman" w:hAnsi="Times New Roman" w:cs="Times New Roman"/>
-                <w:sz w:val="28"/>
-                <w:szCs w:val="28"/>
-                <w:lang w:val="en-US"/>
-              </w:rPr>
-            </w:pPr>
-          </w:p>
-        </w:tc>
-      </w:tr>
-      <w:tr>
-        <w:tc>
-          <w:tcPr>
-            <w:tcW w:w="0" w:type="auto"/>
-            <w:vAlign w:val="center"/>
-          </w:tcPr>
-          <w:p>
-            <w:pPr>
-              <w:spacing w:before="120" w:after="120" w:line="360" w:lineRule="auto"/>
-              <w:jc w:val="center"/>
-              <w:rPr>
-                <w:rFonts w:ascii="Times New Roman" w:hAnsi="Times New Roman" w:cs="Times New Roman"/>
-                <w:sz w:val="28"/>
-                <w:szCs w:val="28"/>
-                <w:lang w:val="en-US"/>
-              </w:rPr>
-            </w:pPr>
-            <w:r>
-              <w:rPr>
-                <w:rFonts w:ascii="Times New Roman" w:hAnsi="Times New Roman" w:cs="Times New Roman"/>
-                <w:sz w:val="28"/>
-                <w:szCs w:val="28"/>
-                <w:lang w:val="en-US"/>
-              </w:rPr>
-              <w:lastRenderedPageBreak/>
-              <w:t>12</w:t>
-            </w:r>
-          </w:p>
-        </w:tc>
-        <w:tc>
-          <w:tcPr>
-            <w:tcW w:w="0" w:type="auto"/>
-          </w:tcPr>
-          <w:p>
-            <w:pPr>
-              <w:spacing w:before="120" w:after="120" w:line="360" w:lineRule="auto"/>
-              <w:rPr>
-                <w:rFonts w:ascii="Times New Roman" w:hAnsi="Times New Roman" w:cs="Times New Roman"/>
-                <w:sz w:val="28"/>
-                <w:szCs w:val="28"/>
-                <w:lang w:val="en-US"/>
-              </w:rPr>
-            </w:pPr>
-            <w:r>
-              <w:rPr>
-                <w:rFonts w:ascii="Times New Roman" w:hAnsi="Times New Roman" w:cs="Times New Roman"/>
-                <w:sz w:val="28"/>
-                <w:szCs w:val="28"/>
-                <w:lang w:val="en-US"/>
-              </w:rPr>
-              <w:t>QĐ12</w:t>
-            </w:r>
-          </w:p>
-        </w:tc>
-        <w:tc>
-          <w:tcPr>
-            <w:tcW w:w="0" w:type="auto"/>
-          </w:tcPr>
-          <w:p>
-            <w:pPr>
-              <w:spacing w:before="120" w:after="120" w:line="360" w:lineRule="auto"/>
-              <w:rPr>
-                <w:rFonts w:ascii="Times New Roman" w:hAnsi="Times New Roman" w:cs="Times New Roman"/>
-                <w:sz w:val="28"/>
-                <w:szCs w:val="28"/>
-                <w:lang w:val="en-US"/>
-              </w:rPr>
-            </w:pPr>
-            <w:r>
-              <w:rPr>
-                <w:rFonts w:ascii="Times New Roman" w:hAnsi="Times New Roman" w:cs="Times New Roman"/>
-                <w:sz w:val="28"/>
-                <w:szCs w:val="28"/>
-                <w:lang w:val="en-US"/>
-              </w:rPr>
-              <w:t>Qui định thêm nhân viên</w:t>
-            </w:r>
-          </w:p>
-        </w:tc>
-        <w:tc>
-          <w:tcPr>
-            <w:tcW w:w="0" w:type="auto"/>
-          </w:tcPr>
-          <w:p>
-            <w:pPr>
-              <w:spacing w:before="120" w:after="120" w:line="360" w:lineRule="auto"/>
-              <w:rPr>
-                <w:rFonts w:ascii="Times New Roman" w:hAnsi="Times New Roman" w:cs="Times New Roman"/>
-                <w:sz w:val="28"/>
-                <w:szCs w:val="28"/>
-                <w:lang w:val="en-US"/>
-              </w:rPr>
-            </w:pPr>
-            <w:r>
-              <w:rPr>
-                <w:rFonts w:ascii="Times New Roman" w:hAnsi="Times New Roman" w:cs="Times New Roman"/>
-                <w:sz w:val="28"/>
-                <w:szCs w:val="28"/>
-                <w:lang w:val="en-US"/>
-              </w:rPr>
-              <w:t>Khi thêm nhân viên thì tự động tạo tài khoản của nhân viên đó</w:t>
-            </w:r>
-          </w:p>
-        </w:tc>
-        <w:tc>
-          <w:tcPr>
-            <w:tcW w:w="0" w:type="auto"/>
-          </w:tcPr>
-          <w:p>
-            <w:pPr>
-              <w:spacing w:before="120" w:after="120" w:line="360" w:lineRule="auto"/>
-              <w:rPr>
-                <w:rFonts w:ascii="Times New Roman" w:hAnsi="Times New Roman" w:cs="Times New Roman"/>
-                <w:sz w:val="28"/>
-                <w:szCs w:val="28"/>
-                <w:lang w:val="en-US"/>
-              </w:rPr>
-            </w:pPr>
-          </w:p>
-        </w:tc>
-      </w:tr>
-      <w:tr>
-        <w:tc>
-          <w:tcPr>
-            <w:tcW w:w="0" w:type="auto"/>
-            <w:vAlign w:val="center"/>
-          </w:tcPr>
-          <w:p>
-            <w:pPr>
-              <w:spacing w:before="120" w:after="120" w:line="360" w:lineRule="auto"/>
-              <w:jc w:val="center"/>
-              <w:rPr>
-                <w:rFonts w:ascii="Times New Roman" w:hAnsi="Times New Roman" w:cs="Times New Roman"/>
-                <w:sz w:val="28"/>
-                <w:szCs w:val="28"/>
-                <w:lang w:val="en-US"/>
-              </w:rPr>
-            </w:pPr>
-            <w:r>
-              <w:rPr>
-                <w:rFonts w:ascii="Times New Roman" w:hAnsi="Times New Roman" w:cs="Times New Roman"/>
-                <w:sz w:val="28"/>
-                <w:szCs w:val="28"/>
-                <w:lang w:val="en-US"/>
-              </w:rPr>
-              <w:t>13</w:t>
-            </w:r>
-          </w:p>
-        </w:tc>
-        <w:tc>
-          <w:tcPr>
-            <w:tcW w:w="0" w:type="auto"/>
-          </w:tcPr>
-          <w:p>
-            <w:pPr>
-              <w:spacing w:before="120" w:after="120" w:line="360" w:lineRule="auto"/>
-              <w:rPr>
-                <w:rFonts w:ascii="Times New Roman" w:hAnsi="Times New Roman" w:cs="Times New Roman"/>
-                <w:sz w:val="28"/>
-                <w:szCs w:val="28"/>
-                <w:lang w:val="en-US"/>
-              </w:rPr>
-            </w:pPr>
-            <w:r>
-              <w:rPr>
-                <w:rFonts w:ascii="Times New Roman" w:hAnsi="Times New Roman" w:cs="Times New Roman"/>
-                <w:sz w:val="28"/>
-                <w:szCs w:val="28"/>
-                <w:lang w:val="en-US"/>
-              </w:rPr>
-              <w:t>QĐ13</w:t>
-            </w:r>
-          </w:p>
-        </w:tc>
-        <w:tc>
-          <w:tcPr>
-            <w:tcW w:w="0" w:type="auto"/>
-          </w:tcPr>
-          <w:p>
-            <w:pPr>
-              <w:spacing w:before="120" w:after="120" w:line="360" w:lineRule="auto"/>
-              <w:rPr>
-                <w:rFonts w:ascii="Times New Roman" w:hAnsi="Times New Roman" w:cs="Times New Roman"/>
-                <w:sz w:val="28"/>
-                <w:szCs w:val="28"/>
-                <w:lang w:val="en-US"/>
-              </w:rPr>
-            </w:pPr>
-            <w:r>
-              <w:rPr>
-                <w:rFonts w:ascii="Times New Roman" w:hAnsi="Times New Roman" w:cs="Times New Roman"/>
-                <w:sz w:val="28"/>
-                <w:szCs w:val="28"/>
-                <w:lang w:val="en-US"/>
-              </w:rPr>
-              <w:t xml:space="preserve">Qui định </w:t>
-            </w:r>
-          </w:p>
-        </w:tc>
-        <w:tc>
-          <w:tcPr>
-            <w:tcW w:w="0" w:type="auto"/>
-          </w:tcPr>
-          <w:p>
-            <w:pPr>
-              <w:spacing w:before="120" w:after="120" w:line="360" w:lineRule="auto"/>
-              <w:rPr>
-                <w:rFonts w:ascii="Times New Roman" w:hAnsi="Times New Roman" w:cs="Times New Roman"/>
-                <w:sz w:val="28"/>
-                <w:szCs w:val="28"/>
-                <w:lang w:val="en-US"/>
-              </w:rPr>
-            </w:pPr>
-          </w:p>
-        </w:tc>
-        <w:tc>
-          <w:tcPr>
-            <w:tcW w:w="0" w:type="auto"/>
-          </w:tcPr>
-          <w:p>
-            <w:pPr>
-              <w:spacing w:before="120" w:after="120" w:line="360" w:lineRule="auto"/>
-              <w:rPr>
-                <w:rFonts w:ascii="Times New Roman" w:hAnsi="Times New Roman" w:cs="Times New Roman"/>
-                <w:sz w:val="28"/>
-                <w:szCs w:val="28"/>
-                <w:lang w:val="en-US"/>
-              </w:rPr>
-            </w:pPr>
           </w:p>
         </w:tc>
       </w:tr>
@@ -10708,7 +6354,7 @@
           <w:szCs w:val="28"/>
         </w:rPr>
       </w:pPr>
-      <w:bookmarkStart w:id="6" w:name="_Toc508741066"/>
+      <w:bookmarkStart w:id="7" w:name="_Toc508741066"/>
       <w:r>
         <w:rPr>
           <w:rFonts w:ascii="Times New Roman" w:hAnsi="Times New Roman"/>
@@ -10719,7 +6365,7 @@
         </w:rPr>
         <w:t>Trang giao diện cần có</w:t>
       </w:r>
-      <w:bookmarkEnd w:id="6"/>
+      <w:bookmarkEnd w:id="7"/>
       <w:r>
         <w:rPr>
           <w:rFonts w:ascii="Times New Roman" w:hAnsi="Times New Roman"/>
@@ -11402,7 +7048,7 @@
           <w:szCs w:val="28"/>
         </w:rPr>
       </w:pPr>
-      <w:bookmarkStart w:id="7" w:name="_Toc508741067"/>
+      <w:bookmarkStart w:id="8" w:name="_Toc508741067"/>
       <w:r>
         <w:rPr>
           <w:rFonts w:ascii="Times New Roman" w:hAnsi="Times New Roman"/>
@@ -11423,7 +7069,7 @@
         </w:rPr>
         <w:t>Biểu mẫu</w:t>
       </w:r>
-      <w:bookmarkEnd w:id="7"/>
+      <w:bookmarkEnd w:id="8"/>
       <w:r>
         <w:rPr>
           <w:rFonts w:ascii="Times New Roman" w:hAnsi="Times New Roman"/>
@@ -13951,7 +9597,6 @@
                 <w:szCs w:val="26"/>
               </w:rPr>
             </w:pPr>
-            <w:bookmarkStart w:id="8" w:name="_GoBack" w:colFirst="0" w:colLast="1"/>
             <w:r>
               <w:rPr>
                 <w:b/>
@@ -14176,7 +9821,6 @@
           </w:p>
         </w:tc>
       </w:tr>
-      <w:bookmarkEnd w:id="8"/>
     </w:tbl>
     <w:p>
       <w:pPr>
@@ -38745,7 +34389,7 @@
 </file>
 
 <file path=customXml/itemProps1.xml><?xml version="1.0" encoding="utf-8"?>
-<ds:datastoreItem xmlns:ds="http://schemas.openxmlformats.org/officeDocument/2006/customXml" ds:itemID="{3898BFF3-1F08-4357-A35F-0637B452B97B}">
+<ds:datastoreItem xmlns:ds="http://schemas.openxmlformats.org/officeDocument/2006/customXml" ds:itemID="{ECDF4B89-3F30-440E-808A-A48525484068}">
   <ds:schemaRefs>
     <ds:schemaRef ds:uri="http://schemas.openxmlformats.org/officeDocument/2006/bibliography"/>
   </ds:schemaRefs>
